--- a/Docs/Konstantinos/MyPart.docx
+++ b/Docs/Konstantinos/MyPart.docx
@@ -386,7 +386,23 @@
           <w:sz w:val="24"/>
           <w:lang w:val="en-US"/>
         </w:rPr>
-        <w:t>custom design</w:t>
+        <w:t xml:space="preserve">custom </w:t>
+      </w:r>
+      <w:r>
+        <w:rPr>
+          <w:rFonts w:ascii="Times New Roman" w:hAnsi="Times New Roman" w:cs="Times New Roman"/>
+          <w:sz w:val="24"/>
+          <w:lang w:val="en-US"/>
+        </w:rPr>
+        <w:t xml:space="preserve">flat </w:t>
+      </w:r>
+      <w:r>
+        <w:rPr>
+          <w:rFonts w:ascii="Times New Roman" w:hAnsi="Times New Roman" w:cs="Times New Roman"/>
+          <w:sz w:val="24"/>
+          <w:lang w:val="en-US"/>
+        </w:rPr>
+        <w:t>design</w:t>
       </w:r>
       <w:r>
         <w:rPr>
@@ -2189,23 +2205,7 @@
             <w:rFonts w:ascii="Times New Roman" w:hAnsi="Times New Roman" w:cs="Times New Roman"/>
             <w:sz w:val="24"/>
           </w:rPr>
-          <w:t>https://stackoverflow.com/ques</w:t>
-        </w:r>
-        <w:r>
-          <w:rPr>
-            <w:rStyle w:val="-"/>
-            <w:rFonts w:ascii="Times New Roman" w:hAnsi="Times New Roman" w:cs="Times New Roman"/>
-            <w:sz w:val="24"/>
-          </w:rPr>
-          <w:t>t</w:t>
-        </w:r>
-        <w:r>
-          <w:rPr>
-            <w:rStyle w:val="-"/>
-            <w:rFonts w:ascii="Times New Roman" w:hAnsi="Times New Roman" w:cs="Times New Roman"/>
-            <w:sz w:val="24"/>
-          </w:rPr>
-          <w:t>ions/29707882/javafx-hbox-alignment</w:t>
+          <w:t>https://stackoverflow.com/questions/29707882/javafx-hbox-alignment</w:t>
         </w:r>
       </w:hyperlink>
     </w:p>
@@ -2229,23 +2229,7 @@
           <w:sz w:val="24"/>
           <w:lang w:val="en-US"/>
         </w:rPr>
-        <w:t>B</w:t>
-      </w:r>
-      <w:r>
-        <w:rPr>
-          <w:rFonts w:ascii="Times New Roman" w:hAnsi="Times New Roman" w:cs="Times New Roman"/>
-          <w:sz w:val="24"/>
-          <w:lang w:val="en-US"/>
-        </w:rPr>
-        <w:t>a</w:t>
-      </w:r>
-      <w:r>
-        <w:rPr>
-          <w:rFonts w:ascii="Times New Roman" w:hAnsi="Times New Roman" w:cs="Times New Roman"/>
-          <w:sz w:val="24"/>
-          <w:lang w:val="en-US"/>
-        </w:rPr>
-        <w:t>ckend)</w:t>
+        <w:t>Backend)</w:t>
       </w:r>
       <w:r>
         <w:rPr>
@@ -2327,21 +2311,7 @@
           <w:rFonts w:ascii="Times New Roman" w:hAnsi="Times New Roman" w:cs="Times New Roman"/>
           <w:sz w:val="24"/>
         </w:rPr>
-        <w:t>Pop</w:t>
-      </w:r>
-      <w:r>
-        <w:rPr>
-          <w:rFonts w:ascii="Times New Roman" w:hAnsi="Times New Roman" w:cs="Times New Roman"/>
-          <w:sz w:val="24"/>
-        </w:rPr>
-        <w:t>u</w:t>
-      </w:r>
-      <w:r>
-        <w:rPr>
-          <w:rFonts w:ascii="Times New Roman" w:hAnsi="Times New Roman" w:cs="Times New Roman"/>
-          <w:sz w:val="24"/>
-        </w:rPr>
-        <w:t>late</w:t>
+        <w:t>Populate</w:t>
       </w:r>
       <w:proofErr w:type="spellEnd"/>
       <w:r>
@@ -2456,23 +2426,7 @@
             <w:rFonts w:ascii="Times New Roman" w:hAnsi="Times New Roman" w:cs="Times New Roman"/>
             <w:sz w:val="24"/>
           </w:rPr>
-          <w:t>https://www.youtube.com/watch?v=4rVr_V</w:t>
-        </w:r>
-        <w:r>
-          <w:rPr>
-            <w:rStyle w:val="-"/>
-            <w:rFonts w:ascii="Times New Roman" w:hAnsi="Times New Roman" w:cs="Times New Roman"/>
-            <w:sz w:val="24"/>
-          </w:rPr>
-          <w:t>T</w:t>
-        </w:r>
-        <w:r>
-          <w:rPr>
-            <w:rStyle w:val="-"/>
-            <w:rFonts w:ascii="Times New Roman" w:hAnsi="Times New Roman" w:cs="Times New Roman"/>
-            <w:sz w:val="24"/>
-          </w:rPr>
-          <w:t>-4Z4</w:t>
+          <w:t>https://www.youtube.com/watch?v=4rVr_VT-4Z4</w:t>
         </w:r>
       </w:hyperlink>
       <w:r>
@@ -2513,21 +2467,7 @@
           <w:rFonts w:ascii="Times New Roman" w:hAnsi="Times New Roman" w:cs="Times New Roman"/>
           <w:sz w:val="24"/>
         </w:rPr>
-        <w:t>i</w:t>
-      </w:r>
-      <w:r>
-        <w:rPr>
-          <w:rFonts w:ascii="Times New Roman" w:hAnsi="Times New Roman" w:cs="Times New Roman"/>
-          <w:sz w:val="24"/>
-        </w:rPr>
-        <w:t>m</w:t>
-      </w:r>
-      <w:r>
-        <w:rPr>
-          <w:rFonts w:ascii="Times New Roman" w:hAnsi="Times New Roman" w:cs="Times New Roman"/>
-          <w:sz w:val="24"/>
-        </w:rPr>
-        <w:t>age</w:t>
+        <w:t>image</w:t>
       </w:r>
       <w:proofErr w:type="spellEnd"/>
       <w:r>
@@ -2635,23 +2575,7 @@
             <w:rFonts w:ascii="Times New Roman" w:hAnsi="Times New Roman" w:cs="Times New Roman"/>
             <w:sz w:val="24"/>
           </w:rPr>
-          <w:t>https://www.tutorialspoint.com/how-to-create-a-</w:t>
-        </w:r>
-        <w:r>
-          <w:rPr>
-            <w:rStyle w:val="-"/>
-            <w:rFonts w:ascii="Times New Roman" w:hAnsi="Times New Roman" w:cs="Times New Roman"/>
-            <w:sz w:val="24"/>
-          </w:rPr>
-          <w:t>d</w:t>
-        </w:r>
-        <w:r>
-          <w:rPr>
-            <w:rStyle w:val="-"/>
-            <w:rFonts w:ascii="Times New Roman" w:hAnsi="Times New Roman" w:cs="Times New Roman"/>
-            <w:sz w:val="24"/>
-          </w:rPr>
-          <w:t>ialog-in-javafx</w:t>
+          <w:t>https://www.tutorialspoint.com/how-to-create-a-dialog-in-javafx</w:t>
         </w:r>
       </w:hyperlink>
       <w:r>
@@ -2725,23 +2649,7 @@
             <w:rFonts w:ascii="Times New Roman" w:hAnsi="Times New Roman" w:cs="Times New Roman"/>
             <w:sz w:val="24"/>
           </w:rPr>
-          <w:t>https://docs.oracle.com/javase/8/javafx/api/javaf</w:t>
-        </w:r>
-        <w:r>
-          <w:rPr>
-            <w:rStyle w:val="-"/>
-            <w:rFonts w:ascii="Times New Roman" w:hAnsi="Times New Roman" w:cs="Times New Roman"/>
-            <w:sz w:val="24"/>
-          </w:rPr>
-          <w:t>x</w:t>
-        </w:r>
-        <w:r>
-          <w:rPr>
-            <w:rStyle w:val="-"/>
-            <w:rFonts w:ascii="Times New Roman" w:hAnsi="Times New Roman" w:cs="Times New Roman"/>
-            <w:sz w:val="24"/>
-          </w:rPr>
-          <w:t>/scene/control/Dialog.html</w:t>
+          <w:t>https://docs.oracle.com/javase/8/javafx/api/javafx/scene/control/Dialog.html</w:t>
         </w:r>
       </w:hyperlink>
     </w:p>
@@ -2807,21 +2715,7 @@
           <w:rFonts w:ascii="Times New Roman" w:hAnsi="Times New Roman" w:cs="Times New Roman"/>
           <w:sz w:val="24"/>
         </w:rPr>
-        <w:t>s</w:t>
-      </w:r>
-      <w:r>
-        <w:rPr>
-          <w:rFonts w:ascii="Times New Roman" w:hAnsi="Times New Roman" w:cs="Times New Roman"/>
-          <w:sz w:val="24"/>
-        </w:rPr>
-        <w:t>p</w:t>
-      </w:r>
-      <w:r>
-        <w:rPr>
-          <w:rFonts w:ascii="Times New Roman" w:hAnsi="Times New Roman" w:cs="Times New Roman"/>
-          <w:sz w:val="24"/>
-        </w:rPr>
-        <w:t>inner</w:t>
+        <w:t>spinner</w:t>
       </w:r>
       <w:proofErr w:type="spellEnd"/>
       <w:r>
@@ -2846,23 +2740,7 @@
             <w:rFonts w:ascii="Times New Roman" w:hAnsi="Times New Roman" w:cs="Times New Roman"/>
             <w:sz w:val="24"/>
           </w:rPr>
-          <w:t>https://stackove</w:t>
-        </w:r>
-        <w:r>
-          <w:rPr>
-            <w:rStyle w:val="-"/>
-            <w:rFonts w:ascii="Times New Roman" w:hAnsi="Times New Roman" w:cs="Times New Roman"/>
-            <w:sz w:val="24"/>
-          </w:rPr>
-          <w:t>r</w:t>
-        </w:r>
-        <w:r>
-          <w:rPr>
-            <w:rStyle w:val="-"/>
-            <w:rFonts w:ascii="Times New Roman" w:hAnsi="Times New Roman" w:cs="Times New Roman"/>
-            <w:sz w:val="24"/>
-          </w:rPr>
-          <w:t>flow.com/questions/29926428/how-do-you-attach-a-listener-to-a-javafx-spinner</w:t>
+          <w:t>https://stackoverflow.com/questions/29926428/how-do-you-attach-a-listener-to-a-javafx-spinner</w:t>
         </w:r>
       </w:hyperlink>
     </w:p>
@@ -2879,35 +2757,7 @@
           <w:rFonts w:ascii="Times New Roman" w:hAnsi="Times New Roman" w:cs="Times New Roman"/>
           <w:sz w:val="24"/>
         </w:rPr>
-        <w:t>r</w:t>
-      </w:r>
-      <w:r>
-        <w:rPr>
-          <w:rFonts w:ascii="Times New Roman" w:hAnsi="Times New Roman" w:cs="Times New Roman"/>
-          <w:sz w:val="24"/>
-        </w:rPr>
-        <w:t>o</w:t>
-      </w:r>
-      <w:r>
-        <w:rPr>
-          <w:rFonts w:ascii="Times New Roman" w:hAnsi="Times New Roman" w:cs="Times New Roman"/>
-          <w:sz w:val="24"/>
-        </w:rPr>
-        <w:t>t</w:t>
-      </w:r>
-      <w:r>
-        <w:rPr>
-          <w:rFonts w:ascii="Times New Roman" w:hAnsi="Times New Roman" w:cs="Times New Roman"/>
-          <w:sz w:val="24"/>
-        </w:rPr>
-        <w:t>a</w:t>
-      </w:r>
-      <w:r>
-        <w:rPr>
-          <w:rFonts w:ascii="Times New Roman" w:hAnsi="Times New Roman" w:cs="Times New Roman"/>
-          <w:sz w:val="24"/>
-        </w:rPr>
-        <w:t>te</w:t>
+        <w:t>rotate</w:t>
       </w:r>
       <w:proofErr w:type="spellEnd"/>
       <w:r>
@@ -2941,119 +2791,7 @@
             <w:rFonts w:ascii="Times New Roman" w:hAnsi="Times New Roman" w:cs="Times New Roman"/>
             <w:sz w:val="24"/>
           </w:rPr>
-          <w:t>https://www.javatpoint.com/jav</w:t>
-        </w:r>
-        <w:r>
-          <w:rPr>
-            <w:rStyle w:val="-"/>
-            <w:rFonts w:ascii="Times New Roman" w:hAnsi="Times New Roman" w:cs="Times New Roman"/>
-            <w:sz w:val="24"/>
-          </w:rPr>
-          <w:t>a</w:t>
-        </w:r>
-        <w:r>
-          <w:rPr>
-            <w:rStyle w:val="-"/>
-            <w:rFonts w:ascii="Times New Roman" w:hAnsi="Times New Roman" w:cs="Times New Roman"/>
-            <w:sz w:val="24"/>
-          </w:rPr>
-          <w:t>f</w:t>
-        </w:r>
-        <w:r>
-          <w:rPr>
-            <w:rStyle w:val="-"/>
-            <w:rFonts w:ascii="Times New Roman" w:hAnsi="Times New Roman" w:cs="Times New Roman"/>
-            <w:sz w:val="24"/>
-          </w:rPr>
-          <w:t>x-</w:t>
-        </w:r>
-        <w:r>
-          <w:rPr>
-            <w:rStyle w:val="-"/>
-            <w:rFonts w:ascii="Times New Roman" w:hAnsi="Times New Roman" w:cs="Times New Roman"/>
-            <w:sz w:val="24"/>
-          </w:rPr>
-          <w:t>r</w:t>
-        </w:r>
-        <w:r>
-          <w:rPr>
-            <w:rStyle w:val="-"/>
-            <w:rFonts w:ascii="Times New Roman" w:hAnsi="Times New Roman" w:cs="Times New Roman"/>
-            <w:sz w:val="24"/>
-          </w:rPr>
-          <w:t>ot</w:t>
-        </w:r>
-        <w:r>
-          <w:rPr>
-            <w:rStyle w:val="-"/>
-            <w:rFonts w:ascii="Times New Roman" w:hAnsi="Times New Roman" w:cs="Times New Roman"/>
-            <w:sz w:val="24"/>
-          </w:rPr>
-          <w:t>a</w:t>
-        </w:r>
-        <w:r>
-          <w:rPr>
-            <w:rStyle w:val="-"/>
-            <w:rFonts w:ascii="Times New Roman" w:hAnsi="Times New Roman" w:cs="Times New Roman"/>
-            <w:sz w:val="24"/>
-          </w:rPr>
-          <w:t>t</w:t>
-        </w:r>
-        <w:r>
-          <w:rPr>
-            <w:rStyle w:val="-"/>
-            <w:rFonts w:ascii="Times New Roman" w:hAnsi="Times New Roman" w:cs="Times New Roman"/>
-            <w:sz w:val="24"/>
-          </w:rPr>
-          <w:t>e</w:t>
-        </w:r>
-        <w:r>
-          <w:rPr>
-            <w:rStyle w:val="-"/>
-            <w:rFonts w:ascii="Times New Roman" w:hAnsi="Times New Roman" w:cs="Times New Roman"/>
-            <w:sz w:val="24"/>
-          </w:rPr>
-          <w:t>-t</w:t>
-        </w:r>
-        <w:r>
-          <w:rPr>
-            <w:rStyle w:val="-"/>
-            <w:rFonts w:ascii="Times New Roman" w:hAnsi="Times New Roman" w:cs="Times New Roman"/>
-            <w:sz w:val="24"/>
-          </w:rPr>
-          <w:t>r</w:t>
-        </w:r>
-        <w:r>
-          <w:rPr>
-            <w:rStyle w:val="-"/>
-            <w:rFonts w:ascii="Times New Roman" w:hAnsi="Times New Roman" w:cs="Times New Roman"/>
-            <w:sz w:val="24"/>
-          </w:rPr>
-          <w:t>a</w:t>
-        </w:r>
-        <w:r>
-          <w:rPr>
-            <w:rStyle w:val="-"/>
-            <w:rFonts w:ascii="Times New Roman" w:hAnsi="Times New Roman" w:cs="Times New Roman"/>
-            <w:sz w:val="24"/>
-          </w:rPr>
-          <w:t>ns</w:t>
-        </w:r>
-        <w:r>
-          <w:rPr>
-            <w:rStyle w:val="-"/>
-            <w:rFonts w:ascii="Times New Roman" w:hAnsi="Times New Roman" w:cs="Times New Roman"/>
-            <w:sz w:val="24"/>
-          </w:rPr>
-          <w:t>i</w:t>
-        </w:r>
-        <w:r>
-          <w:rPr>
-            <w:rStyle w:val="-"/>
-            <w:rFonts w:ascii="Times New Roman" w:hAnsi="Times New Roman" w:cs="Times New Roman"/>
-            <w:sz w:val="24"/>
-          </w:rPr>
-          <w:t>tion</w:t>
+          <w:t>https://www.javatpoint.com/javafx-rotate-transition</w:t>
         </w:r>
       </w:hyperlink>
       <w:r>

--- a/Docs/Konstantinos/MyPart.docx
+++ b/Docs/Konstantinos/MyPart.docx
@@ -2196,595 +2196,1402 @@
           <w:rFonts w:ascii="Times New Roman" w:hAnsi="Times New Roman" w:cs="Times New Roman"/>
           <w:sz w:val="24"/>
         </w:rPr>
-        <w:t xml:space="preserve">: </w:t>
+        <w:t xml:space="preserve">. (2015, </w:t>
+      </w:r>
+      <w:proofErr w:type="spellStart"/>
+      <w:r>
+        <w:rPr>
+          <w:rFonts w:ascii="Times New Roman" w:hAnsi="Times New Roman" w:cs="Times New Roman"/>
+          <w:sz w:val="24"/>
+        </w:rPr>
+        <w:t>April</w:t>
+      </w:r>
+      <w:proofErr w:type="spellEnd"/>
+      <w:r>
+        <w:rPr>
+          <w:rFonts w:ascii="Times New Roman" w:hAnsi="Times New Roman" w:cs="Times New Roman"/>
+          <w:sz w:val="24"/>
+        </w:rPr>
+        <w:t xml:space="preserve"> 17). </w:t>
+      </w:r>
+      <w:proofErr w:type="spellStart"/>
+      <w:r>
+        <w:rPr>
+          <w:rFonts w:ascii="Times New Roman" w:hAnsi="Times New Roman" w:cs="Times New Roman"/>
+          <w:sz w:val="24"/>
+        </w:rPr>
+        <w:t>Stack</w:t>
+      </w:r>
+      <w:proofErr w:type="spellEnd"/>
+      <w:r>
+        <w:rPr>
+          <w:rFonts w:ascii="Times New Roman" w:hAnsi="Times New Roman" w:cs="Times New Roman"/>
+          <w:sz w:val="24"/>
+        </w:rPr>
+        <w:t xml:space="preserve"> </w:t>
+      </w:r>
+      <w:proofErr w:type="spellStart"/>
+      <w:r>
+        <w:rPr>
+          <w:rFonts w:ascii="Times New Roman" w:hAnsi="Times New Roman" w:cs="Times New Roman"/>
+          <w:sz w:val="24"/>
+        </w:rPr>
+        <w:t>Overflow</w:t>
+      </w:r>
+      <w:proofErr w:type="spellEnd"/>
+      <w:r>
+        <w:rPr>
+          <w:rFonts w:ascii="Times New Roman" w:hAnsi="Times New Roman" w:cs="Times New Roman"/>
+          <w:sz w:val="24"/>
+        </w:rPr>
+        <w:t>. https://stackoverflow.com/questions/29707882/javafx-hbox-alignment</w:t>
+      </w:r>
+    </w:p>
+    <w:p>
+      <w:pPr>
+        <w:rPr>
+          <w:rFonts w:ascii="Times New Roman" w:hAnsi="Times New Roman" w:cs="Times New Roman"/>
+          <w:sz w:val="24"/>
+        </w:rPr>
+      </w:pPr>
+    </w:p>
+    <w:p>
+      <w:pPr>
+        <w:rPr>
+          <w:rFonts w:ascii="Times New Roman" w:hAnsi="Times New Roman" w:cs="Times New Roman"/>
+          <w:sz w:val="24"/>
+        </w:rPr>
+      </w:pPr>
+      <w:proofErr w:type="spellStart"/>
+      <w:r>
+        <w:rPr>
+          <w:rFonts w:ascii="Times New Roman" w:hAnsi="Times New Roman" w:cs="Times New Roman"/>
+          <w:sz w:val="24"/>
+        </w:rPr>
+        <w:t>Is</w:t>
+      </w:r>
+      <w:proofErr w:type="spellEnd"/>
+      <w:r>
+        <w:rPr>
+          <w:rFonts w:ascii="Times New Roman" w:hAnsi="Times New Roman" w:cs="Times New Roman"/>
+          <w:sz w:val="24"/>
+        </w:rPr>
+        <w:t xml:space="preserve"> </w:t>
+      </w:r>
+      <w:proofErr w:type="spellStart"/>
+      <w:r>
+        <w:rPr>
+          <w:rFonts w:ascii="Times New Roman" w:hAnsi="Times New Roman" w:cs="Times New Roman"/>
+          <w:sz w:val="24"/>
+        </w:rPr>
+        <w:t>Java</w:t>
+      </w:r>
+      <w:proofErr w:type="spellEnd"/>
+      <w:r>
+        <w:rPr>
+          <w:rFonts w:ascii="Times New Roman" w:hAnsi="Times New Roman" w:cs="Times New Roman"/>
+          <w:sz w:val="24"/>
+        </w:rPr>
+        <w:t xml:space="preserve"> “</w:t>
+      </w:r>
+      <w:proofErr w:type="spellStart"/>
+      <w:r>
+        <w:rPr>
+          <w:rFonts w:ascii="Times New Roman" w:hAnsi="Times New Roman" w:cs="Times New Roman"/>
+          <w:sz w:val="24"/>
+        </w:rPr>
+        <w:t>pass</w:t>
+      </w:r>
+      <w:proofErr w:type="spellEnd"/>
+      <w:r>
+        <w:rPr>
+          <w:rFonts w:ascii="Times New Roman" w:hAnsi="Times New Roman" w:cs="Times New Roman"/>
+          <w:sz w:val="24"/>
+        </w:rPr>
+        <w:t>-</w:t>
+      </w:r>
+      <w:proofErr w:type="spellStart"/>
+      <w:r>
+        <w:rPr>
+          <w:rFonts w:ascii="Times New Roman" w:hAnsi="Times New Roman" w:cs="Times New Roman"/>
+          <w:sz w:val="24"/>
+        </w:rPr>
+        <w:t>by</w:t>
+      </w:r>
+      <w:proofErr w:type="spellEnd"/>
+      <w:r>
+        <w:rPr>
+          <w:rFonts w:ascii="Times New Roman" w:hAnsi="Times New Roman" w:cs="Times New Roman"/>
+          <w:sz w:val="24"/>
+        </w:rPr>
+        <w:t>-</w:t>
+      </w:r>
+      <w:proofErr w:type="spellStart"/>
+      <w:r>
+        <w:rPr>
+          <w:rFonts w:ascii="Times New Roman" w:hAnsi="Times New Roman" w:cs="Times New Roman"/>
+          <w:sz w:val="24"/>
+        </w:rPr>
+        <w:t>reference</w:t>
+      </w:r>
+      <w:proofErr w:type="spellEnd"/>
+      <w:r>
+        <w:rPr>
+          <w:rFonts w:ascii="Times New Roman" w:hAnsi="Times New Roman" w:cs="Times New Roman"/>
+          <w:sz w:val="24"/>
+        </w:rPr>
+        <w:t xml:space="preserve">” </w:t>
+      </w:r>
+      <w:proofErr w:type="spellStart"/>
+      <w:r>
+        <w:rPr>
+          <w:rFonts w:ascii="Times New Roman" w:hAnsi="Times New Roman" w:cs="Times New Roman"/>
+          <w:sz w:val="24"/>
+        </w:rPr>
+        <w:t>or</w:t>
+      </w:r>
+      <w:proofErr w:type="spellEnd"/>
+      <w:r>
+        <w:rPr>
+          <w:rFonts w:ascii="Times New Roman" w:hAnsi="Times New Roman" w:cs="Times New Roman"/>
+          <w:sz w:val="24"/>
+        </w:rPr>
+        <w:t xml:space="preserve"> “</w:t>
+      </w:r>
+      <w:proofErr w:type="spellStart"/>
+      <w:r>
+        <w:rPr>
+          <w:rFonts w:ascii="Times New Roman" w:hAnsi="Times New Roman" w:cs="Times New Roman"/>
+          <w:sz w:val="24"/>
+        </w:rPr>
+        <w:t>pass</w:t>
+      </w:r>
+      <w:proofErr w:type="spellEnd"/>
+      <w:r>
+        <w:rPr>
+          <w:rFonts w:ascii="Times New Roman" w:hAnsi="Times New Roman" w:cs="Times New Roman"/>
+          <w:sz w:val="24"/>
+        </w:rPr>
+        <w:t>-</w:t>
+      </w:r>
+      <w:proofErr w:type="spellStart"/>
+      <w:r>
+        <w:rPr>
+          <w:rFonts w:ascii="Times New Roman" w:hAnsi="Times New Roman" w:cs="Times New Roman"/>
+          <w:sz w:val="24"/>
+        </w:rPr>
+        <w:t>by</w:t>
+      </w:r>
+      <w:proofErr w:type="spellEnd"/>
+      <w:r>
+        <w:rPr>
+          <w:rFonts w:ascii="Times New Roman" w:hAnsi="Times New Roman" w:cs="Times New Roman"/>
+          <w:sz w:val="24"/>
+        </w:rPr>
+        <w:t>-</w:t>
+      </w:r>
+      <w:proofErr w:type="spellStart"/>
+      <w:r>
+        <w:rPr>
+          <w:rFonts w:ascii="Times New Roman" w:hAnsi="Times New Roman" w:cs="Times New Roman"/>
+          <w:sz w:val="24"/>
+        </w:rPr>
+        <w:t>value</w:t>
+      </w:r>
+      <w:proofErr w:type="spellEnd"/>
+      <w:r>
+        <w:rPr>
+          <w:rFonts w:ascii="Times New Roman" w:hAnsi="Times New Roman" w:cs="Times New Roman"/>
+          <w:sz w:val="24"/>
+        </w:rPr>
+        <w:t xml:space="preserve">”? (2008, </w:t>
+      </w:r>
+      <w:proofErr w:type="spellStart"/>
+      <w:r>
+        <w:rPr>
+          <w:rFonts w:ascii="Times New Roman" w:hAnsi="Times New Roman" w:cs="Times New Roman"/>
+          <w:sz w:val="24"/>
+        </w:rPr>
+        <w:t>September</w:t>
+      </w:r>
+      <w:proofErr w:type="spellEnd"/>
+      <w:r>
+        <w:rPr>
+          <w:rFonts w:ascii="Times New Roman" w:hAnsi="Times New Roman" w:cs="Times New Roman"/>
+          <w:sz w:val="24"/>
+        </w:rPr>
+        <w:t xml:space="preserve"> 2). </w:t>
+      </w:r>
+      <w:proofErr w:type="spellStart"/>
+      <w:r>
+        <w:rPr>
+          <w:rFonts w:ascii="Times New Roman" w:hAnsi="Times New Roman" w:cs="Times New Roman"/>
+          <w:sz w:val="24"/>
+        </w:rPr>
+        <w:t>Stack</w:t>
+      </w:r>
+      <w:proofErr w:type="spellEnd"/>
+      <w:r>
+        <w:rPr>
+          <w:rFonts w:ascii="Times New Roman" w:hAnsi="Times New Roman" w:cs="Times New Roman"/>
+          <w:sz w:val="24"/>
+        </w:rPr>
+        <w:t xml:space="preserve"> </w:t>
+      </w:r>
+      <w:proofErr w:type="spellStart"/>
+      <w:r>
+        <w:rPr>
+          <w:rFonts w:ascii="Times New Roman" w:hAnsi="Times New Roman" w:cs="Times New Roman"/>
+          <w:sz w:val="24"/>
+        </w:rPr>
+        <w:t>Overflow</w:t>
+      </w:r>
+      <w:proofErr w:type="spellEnd"/>
+      <w:r>
+        <w:rPr>
+          <w:rFonts w:ascii="Times New Roman" w:hAnsi="Times New Roman" w:cs="Times New Roman"/>
+          <w:sz w:val="24"/>
+        </w:rPr>
+        <w:t>. https://stackoverflow.com/questions/40480/is-java-pass-by-reference-or-pass-by-value</w:t>
+      </w:r>
+    </w:p>
+    <w:p>
+      <w:pPr>
+        <w:rPr>
+          <w:rFonts w:ascii="Times New Roman" w:hAnsi="Times New Roman" w:cs="Times New Roman"/>
+          <w:sz w:val="24"/>
+        </w:rPr>
+      </w:pPr>
+    </w:p>
+    <w:p>
+      <w:pPr>
+        <w:rPr>
+          <w:rFonts w:ascii="Times New Roman" w:hAnsi="Times New Roman" w:cs="Times New Roman"/>
+          <w:sz w:val="24"/>
+        </w:rPr>
+      </w:pPr>
+      <w:proofErr w:type="spellStart"/>
+      <w:r>
+        <w:rPr>
+          <w:rFonts w:ascii="Times New Roman" w:hAnsi="Times New Roman" w:cs="Times New Roman"/>
+          <w:sz w:val="24"/>
+        </w:rPr>
+        <w:t>Customize</w:t>
+      </w:r>
+      <w:proofErr w:type="spellEnd"/>
+      <w:r>
+        <w:rPr>
+          <w:rFonts w:ascii="Times New Roman" w:hAnsi="Times New Roman" w:cs="Times New Roman"/>
+          <w:sz w:val="24"/>
+        </w:rPr>
+        <w:t xml:space="preserve"> </w:t>
+      </w:r>
+      <w:proofErr w:type="spellStart"/>
+      <w:r>
+        <w:rPr>
+          <w:rFonts w:ascii="Times New Roman" w:hAnsi="Times New Roman" w:cs="Times New Roman"/>
+          <w:sz w:val="24"/>
+        </w:rPr>
+        <w:t>ListView</w:t>
+      </w:r>
+      <w:proofErr w:type="spellEnd"/>
+      <w:r>
+        <w:rPr>
+          <w:rFonts w:ascii="Times New Roman" w:hAnsi="Times New Roman" w:cs="Times New Roman"/>
+          <w:sz w:val="24"/>
+        </w:rPr>
+        <w:t xml:space="preserve"> </w:t>
+      </w:r>
+      <w:proofErr w:type="spellStart"/>
+      <w:r>
+        <w:rPr>
+          <w:rFonts w:ascii="Times New Roman" w:hAnsi="Times New Roman" w:cs="Times New Roman"/>
+          <w:sz w:val="24"/>
+        </w:rPr>
+        <w:t>in</w:t>
+      </w:r>
+      <w:proofErr w:type="spellEnd"/>
+      <w:r>
+        <w:rPr>
+          <w:rFonts w:ascii="Times New Roman" w:hAnsi="Times New Roman" w:cs="Times New Roman"/>
+          <w:sz w:val="24"/>
+        </w:rPr>
+        <w:t xml:space="preserve"> </w:t>
+      </w:r>
+      <w:proofErr w:type="spellStart"/>
+      <w:r>
+        <w:rPr>
+          <w:rFonts w:ascii="Times New Roman" w:hAnsi="Times New Roman" w:cs="Times New Roman"/>
+          <w:sz w:val="24"/>
+        </w:rPr>
+        <w:t>JavaFX</w:t>
+      </w:r>
+      <w:proofErr w:type="spellEnd"/>
+      <w:r>
+        <w:rPr>
+          <w:rFonts w:ascii="Times New Roman" w:hAnsi="Times New Roman" w:cs="Times New Roman"/>
+          <w:sz w:val="24"/>
+        </w:rPr>
+        <w:t xml:space="preserve"> </w:t>
+      </w:r>
+      <w:proofErr w:type="spellStart"/>
+      <w:r>
+        <w:rPr>
+          <w:rFonts w:ascii="Times New Roman" w:hAnsi="Times New Roman" w:cs="Times New Roman"/>
+          <w:sz w:val="24"/>
+        </w:rPr>
+        <w:t>with</w:t>
+      </w:r>
+      <w:proofErr w:type="spellEnd"/>
+      <w:r>
+        <w:rPr>
+          <w:rFonts w:ascii="Times New Roman" w:hAnsi="Times New Roman" w:cs="Times New Roman"/>
+          <w:sz w:val="24"/>
+        </w:rPr>
+        <w:t xml:space="preserve"> FXML. (2013, </w:t>
+      </w:r>
+      <w:proofErr w:type="spellStart"/>
+      <w:r>
+        <w:rPr>
+          <w:rFonts w:ascii="Times New Roman" w:hAnsi="Times New Roman" w:cs="Times New Roman"/>
+          <w:sz w:val="24"/>
+        </w:rPr>
+        <w:t>October</w:t>
+      </w:r>
+      <w:proofErr w:type="spellEnd"/>
+      <w:r>
+        <w:rPr>
+          <w:rFonts w:ascii="Times New Roman" w:hAnsi="Times New Roman" w:cs="Times New Roman"/>
+          <w:sz w:val="24"/>
+        </w:rPr>
+        <w:t xml:space="preserve"> 25). </w:t>
+      </w:r>
+      <w:proofErr w:type="spellStart"/>
+      <w:r>
+        <w:rPr>
+          <w:rFonts w:ascii="Times New Roman" w:hAnsi="Times New Roman" w:cs="Times New Roman"/>
+          <w:sz w:val="24"/>
+        </w:rPr>
+        <w:t>Stack</w:t>
+      </w:r>
+      <w:proofErr w:type="spellEnd"/>
+      <w:r>
+        <w:rPr>
+          <w:rFonts w:ascii="Times New Roman" w:hAnsi="Times New Roman" w:cs="Times New Roman"/>
+          <w:sz w:val="24"/>
+        </w:rPr>
+        <w:t xml:space="preserve"> </w:t>
+      </w:r>
+      <w:proofErr w:type="spellStart"/>
+      <w:r>
+        <w:rPr>
+          <w:rFonts w:ascii="Times New Roman" w:hAnsi="Times New Roman" w:cs="Times New Roman"/>
+          <w:sz w:val="24"/>
+        </w:rPr>
+        <w:t>Overflow</w:t>
+      </w:r>
+      <w:proofErr w:type="spellEnd"/>
+      <w:r>
+        <w:rPr>
+          <w:rFonts w:ascii="Times New Roman" w:hAnsi="Times New Roman" w:cs="Times New Roman"/>
+          <w:sz w:val="24"/>
+        </w:rPr>
+        <w:t>. https://stackoverflow.com/questions/19588029/customize-listview-in-javafx-with-fxml</w:t>
+      </w:r>
+    </w:p>
+    <w:p>
+      <w:pPr>
+        <w:rPr>
+          <w:rFonts w:ascii="Times New Roman" w:hAnsi="Times New Roman" w:cs="Times New Roman"/>
+          <w:sz w:val="24"/>
+        </w:rPr>
+      </w:pPr>
+    </w:p>
+    <w:p>
+      <w:pPr>
+        <w:rPr>
+          <w:rFonts w:ascii="Times New Roman" w:hAnsi="Times New Roman" w:cs="Times New Roman"/>
+          <w:sz w:val="24"/>
+        </w:rPr>
+      </w:pPr>
+      <w:proofErr w:type="spellStart"/>
+      <w:r>
+        <w:rPr>
+          <w:rFonts w:ascii="Times New Roman" w:hAnsi="Times New Roman" w:cs="Times New Roman"/>
+          <w:sz w:val="24"/>
+        </w:rPr>
+        <w:t>KeepToo</w:t>
+      </w:r>
+      <w:proofErr w:type="spellEnd"/>
+      <w:r>
+        <w:rPr>
+          <w:rFonts w:ascii="Times New Roman" w:hAnsi="Times New Roman" w:cs="Times New Roman"/>
+          <w:sz w:val="24"/>
+        </w:rPr>
+        <w:t xml:space="preserve">. (2020, </w:t>
+      </w:r>
+      <w:proofErr w:type="spellStart"/>
+      <w:r>
+        <w:rPr>
+          <w:rFonts w:ascii="Times New Roman" w:hAnsi="Times New Roman" w:cs="Times New Roman"/>
+          <w:sz w:val="24"/>
+        </w:rPr>
+        <w:t>September</w:t>
+      </w:r>
+      <w:proofErr w:type="spellEnd"/>
+      <w:r>
+        <w:rPr>
+          <w:rFonts w:ascii="Times New Roman" w:hAnsi="Times New Roman" w:cs="Times New Roman"/>
+          <w:sz w:val="24"/>
+        </w:rPr>
+        <w:t xml:space="preserve"> 4). </w:t>
+      </w:r>
+      <w:proofErr w:type="spellStart"/>
+      <w:r>
+        <w:rPr>
+          <w:rFonts w:ascii="Times New Roman" w:hAnsi="Times New Roman" w:cs="Times New Roman"/>
+          <w:sz w:val="24"/>
+        </w:rPr>
+        <w:t>How</w:t>
+      </w:r>
+      <w:proofErr w:type="spellEnd"/>
+      <w:r>
+        <w:rPr>
+          <w:rFonts w:ascii="Times New Roman" w:hAnsi="Times New Roman" w:cs="Times New Roman"/>
+          <w:sz w:val="24"/>
+        </w:rPr>
+        <w:t xml:space="preserve"> </w:t>
+      </w:r>
+      <w:proofErr w:type="spellStart"/>
+      <w:r>
+        <w:rPr>
+          <w:rFonts w:ascii="Times New Roman" w:hAnsi="Times New Roman" w:cs="Times New Roman"/>
+          <w:sz w:val="24"/>
+        </w:rPr>
+        <w:t>to</w:t>
+      </w:r>
+      <w:proofErr w:type="spellEnd"/>
+      <w:r>
+        <w:rPr>
+          <w:rFonts w:ascii="Times New Roman" w:hAnsi="Times New Roman" w:cs="Times New Roman"/>
+          <w:sz w:val="24"/>
+        </w:rPr>
+        <w:t xml:space="preserve"> </w:t>
+      </w:r>
+      <w:proofErr w:type="spellStart"/>
+      <w:r>
+        <w:rPr>
+          <w:rFonts w:ascii="Times New Roman" w:hAnsi="Times New Roman" w:cs="Times New Roman"/>
+          <w:sz w:val="24"/>
+        </w:rPr>
+        <w:t>create</w:t>
+      </w:r>
+      <w:proofErr w:type="spellEnd"/>
+      <w:r>
+        <w:rPr>
+          <w:rFonts w:ascii="Times New Roman" w:hAnsi="Times New Roman" w:cs="Times New Roman"/>
+          <w:sz w:val="24"/>
+        </w:rPr>
+        <w:t xml:space="preserve"> a </w:t>
+      </w:r>
+      <w:proofErr w:type="spellStart"/>
+      <w:r>
+        <w:rPr>
+          <w:rFonts w:ascii="Times New Roman" w:hAnsi="Times New Roman" w:cs="Times New Roman"/>
+          <w:sz w:val="24"/>
+        </w:rPr>
+        <w:t>custom</w:t>
+      </w:r>
+      <w:proofErr w:type="spellEnd"/>
+      <w:r>
+        <w:rPr>
+          <w:rFonts w:ascii="Times New Roman" w:hAnsi="Times New Roman" w:cs="Times New Roman"/>
+          <w:sz w:val="24"/>
+        </w:rPr>
+        <w:t xml:space="preserve"> </w:t>
+      </w:r>
+      <w:proofErr w:type="spellStart"/>
+      <w:r>
+        <w:rPr>
+          <w:rFonts w:ascii="Times New Roman" w:hAnsi="Times New Roman" w:cs="Times New Roman"/>
+          <w:sz w:val="24"/>
+        </w:rPr>
+        <w:t>list</w:t>
+      </w:r>
+      <w:proofErr w:type="spellEnd"/>
+      <w:r>
+        <w:rPr>
+          <w:rFonts w:ascii="Times New Roman" w:hAnsi="Times New Roman" w:cs="Times New Roman"/>
+          <w:sz w:val="24"/>
+        </w:rPr>
+        <w:t xml:space="preserve"> </w:t>
+      </w:r>
+      <w:proofErr w:type="spellStart"/>
+      <w:r>
+        <w:rPr>
+          <w:rFonts w:ascii="Times New Roman" w:hAnsi="Times New Roman" w:cs="Times New Roman"/>
+          <w:sz w:val="24"/>
+        </w:rPr>
+        <w:t>in</w:t>
+      </w:r>
+      <w:proofErr w:type="spellEnd"/>
+      <w:r>
+        <w:rPr>
+          <w:rFonts w:ascii="Times New Roman" w:hAnsi="Times New Roman" w:cs="Times New Roman"/>
+          <w:sz w:val="24"/>
+        </w:rPr>
+        <w:t xml:space="preserve"> </w:t>
+      </w:r>
+      <w:proofErr w:type="spellStart"/>
+      <w:r>
+        <w:rPr>
+          <w:rFonts w:ascii="Times New Roman" w:hAnsi="Times New Roman" w:cs="Times New Roman"/>
+          <w:sz w:val="24"/>
+        </w:rPr>
+        <w:t>JavaFX</w:t>
+      </w:r>
+      <w:proofErr w:type="spellEnd"/>
+      <w:r>
+        <w:rPr>
+          <w:rFonts w:ascii="Times New Roman" w:hAnsi="Times New Roman" w:cs="Times New Roman"/>
+          <w:sz w:val="24"/>
+        </w:rPr>
+        <w:t xml:space="preserve">. </w:t>
+      </w:r>
+      <w:proofErr w:type="spellStart"/>
+      <w:r>
+        <w:rPr>
+          <w:rFonts w:ascii="Times New Roman" w:hAnsi="Times New Roman" w:cs="Times New Roman"/>
+          <w:sz w:val="24"/>
+        </w:rPr>
+        <w:t>YouTube</w:t>
+      </w:r>
+      <w:proofErr w:type="spellEnd"/>
+      <w:r>
+        <w:rPr>
+          <w:rFonts w:ascii="Times New Roman" w:hAnsi="Times New Roman" w:cs="Times New Roman"/>
+          <w:sz w:val="24"/>
+        </w:rPr>
+        <w:t>. https://www.youtube.com/watch?v=4rVr_VT-4Z4</w:t>
+      </w:r>
+    </w:p>
+    <w:p>
+      <w:pPr>
+        <w:rPr>
+          <w:rFonts w:ascii="Times New Roman" w:hAnsi="Times New Roman" w:cs="Times New Roman"/>
+          <w:sz w:val="24"/>
+        </w:rPr>
+      </w:pPr>
+    </w:p>
+    <w:p>
+      <w:pPr>
+        <w:rPr>
+          <w:rFonts w:ascii="Times New Roman" w:hAnsi="Times New Roman" w:cs="Times New Roman"/>
+          <w:sz w:val="24"/>
+        </w:rPr>
+      </w:pPr>
+      <w:proofErr w:type="spellStart"/>
+      <w:r>
+        <w:rPr>
+          <w:rFonts w:ascii="Times New Roman" w:hAnsi="Times New Roman" w:cs="Times New Roman"/>
+          <w:sz w:val="24"/>
+        </w:rPr>
+        <w:t>How</w:t>
+      </w:r>
+      <w:proofErr w:type="spellEnd"/>
+      <w:r>
+        <w:rPr>
+          <w:rFonts w:ascii="Times New Roman" w:hAnsi="Times New Roman" w:cs="Times New Roman"/>
+          <w:sz w:val="24"/>
+        </w:rPr>
+        <w:t xml:space="preserve"> </w:t>
+      </w:r>
+      <w:proofErr w:type="spellStart"/>
+      <w:r>
+        <w:rPr>
+          <w:rFonts w:ascii="Times New Roman" w:hAnsi="Times New Roman" w:cs="Times New Roman"/>
+          <w:sz w:val="24"/>
+        </w:rPr>
+        <w:t>can</w:t>
+      </w:r>
+      <w:proofErr w:type="spellEnd"/>
+      <w:r>
+        <w:rPr>
+          <w:rFonts w:ascii="Times New Roman" w:hAnsi="Times New Roman" w:cs="Times New Roman"/>
+          <w:sz w:val="24"/>
+        </w:rPr>
+        <w:t xml:space="preserve"> I </w:t>
+      </w:r>
+      <w:proofErr w:type="spellStart"/>
+      <w:r>
+        <w:rPr>
+          <w:rFonts w:ascii="Times New Roman" w:hAnsi="Times New Roman" w:cs="Times New Roman"/>
+          <w:sz w:val="24"/>
+        </w:rPr>
+        <w:t>show</w:t>
+      </w:r>
+      <w:proofErr w:type="spellEnd"/>
+      <w:r>
+        <w:rPr>
+          <w:rFonts w:ascii="Times New Roman" w:hAnsi="Times New Roman" w:cs="Times New Roman"/>
+          <w:sz w:val="24"/>
+        </w:rPr>
+        <w:t xml:space="preserve"> </w:t>
+      </w:r>
+      <w:proofErr w:type="spellStart"/>
+      <w:r>
+        <w:rPr>
+          <w:rFonts w:ascii="Times New Roman" w:hAnsi="Times New Roman" w:cs="Times New Roman"/>
+          <w:sz w:val="24"/>
+        </w:rPr>
+        <w:t>an</w:t>
+      </w:r>
+      <w:proofErr w:type="spellEnd"/>
+      <w:r>
+        <w:rPr>
+          <w:rFonts w:ascii="Times New Roman" w:hAnsi="Times New Roman" w:cs="Times New Roman"/>
+          <w:sz w:val="24"/>
+        </w:rPr>
+        <w:t xml:space="preserve"> </w:t>
+      </w:r>
+      <w:proofErr w:type="spellStart"/>
+      <w:r>
+        <w:rPr>
+          <w:rFonts w:ascii="Times New Roman" w:hAnsi="Times New Roman" w:cs="Times New Roman"/>
+          <w:sz w:val="24"/>
+        </w:rPr>
+        <w:t>image</w:t>
+      </w:r>
+      <w:proofErr w:type="spellEnd"/>
+      <w:r>
+        <w:rPr>
+          <w:rFonts w:ascii="Times New Roman" w:hAnsi="Times New Roman" w:cs="Times New Roman"/>
+          <w:sz w:val="24"/>
+        </w:rPr>
+        <w:t xml:space="preserve"> </w:t>
+      </w:r>
+      <w:proofErr w:type="spellStart"/>
+      <w:r>
+        <w:rPr>
+          <w:rFonts w:ascii="Times New Roman" w:hAnsi="Times New Roman" w:cs="Times New Roman"/>
+          <w:sz w:val="24"/>
+        </w:rPr>
+        <w:t>using</w:t>
+      </w:r>
+      <w:proofErr w:type="spellEnd"/>
+      <w:r>
+        <w:rPr>
+          <w:rFonts w:ascii="Times New Roman" w:hAnsi="Times New Roman" w:cs="Times New Roman"/>
+          <w:sz w:val="24"/>
+        </w:rPr>
+        <w:t xml:space="preserve"> </w:t>
+      </w:r>
+      <w:proofErr w:type="spellStart"/>
+      <w:r>
+        <w:rPr>
+          <w:rFonts w:ascii="Times New Roman" w:hAnsi="Times New Roman" w:cs="Times New Roman"/>
+          <w:sz w:val="24"/>
+        </w:rPr>
+        <w:t>the</w:t>
+      </w:r>
+      <w:proofErr w:type="spellEnd"/>
+      <w:r>
+        <w:rPr>
+          <w:rFonts w:ascii="Times New Roman" w:hAnsi="Times New Roman" w:cs="Times New Roman"/>
+          <w:sz w:val="24"/>
+        </w:rPr>
+        <w:t xml:space="preserve"> </w:t>
+      </w:r>
+      <w:proofErr w:type="spellStart"/>
+      <w:r>
+        <w:rPr>
+          <w:rFonts w:ascii="Times New Roman" w:hAnsi="Times New Roman" w:cs="Times New Roman"/>
+          <w:sz w:val="24"/>
+        </w:rPr>
+        <w:t>ImageView</w:t>
+      </w:r>
+      <w:proofErr w:type="spellEnd"/>
+      <w:r>
+        <w:rPr>
+          <w:rFonts w:ascii="Times New Roman" w:hAnsi="Times New Roman" w:cs="Times New Roman"/>
+          <w:sz w:val="24"/>
+        </w:rPr>
+        <w:t xml:space="preserve"> </w:t>
+      </w:r>
+      <w:proofErr w:type="spellStart"/>
+      <w:r>
+        <w:rPr>
+          <w:rFonts w:ascii="Times New Roman" w:hAnsi="Times New Roman" w:cs="Times New Roman"/>
+          <w:sz w:val="24"/>
+        </w:rPr>
+        <w:t>component</w:t>
+      </w:r>
+      <w:proofErr w:type="spellEnd"/>
+      <w:r>
+        <w:rPr>
+          <w:rFonts w:ascii="Times New Roman" w:hAnsi="Times New Roman" w:cs="Times New Roman"/>
+          <w:sz w:val="24"/>
+        </w:rPr>
+        <w:t xml:space="preserve"> </w:t>
+      </w:r>
+      <w:proofErr w:type="spellStart"/>
+      <w:r>
+        <w:rPr>
+          <w:rFonts w:ascii="Times New Roman" w:hAnsi="Times New Roman" w:cs="Times New Roman"/>
+          <w:sz w:val="24"/>
+        </w:rPr>
+        <w:t>in</w:t>
+      </w:r>
+      <w:proofErr w:type="spellEnd"/>
+      <w:r>
+        <w:rPr>
+          <w:rFonts w:ascii="Times New Roman" w:hAnsi="Times New Roman" w:cs="Times New Roman"/>
+          <w:sz w:val="24"/>
+        </w:rPr>
+        <w:t xml:space="preserve"> </w:t>
+      </w:r>
+      <w:proofErr w:type="spellStart"/>
+      <w:r>
+        <w:rPr>
+          <w:rFonts w:ascii="Times New Roman" w:hAnsi="Times New Roman" w:cs="Times New Roman"/>
+          <w:sz w:val="24"/>
+        </w:rPr>
+        <w:t>javafx</w:t>
+      </w:r>
+      <w:proofErr w:type="spellEnd"/>
+      <w:r>
+        <w:rPr>
+          <w:rFonts w:ascii="Times New Roman" w:hAnsi="Times New Roman" w:cs="Times New Roman"/>
+          <w:sz w:val="24"/>
+        </w:rPr>
+        <w:t xml:space="preserve"> </w:t>
+      </w:r>
+      <w:proofErr w:type="spellStart"/>
+      <w:r>
+        <w:rPr>
+          <w:rFonts w:ascii="Times New Roman" w:hAnsi="Times New Roman" w:cs="Times New Roman"/>
+          <w:sz w:val="24"/>
+        </w:rPr>
+        <w:t>and</w:t>
+      </w:r>
+      <w:proofErr w:type="spellEnd"/>
+      <w:r>
+        <w:rPr>
+          <w:rFonts w:ascii="Times New Roman" w:hAnsi="Times New Roman" w:cs="Times New Roman"/>
+          <w:sz w:val="24"/>
+        </w:rPr>
+        <w:t xml:space="preserve"> </w:t>
+      </w:r>
+      <w:proofErr w:type="spellStart"/>
+      <w:r>
+        <w:rPr>
+          <w:rFonts w:ascii="Times New Roman" w:hAnsi="Times New Roman" w:cs="Times New Roman"/>
+          <w:sz w:val="24"/>
+        </w:rPr>
+        <w:t>fxml</w:t>
+      </w:r>
+      <w:proofErr w:type="spellEnd"/>
+      <w:r>
+        <w:rPr>
+          <w:rFonts w:ascii="Times New Roman" w:hAnsi="Times New Roman" w:cs="Times New Roman"/>
+          <w:sz w:val="24"/>
+        </w:rPr>
+        <w:t xml:space="preserve">? (2014, </w:t>
+      </w:r>
+      <w:proofErr w:type="spellStart"/>
+      <w:r>
+        <w:rPr>
+          <w:rFonts w:ascii="Times New Roman" w:hAnsi="Times New Roman" w:cs="Times New Roman"/>
+          <w:sz w:val="24"/>
+        </w:rPr>
+        <w:t>March</w:t>
+      </w:r>
+      <w:proofErr w:type="spellEnd"/>
+      <w:r>
+        <w:rPr>
+          <w:rFonts w:ascii="Times New Roman" w:hAnsi="Times New Roman" w:cs="Times New Roman"/>
+          <w:sz w:val="24"/>
+        </w:rPr>
+        <w:t xml:space="preserve"> 28). </w:t>
+      </w:r>
+      <w:proofErr w:type="spellStart"/>
+      <w:r>
+        <w:rPr>
+          <w:rFonts w:ascii="Times New Roman" w:hAnsi="Times New Roman" w:cs="Times New Roman"/>
+          <w:sz w:val="24"/>
+        </w:rPr>
+        <w:t>Stack</w:t>
+      </w:r>
+      <w:proofErr w:type="spellEnd"/>
+      <w:r>
+        <w:rPr>
+          <w:rFonts w:ascii="Times New Roman" w:hAnsi="Times New Roman" w:cs="Times New Roman"/>
+          <w:sz w:val="24"/>
+        </w:rPr>
+        <w:t xml:space="preserve"> </w:t>
+      </w:r>
+      <w:proofErr w:type="spellStart"/>
+      <w:r>
+        <w:rPr>
+          <w:rFonts w:ascii="Times New Roman" w:hAnsi="Times New Roman" w:cs="Times New Roman"/>
+          <w:sz w:val="24"/>
+        </w:rPr>
+        <w:t>Overflow</w:t>
+      </w:r>
+      <w:proofErr w:type="spellEnd"/>
+      <w:r>
+        <w:rPr>
+          <w:rFonts w:ascii="Times New Roman" w:hAnsi="Times New Roman" w:cs="Times New Roman"/>
+          <w:sz w:val="24"/>
+        </w:rPr>
+        <w:t>. https://stackoverflow.com/questions/22710053/how-can-i-show-an-image-using-the-imageview-component-in-javafx-and-fxml</w:t>
+      </w:r>
+    </w:p>
+    <w:p>
+      <w:pPr>
+        <w:rPr>
+          <w:rFonts w:ascii="Times New Roman" w:hAnsi="Times New Roman" w:cs="Times New Roman"/>
+          <w:sz w:val="24"/>
+        </w:rPr>
+      </w:pPr>
+    </w:p>
+    <w:p>
+      <w:pPr>
+        <w:rPr>
+          <w:rFonts w:ascii="Times New Roman" w:hAnsi="Times New Roman" w:cs="Times New Roman"/>
+          <w:sz w:val="24"/>
+        </w:rPr>
+      </w:pPr>
+      <w:proofErr w:type="spellStart"/>
+      <w:r>
+        <w:rPr>
+          <w:rFonts w:ascii="Times New Roman" w:hAnsi="Times New Roman" w:cs="Times New Roman"/>
+          <w:sz w:val="24"/>
+        </w:rPr>
+        <w:t>How</w:t>
+      </w:r>
+      <w:proofErr w:type="spellEnd"/>
+      <w:r>
+        <w:rPr>
+          <w:rFonts w:ascii="Times New Roman" w:hAnsi="Times New Roman" w:cs="Times New Roman"/>
+          <w:sz w:val="24"/>
+        </w:rPr>
+        <w:t xml:space="preserve"> </w:t>
+      </w:r>
+      <w:proofErr w:type="spellStart"/>
+      <w:r>
+        <w:rPr>
+          <w:rFonts w:ascii="Times New Roman" w:hAnsi="Times New Roman" w:cs="Times New Roman"/>
+          <w:sz w:val="24"/>
+        </w:rPr>
+        <w:t>to</w:t>
+      </w:r>
+      <w:proofErr w:type="spellEnd"/>
+      <w:r>
+        <w:rPr>
+          <w:rFonts w:ascii="Times New Roman" w:hAnsi="Times New Roman" w:cs="Times New Roman"/>
+          <w:sz w:val="24"/>
+        </w:rPr>
+        <w:t xml:space="preserve"> </w:t>
+      </w:r>
+      <w:proofErr w:type="spellStart"/>
+      <w:r>
+        <w:rPr>
+          <w:rFonts w:ascii="Times New Roman" w:hAnsi="Times New Roman" w:cs="Times New Roman"/>
+          <w:sz w:val="24"/>
+        </w:rPr>
+        <w:t>create</w:t>
+      </w:r>
+      <w:proofErr w:type="spellEnd"/>
+      <w:r>
+        <w:rPr>
+          <w:rFonts w:ascii="Times New Roman" w:hAnsi="Times New Roman" w:cs="Times New Roman"/>
+          <w:sz w:val="24"/>
+        </w:rPr>
+        <w:t xml:space="preserve"> a </w:t>
+      </w:r>
+      <w:proofErr w:type="spellStart"/>
+      <w:r>
+        <w:rPr>
+          <w:rFonts w:ascii="Times New Roman" w:hAnsi="Times New Roman" w:cs="Times New Roman"/>
+          <w:sz w:val="24"/>
+        </w:rPr>
+        <w:t>Dialog</w:t>
+      </w:r>
+      <w:proofErr w:type="spellEnd"/>
+      <w:r>
+        <w:rPr>
+          <w:rFonts w:ascii="Times New Roman" w:hAnsi="Times New Roman" w:cs="Times New Roman"/>
+          <w:sz w:val="24"/>
+        </w:rPr>
+        <w:t xml:space="preserve"> </w:t>
+      </w:r>
+      <w:proofErr w:type="spellStart"/>
+      <w:r>
+        <w:rPr>
+          <w:rFonts w:ascii="Times New Roman" w:hAnsi="Times New Roman" w:cs="Times New Roman"/>
+          <w:sz w:val="24"/>
+        </w:rPr>
+        <w:t>in</w:t>
+      </w:r>
+      <w:proofErr w:type="spellEnd"/>
+      <w:r>
+        <w:rPr>
+          <w:rFonts w:ascii="Times New Roman" w:hAnsi="Times New Roman" w:cs="Times New Roman"/>
+          <w:sz w:val="24"/>
+        </w:rPr>
+        <w:t xml:space="preserve"> </w:t>
+      </w:r>
+      <w:proofErr w:type="spellStart"/>
+      <w:r>
+        <w:rPr>
+          <w:rFonts w:ascii="Times New Roman" w:hAnsi="Times New Roman" w:cs="Times New Roman"/>
+          <w:sz w:val="24"/>
+        </w:rPr>
+        <w:t>JavaFX</w:t>
+      </w:r>
+      <w:proofErr w:type="spellEnd"/>
+      <w:r>
+        <w:rPr>
+          <w:rFonts w:ascii="Times New Roman" w:hAnsi="Times New Roman" w:cs="Times New Roman"/>
+          <w:sz w:val="24"/>
+        </w:rPr>
+        <w:t>? (</w:t>
+      </w:r>
+      <w:proofErr w:type="spellStart"/>
+      <w:r>
+        <w:rPr>
+          <w:rFonts w:ascii="Times New Roman" w:hAnsi="Times New Roman" w:cs="Times New Roman"/>
+          <w:sz w:val="24"/>
+        </w:rPr>
+        <w:t>n.d</w:t>
+      </w:r>
+      <w:proofErr w:type="spellEnd"/>
+      <w:r>
+        <w:rPr>
+          <w:rFonts w:ascii="Times New Roman" w:hAnsi="Times New Roman" w:cs="Times New Roman"/>
+          <w:sz w:val="24"/>
+        </w:rPr>
+        <w:t xml:space="preserve">.). </w:t>
+      </w:r>
+      <w:proofErr w:type="spellStart"/>
+      <w:r>
+        <w:rPr>
+          <w:rFonts w:ascii="Times New Roman" w:hAnsi="Times New Roman" w:cs="Times New Roman"/>
+          <w:sz w:val="24"/>
+        </w:rPr>
+        <w:t>Tutorials</w:t>
+      </w:r>
+      <w:proofErr w:type="spellEnd"/>
+      <w:r>
+        <w:rPr>
+          <w:rFonts w:ascii="Times New Roman" w:hAnsi="Times New Roman" w:cs="Times New Roman"/>
+          <w:sz w:val="24"/>
+        </w:rPr>
+        <w:t xml:space="preserve"> </w:t>
+      </w:r>
+      <w:proofErr w:type="spellStart"/>
+      <w:r>
+        <w:rPr>
+          <w:rFonts w:ascii="Times New Roman" w:hAnsi="Times New Roman" w:cs="Times New Roman"/>
+          <w:sz w:val="24"/>
+        </w:rPr>
+        <w:t>Point</w:t>
+      </w:r>
+      <w:proofErr w:type="spellEnd"/>
+      <w:r>
+        <w:rPr>
+          <w:rFonts w:ascii="Times New Roman" w:hAnsi="Times New Roman" w:cs="Times New Roman"/>
+          <w:sz w:val="24"/>
+        </w:rPr>
+        <w:t>. https://www.tutorialspoint.com/how-to-create-a-dialog-in-javafx</w:t>
+      </w:r>
+    </w:p>
+    <w:p>
+      <w:pPr>
+        <w:rPr>
+          <w:rFonts w:ascii="Times New Roman" w:hAnsi="Times New Roman" w:cs="Times New Roman"/>
+          <w:sz w:val="24"/>
+        </w:rPr>
+      </w:pPr>
+    </w:p>
+    <w:p>
+      <w:pPr>
+        <w:rPr>
+          <w:rFonts w:ascii="Times New Roman" w:hAnsi="Times New Roman" w:cs="Times New Roman"/>
+          <w:sz w:val="24"/>
+        </w:rPr>
+      </w:pPr>
+      <w:proofErr w:type="spellStart"/>
+      <w:r>
+        <w:rPr>
+          <w:rFonts w:ascii="Times New Roman" w:hAnsi="Times New Roman" w:cs="Times New Roman"/>
+          <w:sz w:val="24"/>
+        </w:rPr>
+        <w:t>Dialog</w:t>
+      </w:r>
+      <w:proofErr w:type="spellEnd"/>
+      <w:r>
+        <w:rPr>
+          <w:rFonts w:ascii="Times New Roman" w:hAnsi="Times New Roman" w:cs="Times New Roman"/>
+          <w:sz w:val="24"/>
+        </w:rPr>
+        <w:t xml:space="preserve"> (</w:t>
+      </w:r>
+      <w:proofErr w:type="spellStart"/>
+      <w:r>
+        <w:rPr>
+          <w:rFonts w:ascii="Times New Roman" w:hAnsi="Times New Roman" w:cs="Times New Roman"/>
+          <w:sz w:val="24"/>
+        </w:rPr>
+        <w:t>JavaFX</w:t>
+      </w:r>
+      <w:proofErr w:type="spellEnd"/>
+      <w:r>
+        <w:rPr>
+          <w:rFonts w:ascii="Times New Roman" w:hAnsi="Times New Roman" w:cs="Times New Roman"/>
+          <w:sz w:val="24"/>
+        </w:rPr>
+        <w:t xml:space="preserve"> 8). (2015, </w:t>
+      </w:r>
+      <w:proofErr w:type="spellStart"/>
+      <w:r>
+        <w:rPr>
+          <w:rFonts w:ascii="Times New Roman" w:hAnsi="Times New Roman" w:cs="Times New Roman"/>
+          <w:sz w:val="24"/>
+        </w:rPr>
+        <w:t>February</w:t>
+      </w:r>
+      <w:proofErr w:type="spellEnd"/>
+      <w:r>
+        <w:rPr>
+          <w:rFonts w:ascii="Times New Roman" w:hAnsi="Times New Roman" w:cs="Times New Roman"/>
+          <w:sz w:val="24"/>
+        </w:rPr>
+        <w:t xml:space="preserve"> 10). </w:t>
+      </w:r>
+      <w:proofErr w:type="spellStart"/>
+      <w:r>
+        <w:rPr>
+          <w:rFonts w:ascii="Times New Roman" w:hAnsi="Times New Roman" w:cs="Times New Roman"/>
+          <w:sz w:val="24"/>
+        </w:rPr>
+        <w:t>Oracle</w:t>
+      </w:r>
+      <w:proofErr w:type="spellEnd"/>
+      <w:r>
+        <w:rPr>
+          <w:rFonts w:ascii="Times New Roman" w:hAnsi="Times New Roman" w:cs="Times New Roman"/>
+          <w:sz w:val="24"/>
+        </w:rPr>
+        <w:t xml:space="preserve"> </w:t>
+      </w:r>
+      <w:proofErr w:type="spellStart"/>
+      <w:r>
+        <w:rPr>
+          <w:rFonts w:ascii="Times New Roman" w:hAnsi="Times New Roman" w:cs="Times New Roman"/>
+          <w:sz w:val="24"/>
+        </w:rPr>
+        <w:t>Documentation</w:t>
+      </w:r>
+      <w:proofErr w:type="spellEnd"/>
+      <w:r>
+        <w:rPr>
+          <w:rFonts w:ascii="Times New Roman" w:hAnsi="Times New Roman" w:cs="Times New Roman"/>
+          <w:sz w:val="24"/>
+        </w:rPr>
+        <w:t>. https://docs.oracle.com/javase/8/javafx/api/javafx/scene/control/Dialog.html</w:t>
+      </w:r>
+    </w:p>
+    <w:p>
+      <w:pPr>
+        <w:rPr>
+          <w:rFonts w:ascii="Times New Roman" w:hAnsi="Times New Roman" w:cs="Times New Roman"/>
+          <w:sz w:val="24"/>
+        </w:rPr>
+      </w:pPr>
+    </w:p>
+    <w:p>
+      <w:pPr>
+        <w:rPr>
+          <w:rFonts w:ascii="Times New Roman" w:hAnsi="Times New Roman" w:cs="Times New Roman"/>
+          <w:sz w:val="24"/>
+        </w:rPr>
+      </w:pPr>
+      <w:proofErr w:type="spellStart"/>
+      <w:r>
+        <w:rPr>
+          <w:rFonts w:ascii="Times New Roman" w:hAnsi="Times New Roman" w:cs="Times New Roman"/>
+          <w:sz w:val="24"/>
+        </w:rPr>
+        <w:t>How</w:t>
+      </w:r>
+      <w:proofErr w:type="spellEnd"/>
+      <w:r>
+        <w:rPr>
+          <w:rFonts w:ascii="Times New Roman" w:hAnsi="Times New Roman" w:cs="Times New Roman"/>
+          <w:sz w:val="24"/>
+        </w:rPr>
+        <w:t xml:space="preserve"> </w:t>
+      </w:r>
+      <w:proofErr w:type="spellStart"/>
+      <w:r>
+        <w:rPr>
+          <w:rFonts w:ascii="Times New Roman" w:hAnsi="Times New Roman" w:cs="Times New Roman"/>
+          <w:sz w:val="24"/>
+        </w:rPr>
+        <w:t>do</w:t>
+      </w:r>
+      <w:proofErr w:type="spellEnd"/>
+      <w:r>
+        <w:rPr>
+          <w:rFonts w:ascii="Times New Roman" w:hAnsi="Times New Roman" w:cs="Times New Roman"/>
+          <w:sz w:val="24"/>
+        </w:rPr>
+        <w:t xml:space="preserve"> </w:t>
+      </w:r>
+      <w:proofErr w:type="spellStart"/>
+      <w:r>
+        <w:rPr>
+          <w:rFonts w:ascii="Times New Roman" w:hAnsi="Times New Roman" w:cs="Times New Roman"/>
+          <w:sz w:val="24"/>
+        </w:rPr>
+        <w:t>you</w:t>
+      </w:r>
+      <w:proofErr w:type="spellEnd"/>
+      <w:r>
+        <w:rPr>
+          <w:rFonts w:ascii="Times New Roman" w:hAnsi="Times New Roman" w:cs="Times New Roman"/>
+          <w:sz w:val="24"/>
+        </w:rPr>
+        <w:t xml:space="preserve"> </w:t>
+      </w:r>
+      <w:proofErr w:type="spellStart"/>
+      <w:r>
+        <w:rPr>
+          <w:rFonts w:ascii="Times New Roman" w:hAnsi="Times New Roman" w:cs="Times New Roman"/>
+          <w:sz w:val="24"/>
+        </w:rPr>
+        <w:t>attach</w:t>
+      </w:r>
+      <w:proofErr w:type="spellEnd"/>
+      <w:r>
+        <w:rPr>
+          <w:rFonts w:ascii="Times New Roman" w:hAnsi="Times New Roman" w:cs="Times New Roman"/>
+          <w:sz w:val="24"/>
+        </w:rPr>
+        <w:t xml:space="preserve"> a </w:t>
+      </w:r>
+      <w:proofErr w:type="spellStart"/>
+      <w:r>
+        <w:rPr>
+          <w:rFonts w:ascii="Times New Roman" w:hAnsi="Times New Roman" w:cs="Times New Roman"/>
+          <w:sz w:val="24"/>
+        </w:rPr>
+        <w:t>listener</w:t>
+      </w:r>
+      <w:proofErr w:type="spellEnd"/>
+      <w:r>
+        <w:rPr>
+          <w:rFonts w:ascii="Times New Roman" w:hAnsi="Times New Roman" w:cs="Times New Roman"/>
+          <w:sz w:val="24"/>
+        </w:rPr>
+        <w:t xml:space="preserve"> </w:t>
+      </w:r>
+      <w:proofErr w:type="spellStart"/>
+      <w:r>
+        <w:rPr>
+          <w:rFonts w:ascii="Times New Roman" w:hAnsi="Times New Roman" w:cs="Times New Roman"/>
+          <w:sz w:val="24"/>
+        </w:rPr>
+        <w:t>to</w:t>
+      </w:r>
+      <w:proofErr w:type="spellEnd"/>
+      <w:r>
+        <w:rPr>
+          <w:rFonts w:ascii="Times New Roman" w:hAnsi="Times New Roman" w:cs="Times New Roman"/>
+          <w:sz w:val="24"/>
+        </w:rPr>
+        <w:t xml:space="preserve"> a </w:t>
+      </w:r>
+      <w:proofErr w:type="spellStart"/>
+      <w:r>
+        <w:rPr>
+          <w:rFonts w:ascii="Times New Roman" w:hAnsi="Times New Roman" w:cs="Times New Roman"/>
+          <w:sz w:val="24"/>
+        </w:rPr>
+        <w:t>JavaFX</w:t>
+      </w:r>
+      <w:proofErr w:type="spellEnd"/>
+      <w:r>
+        <w:rPr>
+          <w:rFonts w:ascii="Times New Roman" w:hAnsi="Times New Roman" w:cs="Times New Roman"/>
+          <w:sz w:val="24"/>
+        </w:rPr>
+        <w:t xml:space="preserve"> </w:t>
+      </w:r>
+      <w:proofErr w:type="spellStart"/>
+      <w:r>
+        <w:rPr>
+          <w:rFonts w:ascii="Times New Roman" w:hAnsi="Times New Roman" w:cs="Times New Roman"/>
+          <w:sz w:val="24"/>
+        </w:rPr>
+        <w:t>spinner</w:t>
+      </w:r>
+      <w:proofErr w:type="spellEnd"/>
+      <w:r>
+        <w:rPr>
+          <w:rFonts w:ascii="Times New Roman" w:hAnsi="Times New Roman" w:cs="Times New Roman"/>
+          <w:sz w:val="24"/>
+        </w:rPr>
+        <w:t xml:space="preserve">? (2015, </w:t>
+      </w:r>
+      <w:proofErr w:type="spellStart"/>
+      <w:r>
+        <w:rPr>
+          <w:rFonts w:ascii="Times New Roman" w:hAnsi="Times New Roman" w:cs="Times New Roman"/>
+          <w:sz w:val="24"/>
+        </w:rPr>
+        <w:t>April</w:t>
+      </w:r>
+      <w:proofErr w:type="spellEnd"/>
+      <w:r>
+        <w:rPr>
+          <w:rFonts w:ascii="Times New Roman" w:hAnsi="Times New Roman" w:cs="Times New Roman"/>
+          <w:sz w:val="24"/>
+        </w:rPr>
+        <w:t xml:space="preserve"> 28). </w:t>
+      </w:r>
+      <w:proofErr w:type="spellStart"/>
+      <w:r>
+        <w:rPr>
+          <w:rFonts w:ascii="Times New Roman" w:hAnsi="Times New Roman" w:cs="Times New Roman"/>
+          <w:sz w:val="24"/>
+        </w:rPr>
+        <w:t>Stack</w:t>
+      </w:r>
+      <w:proofErr w:type="spellEnd"/>
+      <w:r>
+        <w:rPr>
+          <w:rFonts w:ascii="Times New Roman" w:hAnsi="Times New Roman" w:cs="Times New Roman"/>
+          <w:sz w:val="24"/>
+        </w:rPr>
+        <w:t xml:space="preserve"> </w:t>
+      </w:r>
+      <w:proofErr w:type="spellStart"/>
+      <w:r>
+        <w:rPr>
+          <w:rFonts w:ascii="Times New Roman" w:hAnsi="Times New Roman" w:cs="Times New Roman"/>
+          <w:sz w:val="24"/>
+        </w:rPr>
+        <w:t>Overflow</w:t>
+      </w:r>
+      <w:proofErr w:type="spellEnd"/>
+      <w:r>
+        <w:rPr>
+          <w:rFonts w:ascii="Times New Roman" w:hAnsi="Times New Roman" w:cs="Times New Roman"/>
+          <w:sz w:val="24"/>
+        </w:rPr>
+        <w:t>. https://stackoverflow.com/questions/29926428/how-do-you-attach-a-listener-to-a-javafx-spinner</w:t>
+      </w:r>
+    </w:p>
+    <w:p>
+      <w:pPr>
+        <w:rPr>
+          <w:rFonts w:ascii="Times New Roman" w:hAnsi="Times New Roman" w:cs="Times New Roman"/>
+          <w:sz w:val="24"/>
+        </w:rPr>
+      </w:pPr>
+    </w:p>
+    <w:p>
+      <w:pPr>
+        <w:rPr>
+          <w:rFonts w:ascii="Times New Roman" w:hAnsi="Times New Roman" w:cs="Times New Roman"/>
+          <w:sz w:val="24"/>
+          <w:lang w:val="en-US"/>
+        </w:rPr>
+      </w:pPr>
+      <w:proofErr w:type="spellStart"/>
+      <w:r>
+        <w:rPr>
+          <w:rFonts w:ascii="Times New Roman" w:hAnsi="Times New Roman" w:cs="Times New Roman"/>
+          <w:sz w:val="24"/>
+        </w:rPr>
+        <w:t>javafx</w:t>
+      </w:r>
+      <w:proofErr w:type="spellEnd"/>
+      <w:r>
+        <w:rPr>
+          <w:rFonts w:ascii="Times New Roman" w:hAnsi="Times New Roman" w:cs="Times New Roman"/>
+          <w:sz w:val="24"/>
+        </w:rPr>
+        <w:t xml:space="preserve"> </w:t>
+      </w:r>
+      <w:proofErr w:type="spellStart"/>
+      <w:r>
+        <w:rPr>
+          <w:rFonts w:ascii="Times New Roman" w:hAnsi="Times New Roman" w:cs="Times New Roman"/>
+          <w:sz w:val="24"/>
+        </w:rPr>
+        <w:t>Rotate</w:t>
+      </w:r>
+      <w:proofErr w:type="spellEnd"/>
+      <w:r>
+        <w:rPr>
+          <w:rFonts w:ascii="Times New Roman" w:hAnsi="Times New Roman" w:cs="Times New Roman"/>
+          <w:sz w:val="24"/>
+        </w:rPr>
+        <w:t xml:space="preserve"> </w:t>
+      </w:r>
+      <w:proofErr w:type="spellStart"/>
+      <w:r>
+        <w:rPr>
+          <w:rFonts w:ascii="Times New Roman" w:hAnsi="Times New Roman" w:cs="Times New Roman"/>
+          <w:sz w:val="24"/>
+        </w:rPr>
+        <w:t>Transition</w:t>
+      </w:r>
+      <w:proofErr w:type="spellEnd"/>
+      <w:r>
+        <w:rPr>
+          <w:rFonts w:ascii="Times New Roman" w:hAnsi="Times New Roman" w:cs="Times New Roman"/>
+          <w:sz w:val="24"/>
+        </w:rPr>
+        <w:t xml:space="preserve"> - </w:t>
+      </w:r>
+      <w:proofErr w:type="spellStart"/>
+      <w:r>
+        <w:rPr>
+          <w:rFonts w:ascii="Times New Roman" w:hAnsi="Times New Roman" w:cs="Times New Roman"/>
+          <w:sz w:val="24"/>
+        </w:rPr>
+        <w:t>javatpoint</w:t>
+      </w:r>
+      <w:proofErr w:type="spellEnd"/>
+      <w:r>
+        <w:rPr>
+          <w:rFonts w:ascii="Times New Roman" w:hAnsi="Times New Roman" w:cs="Times New Roman"/>
+          <w:sz w:val="24"/>
+        </w:rPr>
+        <w:t>. (</w:t>
+      </w:r>
+      <w:proofErr w:type="spellStart"/>
+      <w:r>
+        <w:rPr>
+          <w:rFonts w:ascii="Times New Roman" w:hAnsi="Times New Roman" w:cs="Times New Roman"/>
+          <w:sz w:val="24"/>
+        </w:rPr>
+        <w:t>n.d</w:t>
+      </w:r>
+      <w:proofErr w:type="spellEnd"/>
+      <w:r>
+        <w:rPr>
+          <w:rFonts w:ascii="Times New Roman" w:hAnsi="Times New Roman" w:cs="Times New Roman"/>
+          <w:sz w:val="24"/>
+        </w:rPr>
+        <w:t xml:space="preserve">.). Www.Javatpoint.Com. </w:t>
       </w:r>
       <w:hyperlink r:id="rId8" w:history="1">
-        <w:r>
-          <w:rPr>
-            <w:rStyle w:val="-"/>
-            <w:rFonts w:ascii="Times New Roman" w:hAnsi="Times New Roman" w:cs="Times New Roman"/>
-            <w:sz w:val="24"/>
-          </w:rPr>
-          <w:t>https://stackoverflow.com/questions/29707882/javafx-hbox-alignment</w:t>
-        </w:r>
-      </w:hyperlink>
-    </w:p>
-    <w:p>
-      <w:pPr>
-        <w:rPr>
-          <w:rFonts w:ascii="Times New Roman" w:hAnsi="Times New Roman" w:cs="Times New Roman"/>
-          <w:sz w:val="24"/>
-        </w:rPr>
-      </w:pPr>
-      <w:r>
-        <w:rPr>
-          <w:rFonts w:ascii="Times New Roman" w:hAnsi="Times New Roman" w:cs="Times New Roman"/>
-          <w:sz w:val="24"/>
-        </w:rPr>
-        <w:t xml:space="preserve">(Για το </w:t>
-      </w:r>
-      <w:r>
-        <w:rPr>
-          <w:rFonts w:ascii="Times New Roman" w:hAnsi="Times New Roman" w:cs="Times New Roman"/>
-          <w:sz w:val="24"/>
-          <w:lang w:val="en-US"/>
-        </w:rPr>
-        <w:t>Backend)</w:t>
-      </w:r>
-      <w:r>
-        <w:rPr>
-          <w:rFonts w:ascii="Times New Roman" w:hAnsi="Times New Roman" w:cs="Times New Roman"/>
-          <w:sz w:val="24"/>
-          <w:lang w:val="en-US"/>
-        </w:rPr>
-        <w:t xml:space="preserve">: </w:t>
-      </w:r>
-      <w:hyperlink r:id="rId9" w:history="1">
-        <w:r>
-          <w:rPr>
-            <w:rStyle w:val="-"/>
-            <w:rFonts w:ascii="Times New Roman" w:hAnsi="Times New Roman" w:cs="Times New Roman"/>
-            <w:sz w:val="24"/>
-          </w:rPr>
-          <w:t>https://stackoverflow.com/questions/40480/is-java-pass-by-reference-or-pass-by-value</w:t>
-        </w:r>
-      </w:hyperlink>
-    </w:p>
-    <w:p>
-      <w:pPr>
-        <w:rPr>
-          <w:rFonts w:ascii="Times New Roman" w:hAnsi="Times New Roman" w:cs="Times New Roman"/>
-          <w:sz w:val="24"/>
-        </w:rPr>
-      </w:pPr>
-      <w:proofErr w:type="spellStart"/>
-      <w:r>
-        <w:rPr>
-          <w:rFonts w:ascii="Times New Roman" w:hAnsi="Times New Roman" w:cs="Times New Roman"/>
-          <w:sz w:val="24"/>
-        </w:rPr>
-        <w:t>Customize</w:t>
-      </w:r>
-      <w:proofErr w:type="spellEnd"/>
-      <w:r>
-        <w:rPr>
-          <w:rFonts w:ascii="Times New Roman" w:hAnsi="Times New Roman" w:cs="Times New Roman"/>
-          <w:sz w:val="24"/>
-        </w:rPr>
-        <w:t xml:space="preserve"> </w:t>
-      </w:r>
-      <w:proofErr w:type="spellStart"/>
-      <w:r>
-        <w:rPr>
-          <w:rFonts w:ascii="Times New Roman" w:hAnsi="Times New Roman" w:cs="Times New Roman"/>
-          <w:sz w:val="24"/>
-        </w:rPr>
-        <w:t>list</w:t>
-      </w:r>
-      <w:proofErr w:type="spellEnd"/>
-      <w:r>
-        <w:rPr>
-          <w:rFonts w:ascii="Times New Roman" w:hAnsi="Times New Roman" w:cs="Times New Roman"/>
-          <w:sz w:val="24"/>
-        </w:rPr>
-        <w:t xml:space="preserve"> </w:t>
-      </w:r>
-      <w:proofErr w:type="spellStart"/>
-      <w:r>
-        <w:rPr>
-          <w:rFonts w:ascii="Times New Roman" w:hAnsi="Times New Roman" w:cs="Times New Roman"/>
-          <w:sz w:val="24"/>
-        </w:rPr>
-        <w:t>view</w:t>
-      </w:r>
-      <w:proofErr w:type="spellEnd"/>
-      <w:r>
-        <w:rPr>
-          <w:rFonts w:ascii="Times New Roman" w:hAnsi="Times New Roman" w:cs="Times New Roman"/>
-          <w:sz w:val="24"/>
-        </w:rPr>
-        <w:t xml:space="preserve"> (</w:t>
-      </w:r>
-      <w:proofErr w:type="spellStart"/>
-      <w:r>
-        <w:rPr>
-          <w:rFonts w:ascii="Times New Roman" w:hAnsi="Times New Roman" w:cs="Times New Roman"/>
-          <w:sz w:val="24"/>
-        </w:rPr>
-        <w:t>Populate</w:t>
-      </w:r>
-      <w:proofErr w:type="spellEnd"/>
-      <w:r>
-        <w:rPr>
-          <w:rFonts w:ascii="Times New Roman" w:hAnsi="Times New Roman" w:cs="Times New Roman"/>
-          <w:sz w:val="24"/>
-        </w:rPr>
-        <w:t xml:space="preserve"> </w:t>
-      </w:r>
-      <w:proofErr w:type="spellStart"/>
-      <w:r>
-        <w:rPr>
-          <w:rFonts w:ascii="Times New Roman" w:hAnsi="Times New Roman" w:cs="Times New Roman"/>
-          <w:sz w:val="24"/>
-        </w:rPr>
-        <w:t>Fields</w:t>
-      </w:r>
-      <w:proofErr w:type="spellEnd"/>
-      <w:r>
-        <w:rPr>
-          <w:rFonts w:ascii="Times New Roman" w:hAnsi="Times New Roman" w:cs="Times New Roman"/>
-          <w:sz w:val="24"/>
-        </w:rPr>
-        <w:t>)</w:t>
-      </w:r>
-      <w:r>
-        <w:rPr>
-          <w:rFonts w:ascii="Times New Roman" w:hAnsi="Times New Roman" w:cs="Times New Roman"/>
-          <w:sz w:val="24"/>
-          <w:lang w:val="en-US"/>
-        </w:rPr>
-        <w:t xml:space="preserve">: </w:t>
-      </w:r>
-      <w:hyperlink r:id="rId10" w:history="1">
-        <w:r>
-          <w:rPr>
-            <w:rStyle w:val="-"/>
-            <w:rFonts w:ascii="Times New Roman" w:hAnsi="Times New Roman" w:cs="Times New Roman"/>
-            <w:sz w:val="24"/>
-          </w:rPr>
-          <w:t>https://stackoverflow.com/questions/19588029/customize-listview-in-javafx-with-fxml</w:t>
-        </w:r>
-      </w:hyperlink>
-      <w:r>
-        <w:rPr>
-          <w:rFonts w:ascii="Times New Roman" w:hAnsi="Times New Roman" w:cs="Times New Roman"/>
-          <w:sz w:val="24"/>
-        </w:rPr>
-        <w:t xml:space="preserve"> </w:t>
-      </w:r>
-    </w:p>
-    <w:p>
-      <w:pPr>
-        <w:rPr>
-          <w:rFonts w:ascii="Times New Roman" w:hAnsi="Times New Roman" w:cs="Times New Roman"/>
-          <w:sz w:val="24"/>
-        </w:rPr>
-      </w:pPr>
-      <w:proofErr w:type="spellStart"/>
-      <w:r>
-        <w:rPr>
-          <w:rFonts w:ascii="Times New Roman" w:hAnsi="Times New Roman" w:cs="Times New Roman"/>
-          <w:sz w:val="24"/>
-        </w:rPr>
-        <w:t>Custom</w:t>
-      </w:r>
-      <w:proofErr w:type="spellEnd"/>
-      <w:r>
-        <w:rPr>
-          <w:rFonts w:ascii="Times New Roman" w:hAnsi="Times New Roman" w:cs="Times New Roman"/>
-          <w:sz w:val="24"/>
-        </w:rPr>
-        <w:t xml:space="preserve"> </w:t>
-      </w:r>
-      <w:proofErr w:type="spellStart"/>
-      <w:r>
-        <w:rPr>
-          <w:rFonts w:ascii="Times New Roman" w:hAnsi="Times New Roman" w:cs="Times New Roman"/>
-          <w:sz w:val="24"/>
-        </w:rPr>
-        <w:t>List</w:t>
-      </w:r>
-      <w:proofErr w:type="spellEnd"/>
-      <w:r>
-        <w:rPr>
-          <w:rFonts w:ascii="Times New Roman" w:hAnsi="Times New Roman" w:cs="Times New Roman"/>
-          <w:sz w:val="24"/>
-        </w:rPr>
-        <w:t xml:space="preserve"> </w:t>
-      </w:r>
-      <w:proofErr w:type="spellStart"/>
-      <w:r>
-        <w:rPr>
-          <w:rFonts w:ascii="Times New Roman" w:hAnsi="Times New Roman" w:cs="Times New Roman"/>
-          <w:sz w:val="24"/>
-        </w:rPr>
-        <w:t>View</w:t>
-      </w:r>
-      <w:proofErr w:type="spellEnd"/>
-      <w:r>
-        <w:rPr>
-          <w:rFonts w:ascii="Times New Roman" w:hAnsi="Times New Roman" w:cs="Times New Roman"/>
-          <w:sz w:val="24"/>
-          <w:lang w:val="en-US"/>
-        </w:rPr>
-        <w:t xml:space="preserve"> (Video): </w:t>
-      </w:r>
-      <w:hyperlink r:id="rId11" w:history="1">
-        <w:r>
-          <w:rPr>
-            <w:rStyle w:val="-"/>
-            <w:rFonts w:ascii="Times New Roman" w:hAnsi="Times New Roman" w:cs="Times New Roman"/>
-            <w:sz w:val="24"/>
-          </w:rPr>
-          <w:t>https://www.youtube.com/watch?v=4rVr_VT-4Z4</w:t>
-        </w:r>
-      </w:hyperlink>
-      <w:r>
-        <w:rPr>
-          <w:rFonts w:ascii="Times New Roman" w:hAnsi="Times New Roman" w:cs="Times New Roman"/>
-          <w:sz w:val="24"/>
-        </w:rPr>
-        <w:t xml:space="preserve"> </w:t>
-      </w:r>
-    </w:p>
-    <w:p>
-      <w:pPr>
-        <w:rPr>
-          <w:rFonts w:ascii="Times New Roman" w:hAnsi="Times New Roman" w:cs="Times New Roman"/>
-          <w:sz w:val="24"/>
-          <w:lang w:val="en-US"/>
-        </w:rPr>
-      </w:pPr>
-      <w:proofErr w:type="spellStart"/>
-      <w:r>
-        <w:rPr>
-          <w:rFonts w:ascii="Times New Roman" w:hAnsi="Times New Roman" w:cs="Times New Roman"/>
-          <w:sz w:val="24"/>
-        </w:rPr>
-        <w:t>Show</w:t>
-      </w:r>
-      <w:proofErr w:type="spellEnd"/>
-      <w:r>
-        <w:rPr>
-          <w:rFonts w:ascii="Times New Roman" w:hAnsi="Times New Roman" w:cs="Times New Roman"/>
-          <w:sz w:val="24"/>
-        </w:rPr>
-        <w:t xml:space="preserve"> </w:t>
-      </w:r>
-      <w:proofErr w:type="spellStart"/>
-      <w:r>
-        <w:rPr>
-          <w:rFonts w:ascii="Times New Roman" w:hAnsi="Times New Roman" w:cs="Times New Roman"/>
-          <w:sz w:val="24"/>
-        </w:rPr>
-        <w:t>image</w:t>
-      </w:r>
-      <w:proofErr w:type="spellEnd"/>
-      <w:r>
-        <w:rPr>
-          <w:rFonts w:ascii="Times New Roman" w:hAnsi="Times New Roman" w:cs="Times New Roman"/>
-          <w:sz w:val="24"/>
-        </w:rPr>
-        <w:t xml:space="preserve"> </w:t>
-      </w:r>
-      <w:proofErr w:type="spellStart"/>
-      <w:r>
-        <w:rPr>
-          <w:rFonts w:ascii="Times New Roman" w:hAnsi="Times New Roman" w:cs="Times New Roman"/>
-          <w:sz w:val="24"/>
-        </w:rPr>
-        <w:t>Programmatically</w:t>
-      </w:r>
-      <w:proofErr w:type="spellEnd"/>
-      <w:r>
-        <w:rPr>
-          <w:rFonts w:ascii="Times New Roman" w:hAnsi="Times New Roman" w:cs="Times New Roman"/>
-          <w:sz w:val="24"/>
-        </w:rPr>
-        <w:t xml:space="preserve">: </w:t>
-      </w:r>
-      <w:hyperlink r:id="rId12" w:history="1">
-        <w:r>
-          <w:rPr>
-            <w:rStyle w:val="-"/>
-            <w:rFonts w:ascii="Times New Roman" w:hAnsi="Times New Roman" w:cs="Times New Roman"/>
-            <w:sz w:val="24"/>
-          </w:rPr>
-          <w:t>https://stackoverflow.com/questions/22710053/how-can-i-show-an-image-using-the-imageview-component-in-javafx-and-fxml</w:t>
-        </w:r>
-      </w:hyperlink>
-      <w:r>
-        <w:rPr>
-          <w:rFonts w:ascii="Times New Roman" w:hAnsi="Times New Roman" w:cs="Times New Roman"/>
-          <w:sz w:val="24"/>
-        </w:rPr>
-        <w:t xml:space="preserve"> </w:t>
-      </w:r>
-    </w:p>
-    <w:p>
-      <w:pPr>
-        <w:rPr>
-          <w:rFonts w:ascii="Times New Roman" w:hAnsi="Times New Roman" w:cs="Times New Roman"/>
-          <w:sz w:val="24"/>
-          <w:lang w:val="en-US"/>
-        </w:rPr>
-      </w:pPr>
-      <w:proofErr w:type="spellStart"/>
-      <w:r>
-        <w:rPr>
-          <w:rFonts w:ascii="Times New Roman" w:hAnsi="Times New Roman" w:cs="Times New Roman"/>
-          <w:sz w:val="24"/>
-        </w:rPr>
-        <w:t>Dialog</w:t>
-      </w:r>
-      <w:proofErr w:type="spellEnd"/>
-      <w:r>
-        <w:rPr>
-          <w:rFonts w:ascii="Times New Roman" w:hAnsi="Times New Roman" w:cs="Times New Roman"/>
-          <w:sz w:val="24"/>
-        </w:rPr>
-        <w:t xml:space="preserve"> </w:t>
-      </w:r>
-      <w:proofErr w:type="spellStart"/>
-      <w:r>
-        <w:rPr>
-          <w:rFonts w:ascii="Times New Roman" w:hAnsi="Times New Roman" w:cs="Times New Roman"/>
-          <w:sz w:val="24"/>
-        </w:rPr>
-        <w:t>in</w:t>
-      </w:r>
-      <w:proofErr w:type="spellEnd"/>
-      <w:r>
-        <w:rPr>
-          <w:rFonts w:ascii="Times New Roman" w:hAnsi="Times New Roman" w:cs="Times New Roman"/>
-          <w:sz w:val="24"/>
-        </w:rPr>
-        <w:t xml:space="preserve"> </w:t>
-      </w:r>
-      <w:proofErr w:type="spellStart"/>
-      <w:r>
-        <w:rPr>
-          <w:rFonts w:ascii="Times New Roman" w:hAnsi="Times New Roman" w:cs="Times New Roman"/>
-          <w:sz w:val="24"/>
-        </w:rPr>
-        <w:t>javafx</w:t>
-      </w:r>
-      <w:proofErr w:type="spellEnd"/>
-      <w:r>
-        <w:rPr>
-          <w:rFonts w:ascii="Times New Roman" w:hAnsi="Times New Roman" w:cs="Times New Roman"/>
-          <w:sz w:val="24"/>
-          <w:lang w:val="en-US"/>
-        </w:rPr>
-        <w:t xml:space="preserve">: </w:t>
-      </w:r>
-      <w:hyperlink r:id="rId13" w:history="1">
-        <w:r>
-          <w:rPr>
-            <w:rStyle w:val="-"/>
-            <w:rFonts w:ascii="Times New Roman" w:hAnsi="Times New Roman" w:cs="Times New Roman"/>
-            <w:sz w:val="24"/>
-          </w:rPr>
-          <w:t>https://www.tutorialspoint.com/how-to-create-a-dialog-in-javafx</w:t>
-        </w:r>
-      </w:hyperlink>
-      <w:r>
-        <w:rPr>
-          <w:rFonts w:ascii="Times New Roman" w:hAnsi="Times New Roman" w:cs="Times New Roman"/>
-          <w:sz w:val="24"/>
-        </w:rPr>
-        <w:t xml:space="preserve"> </w:t>
-      </w:r>
-    </w:p>
-    <w:p>
-      <w:pPr>
-        <w:rPr>
-          <w:rFonts w:ascii="Times New Roman" w:hAnsi="Times New Roman" w:cs="Times New Roman"/>
-          <w:sz w:val="24"/>
-          <w:lang w:val="en-US"/>
-        </w:rPr>
-      </w:pPr>
-      <w:proofErr w:type="spellStart"/>
-      <w:r>
-        <w:rPr>
-          <w:rFonts w:ascii="Times New Roman" w:hAnsi="Times New Roman" w:cs="Times New Roman"/>
-          <w:sz w:val="24"/>
-        </w:rPr>
-        <w:t>Dialog</w:t>
-      </w:r>
-      <w:proofErr w:type="spellEnd"/>
-      <w:r>
-        <w:rPr>
-          <w:rFonts w:ascii="Times New Roman" w:hAnsi="Times New Roman" w:cs="Times New Roman"/>
-          <w:sz w:val="24"/>
-        </w:rPr>
-        <w:t xml:space="preserve"> </w:t>
-      </w:r>
-      <w:proofErr w:type="spellStart"/>
-      <w:r>
-        <w:rPr>
-          <w:rFonts w:ascii="Times New Roman" w:hAnsi="Times New Roman" w:cs="Times New Roman"/>
-          <w:sz w:val="24"/>
-        </w:rPr>
-        <w:t>in</w:t>
-      </w:r>
-      <w:proofErr w:type="spellEnd"/>
-      <w:r>
-        <w:rPr>
-          <w:rFonts w:ascii="Times New Roman" w:hAnsi="Times New Roman" w:cs="Times New Roman"/>
-          <w:sz w:val="24"/>
-        </w:rPr>
-        <w:t xml:space="preserve"> </w:t>
-      </w:r>
-      <w:proofErr w:type="spellStart"/>
-      <w:r>
-        <w:rPr>
-          <w:rFonts w:ascii="Times New Roman" w:hAnsi="Times New Roman" w:cs="Times New Roman"/>
-          <w:sz w:val="24"/>
-        </w:rPr>
-        <w:t>javafx</w:t>
-      </w:r>
-      <w:proofErr w:type="spellEnd"/>
-      <w:r>
-        <w:rPr>
-          <w:rFonts w:ascii="Times New Roman" w:hAnsi="Times New Roman" w:cs="Times New Roman"/>
-          <w:sz w:val="24"/>
-        </w:rPr>
-        <w:t xml:space="preserve">: </w:t>
-      </w:r>
-      <w:hyperlink r:id="rId14" w:history="1">
-        <w:r>
-          <w:rPr>
-            <w:rStyle w:val="-"/>
-            <w:rFonts w:ascii="Times New Roman" w:hAnsi="Times New Roman" w:cs="Times New Roman"/>
-            <w:sz w:val="24"/>
-          </w:rPr>
-          <w:t>https://docs.oracle.com/javase/8/javafx/api/javafx/scene/control/Dialog.html</w:t>
-        </w:r>
-      </w:hyperlink>
-    </w:p>
-    <w:p>
-      <w:pPr>
-        <w:rPr>
-          <w:rFonts w:ascii="Times New Roman" w:hAnsi="Times New Roman" w:cs="Times New Roman"/>
-          <w:sz w:val="24"/>
-          <w:lang w:val="en-US"/>
-        </w:rPr>
-      </w:pPr>
-      <w:proofErr w:type="spellStart"/>
-      <w:r>
-        <w:rPr>
-          <w:rFonts w:ascii="Times New Roman" w:hAnsi="Times New Roman" w:cs="Times New Roman"/>
-          <w:sz w:val="24"/>
-        </w:rPr>
-        <w:t>Connect</w:t>
-      </w:r>
-      <w:proofErr w:type="spellEnd"/>
-      <w:r>
-        <w:rPr>
-          <w:rFonts w:ascii="Times New Roman" w:hAnsi="Times New Roman" w:cs="Times New Roman"/>
-          <w:sz w:val="24"/>
-        </w:rPr>
-        <w:t xml:space="preserve"> a </w:t>
-      </w:r>
-      <w:proofErr w:type="spellStart"/>
-      <w:r>
-        <w:rPr>
-          <w:rFonts w:ascii="Times New Roman" w:hAnsi="Times New Roman" w:cs="Times New Roman"/>
-          <w:sz w:val="24"/>
-        </w:rPr>
-        <w:t>listener</w:t>
-      </w:r>
-      <w:proofErr w:type="spellEnd"/>
-      <w:r>
-        <w:rPr>
-          <w:rFonts w:ascii="Times New Roman" w:hAnsi="Times New Roman" w:cs="Times New Roman"/>
-          <w:sz w:val="24"/>
-        </w:rPr>
-        <w:t xml:space="preserve"> </w:t>
-      </w:r>
-      <w:proofErr w:type="spellStart"/>
-      <w:r>
-        <w:rPr>
-          <w:rFonts w:ascii="Times New Roman" w:hAnsi="Times New Roman" w:cs="Times New Roman"/>
-          <w:sz w:val="24"/>
-        </w:rPr>
-        <w:t>to</w:t>
-      </w:r>
-      <w:proofErr w:type="spellEnd"/>
-      <w:r>
-        <w:rPr>
-          <w:rFonts w:ascii="Times New Roman" w:hAnsi="Times New Roman" w:cs="Times New Roman"/>
-          <w:sz w:val="24"/>
-        </w:rPr>
-        <w:t xml:space="preserve"> a </w:t>
-      </w:r>
-      <w:proofErr w:type="spellStart"/>
-      <w:r>
-        <w:rPr>
-          <w:rFonts w:ascii="Times New Roman" w:hAnsi="Times New Roman" w:cs="Times New Roman"/>
-          <w:sz w:val="24"/>
-        </w:rPr>
-        <w:t>spinner</w:t>
-      </w:r>
-      <w:proofErr w:type="spellEnd"/>
-      <w:r>
-        <w:rPr>
-          <w:rFonts w:ascii="Times New Roman" w:hAnsi="Times New Roman" w:cs="Times New Roman"/>
-          <w:sz w:val="24"/>
-        </w:rPr>
-        <w:t xml:space="preserve"> </w:t>
-      </w:r>
-      <w:r>
-        <w:rPr>
-          <w:rFonts w:ascii="Times New Roman" w:hAnsi="Times New Roman" w:cs="Times New Roman"/>
-          <w:sz w:val="24"/>
-          <w:lang w:val="en-US"/>
-        </w:rPr>
-        <w:t xml:space="preserve">: </w:t>
-      </w:r>
-      <w:hyperlink r:id="rId15" w:history="1">
-        <w:r>
-          <w:rPr>
-            <w:rStyle w:val="-"/>
-            <w:rFonts w:ascii="Times New Roman" w:hAnsi="Times New Roman" w:cs="Times New Roman"/>
-            <w:sz w:val="24"/>
-          </w:rPr>
-          <w:t>https://stackoverflow.com/questions/29926428/how-do-you-attach-a-listener-to-a-javafx-spinner</w:t>
-        </w:r>
-      </w:hyperlink>
-    </w:p>
-    <w:p>
-      <w:pPr>
-        <w:rPr>
-          <w:rFonts w:ascii="Times New Roman" w:hAnsi="Times New Roman" w:cs="Times New Roman"/>
-          <w:sz w:val="24"/>
-        </w:rPr>
-      </w:pPr>
-      <w:proofErr w:type="spellStart"/>
-      <w:r>
-        <w:rPr>
-          <w:rFonts w:ascii="Times New Roman" w:hAnsi="Times New Roman" w:cs="Times New Roman"/>
-          <w:sz w:val="24"/>
-        </w:rPr>
-        <w:t>rotate</w:t>
-      </w:r>
-      <w:proofErr w:type="spellEnd"/>
-      <w:r>
-        <w:rPr>
-          <w:rFonts w:ascii="Times New Roman" w:hAnsi="Times New Roman" w:cs="Times New Roman"/>
-          <w:sz w:val="24"/>
-        </w:rPr>
-        <w:t xml:space="preserve"> </w:t>
-      </w:r>
-      <w:proofErr w:type="spellStart"/>
-      <w:r>
-        <w:rPr>
-          <w:rFonts w:ascii="Times New Roman" w:hAnsi="Times New Roman" w:cs="Times New Roman"/>
-          <w:sz w:val="24"/>
-        </w:rPr>
-        <w:t>animations</w:t>
-      </w:r>
-      <w:proofErr w:type="spellEnd"/>
-      <w:r>
-        <w:rPr>
-          <w:rFonts w:ascii="Times New Roman" w:hAnsi="Times New Roman" w:cs="Times New Roman"/>
-          <w:sz w:val="24"/>
-          <w:lang w:val="en-US"/>
-        </w:rPr>
-        <w:t xml:space="preserve">: </w:t>
-      </w:r>
-      <w:hyperlink r:id="rId16" w:history="1">
         <w:r>
           <w:rPr>
             <w:rStyle w:val="-"/>
@@ -2794,59 +3601,6 @@
           <w:t>https://www.javatpoint.com/javafx-rotate-transition</w:t>
         </w:r>
       </w:hyperlink>
-      <w:r>
-        <w:rPr>
-          <w:rFonts w:ascii="Times New Roman" w:hAnsi="Times New Roman" w:cs="Times New Roman"/>
-          <w:sz w:val="24"/>
-        </w:rPr>
-        <w:t xml:space="preserve"> </w:t>
-      </w:r>
-    </w:p>
-    <w:p>
-      <w:pPr>
-        <w:rPr>
-          <w:rFonts w:ascii="Times New Roman" w:hAnsi="Times New Roman" w:cs="Times New Roman"/>
-          <w:sz w:val="24"/>
-          <w:lang w:val="en-US"/>
-        </w:rPr>
-      </w:pPr>
-      <w:r>
-        <w:rPr>
-          <w:rFonts w:ascii="Times New Roman" w:hAnsi="Times New Roman" w:cs="Times New Roman"/>
-          <w:sz w:val="24"/>
-          <w:lang w:val="en-US"/>
-        </w:rPr>
-        <w:t xml:space="preserve">Oracle Documentation over </w:t>
-      </w:r>
-      <w:proofErr w:type="spellStart"/>
-      <w:r>
-        <w:rPr>
-          <w:rFonts w:ascii="Times New Roman" w:hAnsi="Times New Roman" w:cs="Times New Roman"/>
-          <w:sz w:val="24"/>
-          <w:lang w:val="en-US"/>
-        </w:rPr>
-        <w:t>ListCell</w:t>
-      </w:r>
-      <w:proofErr w:type="spellEnd"/>
-      <w:r>
-        <w:rPr>
-          <w:rFonts w:ascii="Times New Roman" w:hAnsi="Times New Roman" w:cs="Times New Roman"/>
-          <w:sz w:val="24"/>
-          <w:lang w:val="en-US"/>
-        </w:rPr>
-        <w:t xml:space="preserve">: </w:t>
-      </w:r>
-      <w:hyperlink r:id="rId17" w:history="1">
-        <w:r>
-          <w:rPr>
-            <w:rStyle w:val="-"/>
-            <w:rFonts w:ascii="Times New Roman" w:hAnsi="Times New Roman" w:cs="Times New Roman"/>
-            <w:sz w:val="24"/>
-            <w:lang w:val="en-US"/>
-          </w:rPr>
-          <w:t>https://docs.oracle.com/javase/8/javafx/api/javafx/scene/control/Cell.html#updateItem-T-boolean-</w:t>
-        </w:r>
-      </w:hyperlink>
     </w:p>
     <w:p>
       <w:pPr>
@@ -2901,7 +3655,6 @@
           <w:szCs w:val="28"/>
           <w:lang w:eastAsia="el-GR"/>
         </w:rPr>
-        <w:lastRenderedPageBreak/>
         <w:drawing>
           <wp:inline distT="0" distB="0" distL="0" distR="0">
             <wp:extent cx="3500547" cy="5238750"/>
@@ -2920,7 +3673,7 @@
                     </pic:cNvPicPr>
                   </pic:nvPicPr>
                   <pic:blipFill>
-                    <a:blip r:embed="rId18" cstate="print"/>
+                    <a:blip r:embed="rId9" cstate="print"/>
                     <a:srcRect/>
                     <a:stretch>
                       <a:fillRect/>

--- a/Docs/Konstantinos/MyPart.docx
+++ b/Docs/Konstantinos/MyPart.docx
@@ -2148,13 +2148,15 @@
         <w:rPr>
           <w:rFonts w:ascii="Times New Roman" w:hAnsi="Times New Roman" w:cs="Times New Roman"/>
           <w:sz w:val="24"/>
-        </w:rPr>
-      </w:pPr>
-      <w:proofErr w:type="spellStart"/>
-      <w:r>
-        <w:rPr>
-          <w:rFonts w:ascii="Times New Roman" w:hAnsi="Times New Roman" w:cs="Times New Roman"/>
-          <w:sz w:val="24"/>
+          <w:szCs w:val="24"/>
+        </w:rPr>
+      </w:pPr>
+      <w:proofErr w:type="spellStart"/>
+      <w:r>
+        <w:rPr>
+          <w:rFonts w:ascii="Times New Roman" w:hAnsi="Times New Roman" w:cs="Times New Roman"/>
+          <w:sz w:val="24"/>
+          <w:szCs w:val="24"/>
         </w:rPr>
         <w:t>JavaFX</w:t>
       </w:r>
@@ -2163,14 +2165,16 @@
         <w:rPr>
           <w:rFonts w:ascii="Times New Roman" w:hAnsi="Times New Roman" w:cs="Times New Roman"/>
           <w:sz w:val="24"/>
-        </w:rPr>
-        <w:t xml:space="preserve"> </w:t>
-      </w:r>
-      <w:proofErr w:type="spellStart"/>
-      <w:r>
-        <w:rPr>
-          <w:rFonts w:ascii="Times New Roman" w:hAnsi="Times New Roman" w:cs="Times New Roman"/>
-          <w:sz w:val="24"/>
+          <w:szCs w:val="24"/>
+        </w:rPr>
+        <w:t xml:space="preserve"> </w:t>
+      </w:r>
+      <w:proofErr w:type="spellStart"/>
+      <w:r>
+        <w:rPr>
+          <w:rFonts w:ascii="Times New Roman" w:hAnsi="Times New Roman" w:cs="Times New Roman"/>
+          <w:sz w:val="24"/>
+          <w:szCs w:val="24"/>
         </w:rPr>
         <w:t>HBox</w:t>
       </w:r>
@@ -2179,14 +2183,16 @@
         <w:rPr>
           <w:rFonts w:ascii="Times New Roman" w:hAnsi="Times New Roman" w:cs="Times New Roman"/>
           <w:sz w:val="24"/>
-        </w:rPr>
-        <w:t xml:space="preserve"> </w:t>
-      </w:r>
-      <w:proofErr w:type="spellStart"/>
-      <w:r>
-        <w:rPr>
-          <w:rFonts w:ascii="Times New Roman" w:hAnsi="Times New Roman" w:cs="Times New Roman"/>
-          <w:sz w:val="24"/>
+          <w:szCs w:val="24"/>
+        </w:rPr>
+        <w:t xml:space="preserve"> </w:t>
+      </w:r>
+      <w:proofErr w:type="spellStart"/>
+      <w:r>
+        <w:rPr>
+          <w:rFonts w:ascii="Times New Roman" w:hAnsi="Times New Roman" w:cs="Times New Roman"/>
+          <w:sz w:val="24"/>
+          <w:szCs w:val="24"/>
         </w:rPr>
         <w:t>Alignment</w:t>
       </w:r>
@@ -2195,6 +2201,7 @@
         <w:rPr>
           <w:rFonts w:ascii="Times New Roman" w:hAnsi="Times New Roman" w:cs="Times New Roman"/>
           <w:sz w:val="24"/>
+          <w:szCs w:val="24"/>
         </w:rPr>
         <w:t xml:space="preserve">. (2015, </w:t>
       </w:r>
@@ -2203,6 +2210,7 @@
         <w:rPr>
           <w:rFonts w:ascii="Times New Roman" w:hAnsi="Times New Roman" w:cs="Times New Roman"/>
           <w:sz w:val="24"/>
+          <w:szCs w:val="24"/>
         </w:rPr>
         <w:t>April</w:t>
       </w:r>
@@ -2211,6 +2219,7 @@
         <w:rPr>
           <w:rFonts w:ascii="Times New Roman" w:hAnsi="Times New Roman" w:cs="Times New Roman"/>
           <w:sz w:val="24"/>
+          <w:szCs w:val="24"/>
         </w:rPr>
         <w:t xml:space="preserve"> 17). </w:t>
       </w:r>
@@ -2219,6 +2228,7 @@
         <w:rPr>
           <w:rFonts w:ascii="Times New Roman" w:hAnsi="Times New Roman" w:cs="Times New Roman"/>
           <w:sz w:val="24"/>
+          <w:szCs w:val="24"/>
         </w:rPr>
         <w:t>Stack</w:t>
       </w:r>
@@ -2227,14 +2237,16 @@
         <w:rPr>
           <w:rFonts w:ascii="Times New Roman" w:hAnsi="Times New Roman" w:cs="Times New Roman"/>
           <w:sz w:val="24"/>
-        </w:rPr>
-        <w:t xml:space="preserve"> </w:t>
-      </w:r>
-      <w:proofErr w:type="spellStart"/>
-      <w:r>
-        <w:rPr>
-          <w:rFonts w:ascii="Times New Roman" w:hAnsi="Times New Roman" w:cs="Times New Roman"/>
-          <w:sz w:val="24"/>
+          <w:szCs w:val="24"/>
+        </w:rPr>
+        <w:t xml:space="preserve"> </w:t>
+      </w:r>
+      <w:proofErr w:type="spellStart"/>
+      <w:r>
+        <w:rPr>
+          <w:rFonts w:ascii="Times New Roman" w:hAnsi="Times New Roman" w:cs="Times New Roman"/>
+          <w:sz w:val="24"/>
+          <w:szCs w:val="24"/>
         </w:rPr>
         <w:t>Overflow</w:t>
       </w:r>
@@ -2243,6 +2255,7 @@
         <w:rPr>
           <w:rFonts w:ascii="Times New Roman" w:hAnsi="Times New Roman" w:cs="Times New Roman"/>
           <w:sz w:val="24"/>
+          <w:szCs w:val="24"/>
         </w:rPr>
         <w:t>. https://stackoverflow.com/questions/29707882/javafx-hbox-alignment</w:t>
       </w:r>
@@ -2252,21 +2265,24 @@
         <w:rPr>
           <w:rFonts w:ascii="Times New Roman" w:hAnsi="Times New Roman" w:cs="Times New Roman"/>
           <w:sz w:val="24"/>
-        </w:rPr>
-      </w:pPr>
-    </w:p>
-    <w:p>
-      <w:pPr>
-        <w:rPr>
-          <w:rFonts w:ascii="Times New Roman" w:hAnsi="Times New Roman" w:cs="Times New Roman"/>
-          <w:sz w:val="24"/>
-        </w:rPr>
-      </w:pPr>
-      <w:proofErr w:type="spellStart"/>
-      <w:r>
-        <w:rPr>
-          <w:rFonts w:ascii="Times New Roman" w:hAnsi="Times New Roman" w:cs="Times New Roman"/>
-          <w:sz w:val="24"/>
+          <w:szCs w:val="24"/>
+        </w:rPr>
+      </w:pPr>
+    </w:p>
+    <w:p>
+      <w:pPr>
+        <w:rPr>
+          <w:rFonts w:ascii="Times New Roman" w:hAnsi="Times New Roman" w:cs="Times New Roman"/>
+          <w:sz w:val="24"/>
+          <w:szCs w:val="24"/>
+        </w:rPr>
+      </w:pPr>
+      <w:proofErr w:type="spellStart"/>
+      <w:r>
+        <w:rPr>
+          <w:rFonts w:ascii="Times New Roman" w:hAnsi="Times New Roman" w:cs="Times New Roman"/>
+          <w:sz w:val="24"/>
+          <w:szCs w:val="24"/>
         </w:rPr>
         <w:t>Is</w:t>
       </w:r>
@@ -2275,14 +2291,16 @@
         <w:rPr>
           <w:rFonts w:ascii="Times New Roman" w:hAnsi="Times New Roman" w:cs="Times New Roman"/>
           <w:sz w:val="24"/>
-        </w:rPr>
-        <w:t xml:space="preserve"> </w:t>
-      </w:r>
-      <w:proofErr w:type="spellStart"/>
-      <w:r>
-        <w:rPr>
-          <w:rFonts w:ascii="Times New Roman" w:hAnsi="Times New Roman" w:cs="Times New Roman"/>
-          <w:sz w:val="24"/>
+          <w:szCs w:val="24"/>
+        </w:rPr>
+        <w:t xml:space="preserve"> </w:t>
+      </w:r>
+      <w:proofErr w:type="spellStart"/>
+      <w:r>
+        <w:rPr>
+          <w:rFonts w:ascii="Times New Roman" w:hAnsi="Times New Roman" w:cs="Times New Roman"/>
+          <w:sz w:val="24"/>
+          <w:szCs w:val="24"/>
         </w:rPr>
         <w:t>Java</w:t>
       </w:r>
@@ -2291,6 +2309,7 @@
         <w:rPr>
           <w:rFonts w:ascii="Times New Roman" w:hAnsi="Times New Roman" w:cs="Times New Roman"/>
           <w:sz w:val="24"/>
+          <w:szCs w:val="24"/>
         </w:rPr>
         <w:t xml:space="preserve"> “</w:t>
       </w:r>
@@ -2299,6 +2318,7 @@
         <w:rPr>
           <w:rFonts w:ascii="Times New Roman" w:hAnsi="Times New Roman" w:cs="Times New Roman"/>
           <w:sz w:val="24"/>
+          <w:szCs w:val="24"/>
         </w:rPr>
         <w:t>pass</w:t>
       </w:r>
@@ -2307,6 +2327,7 @@
         <w:rPr>
           <w:rFonts w:ascii="Times New Roman" w:hAnsi="Times New Roman" w:cs="Times New Roman"/>
           <w:sz w:val="24"/>
+          <w:szCs w:val="24"/>
         </w:rPr>
         <w:t>-</w:t>
       </w:r>
@@ -2315,6 +2336,7 @@
         <w:rPr>
           <w:rFonts w:ascii="Times New Roman" w:hAnsi="Times New Roman" w:cs="Times New Roman"/>
           <w:sz w:val="24"/>
+          <w:szCs w:val="24"/>
         </w:rPr>
         <w:t>by</w:t>
       </w:r>
@@ -2323,6 +2345,7 @@
         <w:rPr>
           <w:rFonts w:ascii="Times New Roman" w:hAnsi="Times New Roman" w:cs="Times New Roman"/>
           <w:sz w:val="24"/>
+          <w:szCs w:val="24"/>
         </w:rPr>
         <w:t>-</w:t>
       </w:r>
@@ -2331,6 +2354,7 @@
         <w:rPr>
           <w:rFonts w:ascii="Times New Roman" w:hAnsi="Times New Roman" w:cs="Times New Roman"/>
           <w:sz w:val="24"/>
+          <w:szCs w:val="24"/>
         </w:rPr>
         <w:t>reference</w:t>
       </w:r>
@@ -2339,6 +2363,7 @@
         <w:rPr>
           <w:rFonts w:ascii="Times New Roman" w:hAnsi="Times New Roman" w:cs="Times New Roman"/>
           <w:sz w:val="24"/>
+          <w:szCs w:val="24"/>
         </w:rPr>
         <w:t xml:space="preserve">” </w:t>
       </w:r>
@@ -2347,6 +2372,7 @@
         <w:rPr>
           <w:rFonts w:ascii="Times New Roman" w:hAnsi="Times New Roman" w:cs="Times New Roman"/>
           <w:sz w:val="24"/>
+          <w:szCs w:val="24"/>
         </w:rPr>
         <w:t>or</w:t>
       </w:r>
@@ -2355,6 +2381,7 @@
         <w:rPr>
           <w:rFonts w:ascii="Times New Roman" w:hAnsi="Times New Roman" w:cs="Times New Roman"/>
           <w:sz w:val="24"/>
+          <w:szCs w:val="24"/>
         </w:rPr>
         <w:t xml:space="preserve"> “</w:t>
       </w:r>
@@ -2363,6 +2390,7 @@
         <w:rPr>
           <w:rFonts w:ascii="Times New Roman" w:hAnsi="Times New Roman" w:cs="Times New Roman"/>
           <w:sz w:val="24"/>
+          <w:szCs w:val="24"/>
         </w:rPr>
         <w:t>pass</w:t>
       </w:r>
@@ -2371,6 +2399,7 @@
         <w:rPr>
           <w:rFonts w:ascii="Times New Roman" w:hAnsi="Times New Roman" w:cs="Times New Roman"/>
           <w:sz w:val="24"/>
+          <w:szCs w:val="24"/>
         </w:rPr>
         <w:t>-</w:t>
       </w:r>
@@ -2379,6 +2408,7 @@
         <w:rPr>
           <w:rFonts w:ascii="Times New Roman" w:hAnsi="Times New Roman" w:cs="Times New Roman"/>
           <w:sz w:val="24"/>
+          <w:szCs w:val="24"/>
         </w:rPr>
         <w:t>by</w:t>
       </w:r>
@@ -2387,6 +2417,7 @@
         <w:rPr>
           <w:rFonts w:ascii="Times New Roman" w:hAnsi="Times New Roman" w:cs="Times New Roman"/>
           <w:sz w:val="24"/>
+          <w:szCs w:val="24"/>
         </w:rPr>
         <w:t>-</w:t>
       </w:r>
@@ -2395,6 +2426,7 @@
         <w:rPr>
           <w:rFonts w:ascii="Times New Roman" w:hAnsi="Times New Roman" w:cs="Times New Roman"/>
           <w:sz w:val="24"/>
+          <w:szCs w:val="24"/>
         </w:rPr>
         <w:t>value</w:t>
       </w:r>
@@ -2403,6 +2435,7 @@
         <w:rPr>
           <w:rFonts w:ascii="Times New Roman" w:hAnsi="Times New Roman" w:cs="Times New Roman"/>
           <w:sz w:val="24"/>
+          <w:szCs w:val="24"/>
         </w:rPr>
         <w:t xml:space="preserve">”? (2008, </w:t>
       </w:r>
@@ -2411,6 +2444,7 @@
         <w:rPr>
           <w:rFonts w:ascii="Times New Roman" w:hAnsi="Times New Roman" w:cs="Times New Roman"/>
           <w:sz w:val="24"/>
+          <w:szCs w:val="24"/>
         </w:rPr>
         <w:t>September</w:t>
       </w:r>
@@ -2419,6 +2453,7 @@
         <w:rPr>
           <w:rFonts w:ascii="Times New Roman" w:hAnsi="Times New Roman" w:cs="Times New Roman"/>
           <w:sz w:val="24"/>
+          <w:szCs w:val="24"/>
         </w:rPr>
         <w:t xml:space="preserve"> 2). </w:t>
       </w:r>
@@ -2427,6 +2462,7 @@
         <w:rPr>
           <w:rFonts w:ascii="Times New Roman" w:hAnsi="Times New Roman" w:cs="Times New Roman"/>
           <w:sz w:val="24"/>
+          <w:szCs w:val="24"/>
         </w:rPr>
         <w:t>Stack</w:t>
       </w:r>
@@ -2435,14 +2471,16 @@
         <w:rPr>
           <w:rFonts w:ascii="Times New Roman" w:hAnsi="Times New Roman" w:cs="Times New Roman"/>
           <w:sz w:val="24"/>
-        </w:rPr>
-        <w:t xml:space="preserve"> </w:t>
-      </w:r>
-      <w:proofErr w:type="spellStart"/>
-      <w:r>
-        <w:rPr>
-          <w:rFonts w:ascii="Times New Roman" w:hAnsi="Times New Roman" w:cs="Times New Roman"/>
-          <w:sz w:val="24"/>
+          <w:szCs w:val="24"/>
+        </w:rPr>
+        <w:t xml:space="preserve"> </w:t>
+      </w:r>
+      <w:proofErr w:type="spellStart"/>
+      <w:r>
+        <w:rPr>
+          <w:rFonts w:ascii="Times New Roman" w:hAnsi="Times New Roman" w:cs="Times New Roman"/>
+          <w:sz w:val="24"/>
+          <w:szCs w:val="24"/>
         </w:rPr>
         <w:t>Overflow</w:t>
       </w:r>
@@ -2451,6 +2489,7 @@
         <w:rPr>
           <w:rFonts w:ascii="Times New Roman" w:hAnsi="Times New Roman" w:cs="Times New Roman"/>
           <w:sz w:val="24"/>
+          <w:szCs w:val="24"/>
         </w:rPr>
         <w:t>. https://stackoverflow.com/questions/40480/is-java-pass-by-reference-or-pass-by-value</w:t>
       </w:r>
@@ -2460,21 +2499,24 @@
         <w:rPr>
           <w:rFonts w:ascii="Times New Roman" w:hAnsi="Times New Roman" w:cs="Times New Roman"/>
           <w:sz w:val="24"/>
-        </w:rPr>
-      </w:pPr>
-    </w:p>
-    <w:p>
-      <w:pPr>
-        <w:rPr>
-          <w:rFonts w:ascii="Times New Roman" w:hAnsi="Times New Roman" w:cs="Times New Roman"/>
-          <w:sz w:val="24"/>
-        </w:rPr>
-      </w:pPr>
-      <w:proofErr w:type="spellStart"/>
-      <w:r>
-        <w:rPr>
-          <w:rFonts w:ascii="Times New Roman" w:hAnsi="Times New Roman" w:cs="Times New Roman"/>
-          <w:sz w:val="24"/>
+          <w:szCs w:val="24"/>
+        </w:rPr>
+      </w:pPr>
+    </w:p>
+    <w:p>
+      <w:pPr>
+        <w:rPr>
+          <w:rFonts w:ascii="Times New Roman" w:hAnsi="Times New Roman" w:cs="Times New Roman"/>
+          <w:sz w:val="24"/>
+          <w:szCs w:val="24"/>
+        </w:rPr>
+      </w:pPr>
+      <w:proofErr w:type="spellStart"/>
+      <w:r>
+        <w:rPr>
+          <w:rFonts w:ascii="Times New Roman" w:hAnsi="Times New Roman" w:cs="Times New Roman"/>
+          <w:sz w:val="24"/>
+          <w:szCs w:val="24"/>
         </w:rPr>
         <w:t>Customize</w:t>
       </w:r>
@@ -2483,14 +2525,16 @@
         <w:rPr>
           <w:rFonts w:ascii="Times New Roman" w:hAnsi="Times New Roman" w:cs="Times New Roman"/>
           <w:sz w:val="24"/>
-        </w:rPr>
-        <w:t xml:space="preserve"> </w:t>
-      </w:r>
-      <w:proofErr w:type="spellStart"/>
-      <w:r>
-        <w:rPr>
-          <w:rFonts w:ascii="Times New Roman" w:hAnsi="Times New Roman" w:cs="Times New Roman"/>
-          <w:sz w:val="24"/>
+          <w:szCs w:val="24"/>
+        </w:rPr>
+        <w:t xml:space="preserve"> </w:t>
+      </w:r>
+      <w:proofErr w:type="spellStart"/>
+      <w:r>
+        <w:rPr>
+          <w:rFonts w:ascii="Times New Roman" w:hAnsi="Times New Roman" w:cs="Times New Roman"/>
+          <w:sz w:val="24"/>
+          <w:szCs w:val="24"/>
         </w:rPr>
         <w:t>ListView</w:t>
       </w:r>
@@ -2499,14 +2543,16 @@
         <w:rPr>
           <w:rFonts w:ascii="Times New Roman" w:hAnsi="Times New Roman" w:cs="Times New Roman"/>
           <w:sz w:val="24"/>
-        </w:rPr>
-        <w:t xml:space="preserve"> </w:t>
-      </w:r>
-      <w:proofErr w:type="spellStart"/>
-      <w:r>
-        <w:rPr>
-          <w:rFonts w:ascii="Times New Roman" w:hAnsi="Times New Roman" w:cs="Times New Roman"/>
-          <w:sz w:val="24"/>
+          <w:szCs w:val="24"/>
+        </w:rPr>
+        <w:t xml:space="preserve"> </w:t>
+      </w:r>
+      <w:proofErr w:type="spellStart"/>
+      <w:r>
+        <w:rPr>
+          <w:rFonts w:ascii="Times New Roman" w:hAnsi="Times New Roman" w:cs="Times New Roman"/>
+          <w:sz w:val="24"/>
+          <w:szCs w:val="24"/>
         </w:rPr>
         <w:t>in</w:t>
       </w:r>
@@ -2515,14 +2561,16 @@
         <w:rPr>
           <w:rFonts w:ascii="Times New Roman" w:hAnsi="Times New Roman" w:cs="Times New Roman"/>
           <w:sz w:val="24"/>
-        </w:rPr>
-        <w:t xml:space="preserve"> </w:t>
-      </w:r>
-      <w:proofErr w:type="spellStart"/>
-      <w:r>
-        <w:rPr>
-          <w:rFonts w:ascii="Times New Roman" w:hAnsi="Times New Roman" w:cs="Times New Roman"/>
-          <w:sz w:val="24"/>
+          <w:szCs w:val="24"/>
+        </w:rPr>
+        <w:t xml:space="preserve"> </w:t>
+      </w:r>
+      <w:proofErr w:type="spellStart"/>
+      <w:r>
+        <w:rPr>
+          <w:rFonts w:ascii="Times New Roman" w:hAnsi="Times New Roman" w:cs="Times New Roman"/>
+          <w:sz w:val="24"/>
+          <w:szCs w:val="24"/>
         </w:rPr>
         <w:t>JavaFX</w:t>
       </w:r>
@@ -2531,14 +2579,16 @@
         <w:rPr>
           <w:rFonts w:ascii="Times New Roman" w:hAnsi="Times New Roman" w:cs="Times New Roman"/>
           <w:sz w:val="24"/>
-        </w:rPr>
-        <w:t xml:space="preserve"> </w:t>
-      </w:r>
-      <w:proofErr w:type="spellStart"/>
-      <w:r>
-        <w:rPr>
-          <w:rFonts w:ascii="Times New Roman" w:hAnsi="Times New Roman" w:cs="Times New Roman"/>
-          <w:sz w:val="24"/>
+          <w:szCs w:val="24"/>
+        </w:rPr>
+        <w:t xml:space="preserve"> </w:t>
+      </w:r>
+      <w:proofErr w:type="spellStart"/>
+      <w:r>
+        <w:rPr>
+          <w:rFonts w:ascii="Times New Roman" w:hAnsi="Times New Roman" w:cs="Times New Roman"/>
+          <w:sz w:val="24"/>
+          <w:szCs w:val="24"/>
         </w:rPr>
         <w:t>with</w:t>
       </w:r>
@@ -2547,6 +2597,7 @@
         <w:rPr>
           <w:rFonts w:ascii="Times New Roman" w:hAnsi="Times New Roman" w:cs="Times New Roman"/>
           <w:sz w:val="24"/>
+          <w:szCs w:val="24"/>
         </w:rPr>
         <w:t xml:space="preserve"> FXML. (2013, </w:t>
       </w:r>
@@ -2555,6 +2606,7 @@
         <w:rPr>
           <w:rFonts w:ascii="Times New Roman" w:hAnsi="Times New Roman" w:cs="Times New Roman"/>
           <w:sz w:val="24"/>
+          <w:szCs w:val="24"/>
         </w:rPr>
         <w:t>October</w:t>
       </w:r>
@@ -2563,6 +2615,7 @@
         <w:rPr>
           <w:rFonts w:ascii="Times New Roman" w:hAnsi="Times New Roman" w:cs="Times New Roman"/>
           <w:sz w:val="24"/>
+          <w:szCs w:val="24"/>
         </w:rPr>
         <w:t xml:space="preserve"> 25). </w:t>
       </w:r>
@@ -2571,6 +2624,7 @@
         <w:rPr>
           <w:rFonts w:ascii="Times New Roman" w:hAnsi="Times New Roman" w:cs="Times New Roman"/>
           <w:sz w:val="24"/>
+          <w:szCs w:val="24"/>
         </w:rPr>
         <w:t>Stack</w:t>
       </w:r>
@@ -2579,14 +2633,16 @@
         <w:rPr>
           <w:rFonts w:ascii="Times New Roman" w:hAnsi="Times New Roman" w:cs="Times New Roman"/>
           <w:sz w:val="24"/>
-        </w:rPr>
-        <w:t xml:space="preserve"> </w:t>
-      </w:r>
-      <w:proofErr w:type="spellStart"/>
-      <w:r>
-        <w:rPr>
-          <w:rFonts w:ascii="Times New Roman" w:hAnsi="Times New Roman" w:cs="Times New Roman"/>
-          <w:sz w:val="24"/>
+          <w:szCs w:val="24"/>
+        </w:rPr>
+        <w:t xml:space="preserve"> </w:t>
+      </w:r>
+      <w:proofErr w:type="spellStart"/>
+      <w:r>
+        <w:rPr>
+          <w:rFonts w:ascii="Times New Roman" w:hAnsi="Times New Roman" w:cs="Times New Roman"/>
+          <w:sz w:val="24"/>
+          <w:szCs w:val="24"/>
         </w:rPr>
         <w:t>Overflow</w:t>
       </w:r>
@@ -2595,6 +2651,7 @@
         <w:rPr>
           <w:rFonts w:ascii="Times New Roman" w:hAnsi="Times New Roman" w:cs="Times New Roman"/>
           <w:sz w:val="24"/>
+          <w:szCs w:val="24"/>
         </w:rPr>
         <w:t>. https://stackoverflow.com/questions/19588029/customize-listview-in-javafx-with-fxml</w:t>
       </w:r>
@@ -2604,21 +2661,24 @@
         <w:rPr>
           <w:rFonts w:ascii="Times New Roman" w:hAnsi="Times New Roman" w:cs="Times New Roman"/>
           <w:sz w:val="24"/>
-        </w:rPr>
-      </w:pPr>
-    </w:p>
-    <w:p>
-      <w:pPr>
-        <w:rPr>
-          <w:rFonts w:ascii="Times New Roman" w:hAnsi="Times New Roman" w:cs="Times New Roman"/>
-          <w:sz w:val="24"/>
-        </w:rPr>
-      </w:pPr>
-      <w:proofErr w:type="spellStart"/>
-      <w:r>
-        <w:rPr>
-          <w:rFonts w:ascii="Times New Roman" w:hAnsi="Times New Roman" w:cs="Times New Roman"/>
-          <w:sz w:val="24"/>
+          <w:szCs w:val="24"/>
+        </w:rPr>
+      </w:pPr>
+    </w:p>
+    <w:p>
+      <w:pPr>
+        <w:rPr>
+          <w:rFonts w:ascii="Times New Roman" w:hAnsi="Times New Roman" w:cs="Times New Roman"/>
+          <w:sz w:val="24"/>
+          <w:szCs w:val="24"/>
+        </w:rPr>
+      </w:pPr>
+      <w:proofErr w:type="spellStart"/>
+      <w:r>
+        <w:rPr>
+          <w:rFonts w:ascii="Times New Roman" w:hAnsi="Times New Roman" w:cs="Times New Roman"/>
+          <w:sz w:val="24"/>
+          <w:szCs w:val="24"/>
         </w:rPr>
         <w:t>KeepToo</w:t>
       </w:r>
@@ -2627,6 +2687,7 @@
         <w:rPr>
           <w:rFonts w:ascii="Times New Roman" w:hAnsi="Times New Roman" w:cs="Times New Roman"/>
           <w:sz w:val="24"/>
+          <w:szCs w:val="24"/>
         </w:rPr>
         <w:t xml:space="preserve">. (2020, </w:t>
       </w:r>
@@ -2635,6 +2696,7 @@
         <w:rPr>
           <w:rFonts w:ascii="Times New Roman" w:hAnsi="Times New Roman" w:cs="Times New Roman"/>
           <w:sz w:val="24"/>
+          <w:szCs w:val="24"/>
         </w:rPr>
         <w:t>September</w:t>
       </w:r>
@@ -2643,6 +2705,7 @@
         <w:rPr>
           <w:rFonts w:ascii="Times New Roman" w:hAnsi="Times New Roman" w:cs="Times New Roman"/>
           <w:sz w:val="24"/>
+          <w:szCs w:val="24"/>
         </w:rPr>
         <w:t xml:space="preserve"> 4). </w:t>
       </w:r>
@@ -2651,6 +2714,7 @@
         <w:rPr>
           <w:rFonts w:ascii="Times New Roman" w:hAnsi="Times New Roman" w:cs="Times New Roman"/>
           <w:sz w:val="24"/>
+          <w:szCs w:val="24"/>
         </w:rPr>
         <w:t>How</w:t>
       </w:r>
@@ -2659,14 +2723,16 @@
         <w:rPr>
           <w:rFonts w:ascii="Times New Roman" w:hAnsi="Times New Roman" w:cs="Times New Roman"/>
           <w:sz w:val="24"/>
-        </w:rPr>
-        <w:t xml:space="preserve"> </w:t>
-      </w:r>
-      <w:proofErr w:type="spellStart"/>
-      <w:r>
-        <w:rPr>
-          <w:rFonts w:ascii="Times New Roman" w:hAnsi="Times New Roman" w:cs="Times New Roman"/>
-          <w:sz w:val="24"/>
+          <w:szCs w:val="24"/>
+        </w:rPr>
+        <w:t xml:space="preserve"> </w:t>
+      </w:r>
+      <w:proofErr w:type="spellStart"/>
+      <w:r>
+        <w:rPr>
+          <w:rFonts w:ascii="Times New Roman" w:hAnsi="Times New Roman" w:cs="Times New Roman"/>
+          <w:sz w:val="24"/>
+          <w:szCs w:val="24"/>
         </w:rPr>
         <w:t>to</w:t>
       </w:r>
@@ -2675,14 +2741,16 @@
         <w:rPr>
           <w:rFonts w:ascii="Times New Roman" w:hAnsi="Times New Roman" w:cs="Times New Roman"/>
           <w:sz w:val="24"/>
-        </w:rPr>
-        <w:t xml:space="preserve"> </w:t>
-      </w:r>
-      <w:proofErr w:type="spellStart"/>
-      <w:r>
-        <w:rPr>
-          <w:rFonts w:ascii="Times New Roman" w:hAnsi="Times New Roman" w:cs="Times New Roman"/>
-          <w:sz w:val="24"/>
+          <w:szCs w:val="24"/>
+        </w:rPr>
+        <w:t xml:space="preserve"> </w:t>
+      </w:r>
+      <w:proofErr w:type="spellStart"/>
+      <w:r>
+        <w:rPr>
+          <w:rFonts w:ascii="Times New Roman" w:hAnsi="Times New Roman" w:cs="Times New Roman"/>
+          <w:sz w:val="24"/>
+          <w:szCs w:val="24"/>
         </w:rPr>
         <w:t>create</w:t>
       </w:r>
@@ -2691,6 +2759,7 @@
         <w:rPr>
           <w:rFonts w:ascii="Times New Roman" w:hAnsi="Times New Roman" w:cs="Times New Roman"/>
           <w:sz w:val="24"/>
+          <w:szCs w:val="24"/>
         </w:rPr>
         <w:t xml:space="preserve"> a </w:t>
       </w:r>
@@ -2699,6 +2768,7 @@
         <w:rPr>
           <w:rFonts w:ascii="Times New Roman" w:hAnsi="Times New Roman" w:cs="Times New Roman"/>
           <w:sz w:val="24"/>
+          <w:szCs w:val="24"/>
         </w:rPr>
         <w:t>custom</w:t>
       </w:r>
@@ -2707,14 +2777,16 @@
         <w:rPr>
           <w:rFonts w:ascii="Times New Roman" w:hAnsi="Times New Roman" w:cs="Times New Roman"/>
           <w:sz w:val="24"/>
-        </w:rPr>
-        <w:t xml:space="preserve"> </w:t>
-      </w:r>
-      <w:proofErr w:type="spellStart"/>
-      <w:r>
-        <w:rPr>
-          <w:rFonts w:ascii="Times New Roman" w:hAnsi="Times New Roman" w:cs="Times New Roman"/>
-          <w:sz w:val="24"/>
+          <w:szCs w:val="24"/>
+        </w:rPr>
+        <w:t xml:space="preserve"> </w:t>
+      </w:r>
+      <w:proofErr w:type="spellStart"/>
+      <w:r>
+        <w:rPr>
+          <w:rFonts w:ascii="Times New Roman" w:hAnsi="Times New Roman" w:cs="Times New Roman"/>
+          <w:sz w:val="24"/>
+          <w:szCs w:val="24"/>
         </w:rPr>
         <w:t>list</w:t>
       </w:r>
@@ -2723,14 +2795,16 @@
         <w:rPr>
           <w:rFonts w:ascii="Times New Roman" w:hAnsi="Times New Roman" w:cs="Times New Roman"/>
           <w:sz w:val="24"/>
-        </w:rPr>
-        <w:t xml:space="preserve"> </w:t>
-      </w:r>
-      <w:proofErr w:type="spellStart"/>
-      <w:r>
-        <w:rPr>
-          <w:rFonts w:ascii="Times New Roman" w:hAnsi="Times New Roman" w:cs="Times New Roman"/>
-          <w:sz w:val="24"/>
+          <w:szCs w:val="24"/>
+        </w:rPr>
+        <w:t xml:space="preserve"> </w:t>
+      </w:r>
+      <w:proofErr w:type="spellStart"/>
+      <w:r>
+        <w:rPr>
+          <w:rFonts w:ascii="Times New Roman" w:hAnsi="Times New Roman" w:cs="Times New Roman"/>
+          <w:sz w:val="24"/>
+          <w:szCs w:val="24"/>
         </w:rPr>
         <w:t>in</w:t>
       </w:r>
@@ -2739,14 +2813,16 @@
         <w:rPr>
           <w:rFonts w:ascii="Times New Roman" w:hAnsi="Times New Roman" w:cs="Times New Roman"/>
           <w:sz w:val="24"/>
-        </w:rPr>
-        <w:t xml:space="preserve"> </w:t>
-      </w:r>
-      <w:proofErr w:type="spellStart"/>
-      <w:r>
-        <w:rPr>
-          <w:rFonts w:ascii="Times New Roman" w:hAnsi="Times New Roman" w:cs="Times New Roman"/>
-          <w:sz w:val="24"/>
+          <w:szCs w:val="24"/>
+        </w:rPr>
+        <w:t xml:space="preserve"> </w:t>
+      </w:r>
+      <w:proofErr w:type="spellStart"/>
+      <w:r>
+        <w:rPr>
+          <w:rFonts w:ascii="Times New Roman" w:hAnsi="Times New Roman" w:cs="Times New Roman"/>
+          <w:sz w:val="24"/>
+          <w:szCs w:val="24"/>
         </w:rPr>
         <w:t>JavaFX</w:t>
       </w:r>
@@ -2755,6 +2831,7 @@
         <w:rPr>
           <w:rFonts w:ascii="Times New Roman" w:hAnsi="Times New Roman" w:cs="Times New Roman"/>
           <w:sz w:val="24"/>
+          <w:szCs w:val="24"/>
         </w:rPr>
         <w:t xml:space="preserve">. </w:t>
       </w:r>
@@ -2763,6 +2840,7 @@
         <w:rPr>
           <w:rFonts w:ascii="Times New Roman" w:hAnsi="Times New Roman" w:cs="Times New Roman"/>
           <w:sz w:val="24"/>
+          <w:szCs w:val="24"/>
         </w:rPr>
         <w:t>YouTube</w:t>
       </w:r>
@@ -2771,6 +2849,7 @@
         <w:rPr>
           <w:rFonts w:ascii="Times New Roman" w:hAnsi="Times New Roman" w:cs="Times New Roman"/>
           <w:sz w:val="24"/>
+          <w:szCs w:val="24"/>
         </w:rPr>
         <w:t>. https://www.youtube.com/watch?v=4rVr_VT-4Z4</w:t>
       </w:r>
@@ -2780,21 +2859,24 @@
         <w:rPr>
           <w:rFonts w:ascii="Times New Roman" w:hAnsi="Times New Roman" w:cs="Times New Roman"/>
           <w:sz w:val="24"/>
-        </w:rPr>
-      </w:pPr>
-    </w:p>
-    <w:p>
-      <w:pPr>
-        <w:rPr>
-          <w:rFonts w:ascii="Times New Roman" w:hAnsi="Times New Roman" w:cs="Times New Roman"/>
-          <w:sz w:val="24"/>
-        </w:rPr>
-      </w:pPr>
-      <w:proofErr w:type="spellStart"/>
-      <w:r>
-        <w:rPr>
-          <w:rFonts w:ascii="Times New Roman" w:hAnsi="Times New Roman" w:cs="Times New Roman"/>
-          <w:sz w:val="24"/>
+          <w:szCs w:val="24"/>
+        </w:rPr>
+      </w:pPr>
+    </w:p>
+    <w:p>
+      <w:pPr>
+        <w:rPr>
+          <w:rFonts w:ascii="Times New Roman" w:hAnsi="Times New Roman" w:cs="Times New Roman"/>
+          <w:sz w:val="24"/>
+          <w:szCs w:val="24"/>
+        </w:rPr>
+      </w:pPr>
+      <w:proofErr w:type="spellStart"/>
+      <w:r>
+        <w:rPr>
+          <w:rFonts w:ascii="Times New Roman" w:hAnsi="Times New Roman" w:cs="Times New Roman"/>
+          <w:sz w:val="24"/>
+          <w:szCs w:val="24"/>
         </w:rPr>
         <w:t>How</w:t>
       </w:r>
@@ -2803,14 +2885,16 @@
         <w:rPr>
           <w:rFonts w:ascii="Times New Roman" w:hAnsi="Times New Roman" w:cs="Times New Roman"/>
           <w:sz w:val="24"/>
-        </w:rPr>
-        <w:t xml:space="preserve"> </w:t>
-      </w:r>
-      <w:proofErr w:type="spellStart"/>
-      <w:r>
-        <w:rPr>
-          <w:rFonts w:ascii="Times New Roman" w:hAnsi="Times New Roman" w:cs="Times New Roman"/>
-          <w:sz w:val="24"/>
+          <w:szCs w:val="24"/>
+        </w:rPr>
+        <w:t xml:space="preserve"> </w:t>
+      </w:r>
+      <w:proofErr w:type="spellStart"/>
+      <w:r>
+        <w:rPr>
+          <w:rFonts w:ascii="Times New Roman" w:hAnsi="Times New Roman" w:cs="Times New Roman"/>
+          <w:sz w:val="24"/>
+          <w:szCs w:val="24"/>
         </w:rPr>
         <w:t>can</w:t>
       </w:r>
@@ -2819,6 +2903,7 @@
         <w:rPr>
           <w:rFonts w:ascii="Times New Roman" w:hAnsi="Times New Roman" w:cs="Times New Roman"/>
           <w:sz w:val="24"/>
+          <w:szCs w:val="24"/>
         </w:rPr>
         <w:t xml:space="preserve"> I </w:t>
       </w:r>
@@ -2827,6 +2912,7 @@
         <w:rPr>
           <w:rFonts w:ascii="Times New Roman" w:hAnsi="Times New Roman" w:cs="Times New Roman"/>
           <w:sz w:val="24"/>
+          <w:szCs w:val="24"/>
         </w:rPr>
         <w:t>show</w:t>
       </w:r>
@@ -2835,14 +2921,16 @@
         <w:rPr>
           <w:rFonts w:ascii="Times New Roman" w:hAnsi="Times New Roman" w:cs="Times New Roman"/>
           <w:sz w:val="24"/>
-        </w:rPr>
-        <w:t xml:space="preserve"> </w:t>
-      </w:r>
-      <w:proofErr w:type="spellStart"/>
-      <w:r>
-        <w:rPr>
-          <w:rFonts w:ascii="Times New Roman" w:hAnsi="Times New Roman" w:cs="Times New Roman"/>
-          <w:sz w:val="24"/>
+          <w:szCs w:val="24"/>
+        </w:rPr>
+        <w:t xml:space="preserve"> </w:t>
+      </w:r>
+      <w:proofErr w:type="spellStart"/>
+      <w:r>
+        <w:rPr>
+          <w:rFonts w:ascii="Times New Roman" w:hAnsi="Times New Roman" w:cs="Times New Roman"/>
+          <w:sz w:val="24"/>
+          <w:szCs w:val="24"/>
         </w:rPr>
         <w:t>an</w:t>
       </w:r>
@@ -2851,14 +2939,16 @@
         <w:rPr>
           <w:rFonts w:ascii="Times New Roman" w:hAnsi="Times New Roman" w:cs="Times New Roman"/>
           <w:sz w:val="24"/>
-        </w:rPr>
-        <w:t xml:space="preserve"> </w:t>
-      </w:r>
-      <w:proofErr w:type="spellStart"/>
-      <w:r>
-        <w:rPr>
-          <w:rFonts w:ascii="Times New Roman" w:hAnsi="Times New Roman" w:cs="Times New Roman"/>
-          <w:sz w:val="24"/>
+          <w:szCs w:val="24"/>
+        </w:rPr>
+        <w:t xml:space="preserve"> </w:t>
+      </w:r>
+      <w:proofErr w:type="spellStart"/>
+      <w:r>
+        <w:rPr>
+          <w:rFonts w:ascii="Times New Roman" w:hAnsi="Times New Roman" w:cs="Times New Roman"/>
+          <w:sz w:val="24"/>
+          <w:szCs w:val="24"/>
         </w:rPr>
         <w:t>image</w:t>
       </w:r>
@@ -2867,14 +2957,16 @@
         <w:rPr>
           <w:rFonts w:ascii="Times New Roman" w:hAnsi="Times New Roman" w:cs="Times New Roman"/>
           <w:sz w:val="24"/>
-        </w:rPr>
-        <w:t xml:space="preserve"> </w:t>
-      </w:r>
-      <w:proofErr w:type="spellStart"/>
-      <w:r>
-        <w:rPr>
-          <w:rFonts w:ascii="Times New Roman" w:hAnsi="Times New Roman" w:cs="Times New Roman"/>
-          <w:sz w:val="24"/>
+          <w:szCs w:val="24"/>
+        </w:rPr>
+        <w:t xml:space="preserve"> </w:t>
+      </w:r>
+      <w:proofErr w:type="spellStart"/>
+      <w:r>
+        <w:rPr>
+          <w:rFonts w:ascii="Times New Roman" w:hAnsi="Times New Roman" w:cs="Times New Roman"/>
+          <w:sz w:val="24"/>
+          <w:szCs w:val="24"/>
         </w:rPr>
         <w:t>using</w:t>
       </w:r>
@@ -2883,14 +2975,16 @@
         <w:rPr>
           <w:rFonts w:ascii="Times New Roman" w:hAnsi="Times New Roman" w:cs="Times New Roman"/>
           <w:sz w:val="24"/>
-        </w:rPr>
-        <w:t xml:space="preserve"> </w:t>
-      </w:r>
-      <w:proofErr w:type="spellStart"/>
-      <w:r>
-        <w:rPr>
-          <w:rFonts w:ascii="Times New Roman" w:hAnsi="Times New Roman" w:cs="Times New Roman"/>
-          <w:sz w:val="24"/>
+          <w:szCs w:val="24"/>
+        </w:rPr>
+        <w:t xml:space="preserve"> </w:t>
+      </w:r>
+      <w:proofErr w:type="spellStart"/>
+      <w:r>
+        <w:rPr>
+          <w:rFonts w:ascii="Times New Roman" w:hAnsi="Times New Roman" w:cs="Times New Roman"/>
+          <w:sz w:val="24"/>
+          <w:szCs w:val="24"/>
         </w:rPr>
         <w:t>the</w:t>
       </w:r>
@@ -2899,14 +2993,16 @@
         <w:rPr>
           <w:rFonts w:ascii="Times New Roman" w:hAnsi="Times New Roman" w:cs="Times New Roman"/>
           <w:sz w:val="24"/>
-        </w:rPr>
-        <w:t xml:space="preserve"> </w:t>
-      </w:r>
-      <w:proofErr w:type="spellStart"/>
-      <w:r>
-        <w:rPr>
-          <w:rFonts w:ascii="Times New Roman" w:hAnsi="Times New Roman" w:cs="Times New Roman"/>
-          <w:sz w:val="24"/>
+          <w:szCs w:val="24"/>
+        </w:rPr>
+        <w:t xml:space="preserve"> </w:t>
+      </w:r>
+      <w:proofErr w:type="spellStart"/>
+      <w:r>
+        <w:rPr>
+          <w:rFonts w:ascii="Times New Roman" w:hAnsi="Times New Roman" w:cs="Times New Roman"/>
+          <w:sz w:val="24"/>
+          <w:szCs w:val="24"/>
         </w:rPr>
         <w:t>ImageView</w:t>
       </w:r>
@@ -2915,14 +3011,16 @@
         <w:rPr>
           <w:rFonts w:ascii="Times New Roman" w:hAnsi="Times New Roman" w:cs="Times New Roman"/>
           <w:sz w:val="24"/>
-        </w:rPr>
-        <w:t xml:space="preserve"> </w:t>
-      </w:r>
-      <w:proofErr w:type="spellStart"/>
-      <w:r>
-        <w:rPr>
-          <w:rFonts w:ascii="Times New Roman" w:hAnsi="Times New Roman" w:cs="Times New Roman"/>
-          <w:sz w:val="24"/>
+          <w:szCs w:val="24"/>
+        </w:rPr>
+        <w:t xml:space="preserve"> </w:t>
+      </w:r>
+      <w:proofErr w:type="spellStart"/>
+      <w:r>
+        <w:rPr>
+          <w:rFonts w:ascii="Times New Roman" w:hAnsi="Times New Roman" w:cs="Times New Roman"/>
+          <w:sz w:val="24"/>
+          <w:szCs w:val="24"/>
         </w:rPr>
         <w:t>component</w:t>
       </w:r>
@@ -2931,14 +3029,16 @@
         <w:rPr>
           <w:rFonts w:ascii="Times New Roman" w:hAnsi="Times New Roman" w:cs="Times New Roman"/>
           <w:sz w:val="24"/>
-        </w:rPr>
-        <w:t xml:space="preserve"> </w:t>
-      </w:r>
-      <w:proofErr w:type="spellStart"/>
-      <w:r>
-        <w:rPr>
-          <w:rFonts w:ascii="Times New Roman" w:hAnsi="Times New Roman" w:cs="Times New Roman"/>
-          <w:sz w:val="24"/>
+          <w:szCs w:val="24"/>
+        </w:rPr>
+        <w:t xml:space="preserve"> </w:t>
+      </w:r>
+      <w:proofErr w:type="spellStart"/>
+      <w:r>
+        <w:rPr>
+          <w:rFonts w:ascii="Times New Roman" w:hAnsi="Times New Roman" w:cs="Times New Roman"/>
+          <w:sz w:val="24"/>
+          <w:szCs w:val="24"/>
         </w:rPr>
         <w:t>in</w:t>
       </w:r>
@@ -2947,14 +3047,16 @@
         <w:rPr>
           <w:rFonts w:ascii="Times New Roman" w:hAnsi="Times New Roman" w:cs="Times New Roman"/>
           <w:sz w:val="24"/>
-        </w:rPr>
-        <w:t xml:space="preserve"> </w:t>
-      </w:r>
-      <w:proofErr w:type="spellStart"/>
-      <w:r>
-        <w:rPr>
-          <w:rFonts w:ascii="Times New Roman" w:hAnsi="Times New Roman" w:cs="Times New Roman"/>
-          <w:sz w:val="24"/>
+          <w:szCs w:val="24"/>
+        </w:rPr>
+        <w:t xml:space="preserve"> </w:t>
+      </w:r>
+      <w:proofErr w:type="spellStart"/>
+      <w:r>
+        <w:rPr>
+          <w:rFonts w:ascii="Times New Roman" w:hAnsi="Times New Roman" w:cs="Times New Roman"/>
+          <w:sz w:val="24"/>
+          <w:szCs w:val="24"/>
         </w:rPr>
         <w:t>javafx</w:t>
       </w:r>
@@ -2963,14 +3065,16 @@
         <w:rPr>
           <w:rFonts w:ascii="Times New Roman" w:hAnsi="Times New Roman" w:cs="Times New Roman"/>
           <w:sz w:val="24"/>
-        </w:rPr>
-        <w:t xml:space="preserve"> </w:t>
-      </w:r>
-      <w:proofErr w:type="spellStart"/>
-      <w:r>
-        <w:rPr>
-          <w:rFonts w:ascii="Times New Roman" w:hAnsi="Times New Roman" w:cs="Times New Roman"/>
-          <w:sz w:val="24"/>
+          <w:szCs w:val="24"/>
+        </w:rPr>
+        <w:t xml:space="preserve"> </w:t>
+      </w:r>
+      <w:proofErr w:type="spellStart"/>
+      <w:r>
+        <w:rPr>
+          <w:rFonts w:ascii="Times New Roman" w:hAnsi="Times New Roman" w:cs="Times New Roman"/>
+          <w:sz w:val="24"/>
+          <w:szCs w:val="24"/>
         </w:rPr>
         <w:t>and</w:t>
       </w:r>
@@ -2979,14 +3083,16 @@
         <w:rPr>
           <w:rFonts w:ascii="Times New Roman" w:hAnsi="Times New Roman" w:cs="Times New Roman"/>
           <w:sz w:val="24"/>
-        </w:rPr>
-        <w:t xml:space="preserve"> </w:t>
-      </w:r>
-      <w:proofErr w:type="spellStart"/>
-      <w:r>
-        <w:rPr>
-          <w:rFonts w:ascii="Times New Roman" w:hAnsi="Times New Roman" w:cs="Times New Roman"/>
-          <w:sz w:val="24"/>
+          <w:szCs w:val="24"/>
+        </w:rPr>
+        <w:t xml:space="preserve"> </w:t>
+      </w:r>
+      <w:proofErr w:type="spellStart"/>
+      <w:r>
+        <w:rPr>
+          <w:rFonts w:ascii="Times New Roman" w:hAnsi="Times New Roman" w:cs="Times New Roman"/>
+          <w:sz w:val="24"/>
+          <w:szCs w:val="24"/>
         </w:rPr>
         <w:t>fxml</w:t>
       </w:r>
@@ -2995,6 +3101,7 @@
         <w:rPr>
           <w:rFonts w:ascii="Times New Roman" w:hAnsi="Times New Roman" w:cs="Times New Roman"/>
           <w:sz w:val="24"/>
+          <w:szCs w:val="24"/>
         </w:rPr>
         <w:t xml:space="preserve">? (2014, </w:t>
       </w:r>
@@ -3003,6 +3110,7 @@
         <w:rPr>
           <w:rFonts w:ascii="Times New Roman" w:hAnsi="Times New Roman" w:cs="Times New Roman"/>
           <w:sz w:val="24"/>
+          <w:szCs w:val="24"/>
         </w:rPr>
         <w:t>March</w:t>
       </w:r>
@@ -3011,6 +3119,7 @@
         <w:rPr>
           <w:rFonts w:ascii="Times New Roman" w:hAnsi="Times New Roman" w:cs="Times New Roman"/>
           <w:sz w:val="24"/>
+          <w:szCs w:val="24"/>
         </w:rPr>
         <w:t xml:space="preserve"> 28). </w:t>
       </w:r>
@@ -3019,6 +3128,7 @@
         <w:rPr>
           <w:rFonts w:ascii="Times New Roman" w:hAnsi="Times New Roman" w:cs="Times New Roman"/>
           <w:sz w:val="24"/>
+          <w:szCs w:val="24"/>
         </w:rPr>
         <w:t>Stack</w:t>
       </w:r>
@@ -3027,14 +3137,16 @@
         <w:rPr>
           <w:rFonts w:ascii="Times New Roman" w:hAnsi="Times New Roman" w:cs="Times New Roman"/>
           <w:sz w:val="24"/>
-        </w:rPr>
-        <w:t xml:space="preserve"> </w:t>
-      </w:r>
-      <w:proofErr w:type="spellStart"/>
-      <w:r>
-        <w:rPr>
-          <w:rFonts w:ascii="Times New Roman" w:hAnsi="Times New Roman" w:cs="Times New Roman"/>
-          <w:sz w:val="24"/>
+          <w:szCs w:val="24"/>
+        </w:rPr>
+        <w:t xml:space="preserve"> </w:t>
+      </w:r>
+      <w:proofErr w:type="spellStart"/>
+      <w:r>
+        <w:rPr>
+          <w:rFonts w:ascii="Times New Roman" w:hAnsi="Times New Roman" w:cs="Times New Roman"/>
+          <w:sz w:val="24"/>
+          <w:szCs w:val="24"/>
         </w:rPr>
         <w:t>Overflow</w:t>
       </w:r>
@@ -3043,6 +3155,7 @@
         <w:rPr>
           <w:rFonts w:ascii="Times New Roman" w:hAnsi="Times New Roman" w:cs="Times New Roman"/>
           <w:sz w:val="24"/>
+          <w:szCs w:val="24"/>
         </w:rPr>
         <w:t>. https://stackoverflow.com/questions/22710053/how-can-i-show-an-image-using-the-imageview-component-in-javafx-and-fxml</w:t>
       </w:r>
@@ -3052,21 +3165,24 @@
         <w:rPr>
           <w:rFonts w:ascii="Times New Roman" w:hAnsi="Times New Roman" w:cs="Times New Roman"/>
           <w:sz w:val="24"/>
-        </w:rPr>
-      </w:pPr>
-    </w:p>
-    <w:p>
-      <w:pPr>
-        <w:rPr>
-          <w:rFonts w:ascii="Times New Roman" w:hAnsi="Times New Roman" w:cs="Times New Roman"/>
-          <w:sz w:val="24"/>
-        </w:rPr>
-      </w:pPr>
-      <w:proofErr w:type="spellStart"/>
-      <w:r>
-        <w:rPr>
-          <w:rFonts w:ascii="Times New Roman" w:hAnsi="Times New Roman" w:cs="Times New Roman"/>
-          <w:sz w:val="24"/>
+          <w:szCs w:val="24"/>
+        </w:rPr>
+      </w:pPr>
+    </w:p>
+    <w:p>
+      <w:pPr>
+        <w:rPr>
+          <w:rFonts w:ascii="Times New Roman" w:hAnsi="Times New Roman" w:cs="Times New Roman"/>
+          <w:sz w:val="24"/>
+          <w:szCs w:val="24"/>
+        </w:rPr>
+      </w:pPr>
+      <w:proofErr w:type="spellStart"/>
+      <w:r>
+        <w:rPr>
+          <w:rFonts w:ascii="Times New Roman" w:hAnsi="Times New Roman" w:cs="Times New Roman"/>
+          <w:sz w:val="24"/>
+          <w:szCs w:val="24"/>
         </w:rPr>
         <w:t>How</w:t>
       </w:r>
@@ -3075,14 +3191,16 @@
         <w:rPr>
           <w:rFonts w:ascii="Times New Roman" w:hAnsi="Times New Roman" w:cs="Times New Roman"/>
           <w:sz w:val="24"/>
-        </w:rPr>
-        <w:t xml:space="preserve"> </w:t>
-      </w:r>
-      <w:proofErr w:type="spellStart"/>
-      <w:r>
-        <w:rPr>
-          <w:rFonts w:ascii="Times New Roman" w:hAnsi="Times New Roman" w:cs="Times New Roman"/>
-          <w:sz w:val="24"/>
+          <w:szCs w:val="24"/>
+        </w:rPr>
+        <w:t xml:space="preserve"> </w:t>
+      </w:r>
+      <w:proofErr w:type="spellStart"/>
+      <w:r>
+        <w:rPr>
+          <w:rFonts w:ascii="Times New Roman" w:hAnsi="Times New Roman" w:cs="Times New Roman"/>
+          <w:sz w:val="24"/>
+          <w:szCs w:val="24"/>
         </w:rPr>
         <w:t>to</w:t>
       </w:r>
@@ -3091,14 +3209,16 @@
         <w:rPr>
           <w:rFonts w:ascii="Times New Roman" w:hAnsi="Times New Roman" w:cs="Times New Roman"/>
           <w:sz w:val="24"/>
-        </w:rPr>
-        <w:t xml:space="preserve"> </w:t>
-      </w:r>
-      <w:proofErr w:type="spellStart"/>
-      <w:r>
-        <w:rPr>
-          <w:rFonts w:ascii="Times New Roman" w:hAnsi="Times New Roman" w:cs="Times New Roman"/>
-          <w:sz w:val="24"/>
+          <w:szCs w:val="24"/>
+        </w:rPr>
+        <w:t xml:space="preserve"> </w:t>
+      </w:r>
+      <w:proofErr w:type="spellStart"/>
+      <w:r>
+        <w:rPr>
+          <w:rFonts w:ascii="Times New Roman" w:hAnsi="Times New Roman" w:cs="Times New Roman"/>
+          <w:sz w:val="24"/>
+          <w:szCs w:val="24"/>
         </w:rPr>
         <w:t>create</w:t>
       </w:r>
@@ -3107,6 +3227,7 @@
         <w:rPr>
           <w:rFonts w:ascii="Times New Roman" w:hAnsi="Times New Roman" w:cs="Times New Roman"/>
           <w:sz w:val="24"/>
+          <w:szCs w:val="24"/>
         </w:rPr>
         <w:t xml:space="preserve"> a </w:t>
       </w:r>
@@ -3115,6 +3236,7 @@
         <w:rPr>
           <w:rFonts w:ascii="Times New Roman" w:hAnsi="Times New Roman" w:cs="Times New Roman"/>
           <w:sz w:val="24"/>
+          <w:szCs w:val="24"/>
         </w:rPr>
         <w:t>Dialog</w:t>
       </w:r>
@@ -3123,14 +3245,16 @@
         <w:rPr>
           <w:rFonts w:ascii="Times New Roman" w:hAnsi="Times New Roman" w:cs="Times New Roman"/>
           <w:sz w:val="24"/>
-        </w:rPr>
-        <w:t xml:space="preserve"> </w:t>
-      </w:r>
-      <w:proofErr w:type="spellStart"/>
-      <w:r>
-        <w:rPr>
-          <w:rFonts w:ascii="Times New Roman" w:hAnsi="Times New Roman" w:cs="Times New Roman"/>
-          <w:sz w:val="24"/>
+          <w:szCs w:val="24"/>
+        </w:rPr>
+        <w:t xml:space="preserve"> </w:t>
+      </w:r>
+      <w:proofErr w:type="spellStart"/>
+      <w:r>
+        <w:rPr>
+          <w:rFonts w:ascii="Times New Roman" w:hAnsi="Times New Roman" w:cs="Times New Roman"/>
+          <w:sz w:val="24"/>
+          <w:szCs w:val="24"/>
         </w:rPr>
         <w:t>in</w:t>
       </w:r>
@@ -3139,14 +3263,16 @@
         <w:rPr>
           <w:rFonts w:ascii="Times New Roman" w:hAnsi="Times New Roman" w:cs="Times New Roman"/>
           <w:sz w:val="24"/>
-        </w:rPr>
-        <w:t xml:space="preserve"> </w:t>
-      </w:r>
-      <w:proofErr w:type="spellStart"/>
-      <w:r>
-        <w:rPr>
-          <w:rFonts w:ascii="Times New Roman" w:hAnsi="Times New Roman" w:cs="Times New Roman"/>
-          <w:sz w:val="24"/>
+          <w:szCs w:val="24"/>
+        </w:rPr>
+        <w:t xml:space="preserve"> </w:t>
+      </w:r>
+      <w:proofErr w:type="spellStart"/>
+      <w:r>
+        <w:rPr>
+          <w:rFonts w:ascii="Times New Roman" w:hAnsi="Times New Roman" w:cs="Times New Roman"/>
+          <w:sz w:val="24"/>
+          <w:szCs w:val="24"/>
         </w:rPr>
         <w:t>JavaFX</w:t>
       </w:r>
@@ -3155,6 +3281,7 @@
         <w:rPr>
           <w:rFonts w:ascii="Times New Roman" w:hAnsi="Times New Roman" w:cs="Times New Roman"/>
           <w:sz w:val="24"/>
+          <w:szCs w:val="24"/>
         </w:rPr>
         <w:t>? (</w:t>
       </w:r>
@@ -3163,6 +3290,7 @@
         <w:rPr>
           <w:rFonts w:ascii="Times New Roman" w:hAnsi="Times New Roman" w:cs="Times New Roman"/>
           <w:sz w:val="24"/>
+          <w:szCs w:val="24"/>
         </w:rPr>
         <w:t>n.d</w:t>
       </w:r>
@@ -3171,6 +3299,7 @@
         <w:rPr>
           <w:rFonts w:ascii="Times New Roman" w:hAnsi="Times New Roman" w:cs="Times New Roman"/>
           <w:sz w:val="24"/>
+          <w:szCs w:val="24"/>
         </w:rPr>
         <w:t xml:space="preserve">.). </w:t>
       </w:r>
@@ -3179,6 +3308,7 @@
         <w:rPr>
           <w:rFonts w:ascii="Times New Roman" w:hAnsi="Times New Roman" w:cs="Times New Roman"/>
           <w:sz w:val="24"/>
+          <w:szCs w:val="24"/>
         </w:rPr>
         <w:t>Tutorials</w:t>
       </w:r>
@@ -3187,14 +3317,16 @@
         <w:rPr>
           <w:rFonts w:ascii="Times New Roman" w:hAnsi="Times New Roman" w:cs="Times New Roman"/>
           <w:sz w:val="24"/>
-        </w:rPr>
-        <w:t xml:space="preserve"> </w:t>
-      </w:r>
-      <w:proofErr w:type="spellStart"/>
-      <w:r>
-        <w:rPr>
-          <w:rFonts w:ascii="Times New Roman" w:hAnsi="Times New Roman" w:cs="Times New Roman"/>
-          <w:sz w:val="24"/>
+          <w:szCs w:val="24"/>
+        </w:rPr>
+        <w:t xml:space="preserve"> </w:t>
+      </w:r>
+      <w:proofErr w:type="spellStart"/>
+      <w:r>
+        <w:rPr>
+          <w:rFonts w:ascii="Times New Roman" w:hAnsi="Times New Roman" w:cs="Times New Roman"/>
+          <w:sz w:val="24"/>
+          <w:szCs w:val="24"/>
         </w:rPr>
         <w:t>Point</w:t>
       </w:r>
@@ -3203,6 +3335,7 @@
         <w:rPr>
           <w:rFonts w:ascii="Times New Roman" w:hAnsi="Times New Roman" w:cs="Times New Roman"/>
           <w:sz w:val="24"/>
+          <w:szCs w:val="24"/>
         </w:rPr>
         <w:t>. https://www.tutorialspoint.com/how-to-create-a-dialog-in-javafx</w:t>
       </w:r>
@@ -3212,21 +3345,24 @@
         <w:rPr>
           <w:rFonts w:ascii="Times New Roman" w:hAnsi="Times New Roman" w:cs="Times New Roman"/>
           <w:sz w:val="24"/>
-        </w:rPr>
-      </w:pPr>
-    </w:p>
-    <w:p>
-      <w:pPr>
-        <w:rPr>
-          <w:rFonts w:ascii="Times New Roman" w:hAnsi="Times New Roman" w:cs="Times New Roman"/>
-          <w:sz w:val="24"/>
-        </w:rPr>
-      </w:pPr>
-      <w:proofErr w:type="spellStart"/>
-      <w:r>
-        <w:rPr>
-          <w:rFonts w:ascii="Times New Roman" w:hAnsi="Times New Roman" w:cs="Times New Roman"/>
-          <w:sz w:val="24"/>
+          <w:szCs w:val="24"/>
+        </w:rPr>
+      </w:pPr>
+    </w:p>
+    <w:p>
+      <w:pPr>
+        <w:rPr>
+          <w:rFonts w:ascii="Times New Roman" w:hAnsi="Times New Roman" w:cs="Times New Roman"/>
+          <w:sz w:val="24"/>
+          <w:szCs w:val="24"/>
+        </w:rPr>
+      </w:pPr>
+      <w:proofErr w:type="spellStart"/>
+      <w:r>
+        <w:rPr>
+          <w:rFonts w:ascii="Times New Roman" w:hAnsi="Times New Roman" w:cs="Times New Roman"/>
+          <w:sz w:val="24"/>
+          <w:szCs w:val="24"/>
         </w:rPr>
         <w:t>Dialog</w:t>
       </w:r>
@@ -3235,6 +3371,7 @@
         <w:rPr>
           <w:rFonts w:ascii="Times New Roman" w:hAnsi="Times New Roman" w:cs="Times New Roman"/>
           <w:sz w:val="24"/>
+          <w:szCs w:val="24"/>
         </w:rPr>
         <w:t xml:space="preserve"> (</w:t>
       </w:r>
@@ -3243,6 +3380,7 @@
         <w:rPr>
           <w:rFonts w:ascii="Times New Roman" w:hAnsi="Times New Roman" w:cs="Times New Roman"/>
           <w:sz w:val="24"/>
+          <w:szCs w:val="24"/>
         </w:rPr>
         <w:t>JavaFX</w:t>
       </w:r>
@@ -3251,6 +3389,7 @@
         <w:rPr>
           <w:rFonts w:ascii="Times New Roman" w:hAnsi="Times New Roman" w:cs="Times New Roman"/>
           <w:sz w:val="24"/>
+          <w:szCs w:val="24"/>
         </w:rPr>
         <w:t xml:space="preserve"> 8). (2015, </w:t>
       </w:r>
@@ -3259,6 +3398,7 @@
         <w:rPr>
           <w:rFonts w:ascii="Times New Roman" w:hAnsi="Times New Roman" w:cs="Times New Roman"/>
           <w:sz w:val="24"/>
+          <w:szCs w:val="24"/>
         </w:rPr>
         <w:t>February</w:t>
       </w:r>
@@ -3267,6 +3407,7 @@
         <w:rPr>
           <w:rFonts w:ascii="Times New Roman" w:hAnsi="Times New Roman" w:cs="Times New Roman"/>
           <w:sz w:val="24"/>
+          <w:szCs w:val="24"/>
         </w:rPr>
         <w:t xml:space="preserve"> 10). </w:t>
       </w:r>
@@ -3275,6 +3416,7 @@
         <w:rPr>
           <w:rFonts w:ascii="Times New Roman" w:hAnsi="Times New Roman" w:cs="Times New Roman"/>
           <w:sz w:val="24"/>
+          <w:szCs w:val="24"/>
         </w:rPr>
         <w:t>Oracle</w:t>
       </w:r>
@@ -3283,14 +3425,16 @@
         <w:rPr>
           <w:rFonts w:ascii="Times New Roman" w:hAnsi="Times New Roman" w:cs="Times New Roman"/>
           <w:sz w:val="24"/>
-        </w:rPr>
-        <w:t xml:space="preserve"> </w:t>
-      </w:r>
-      <w:proofErr w:type="spellStart"/>
-      <w:r>
-        <w:rPr>
-          <w:rFonts w:ascii="Times New Roman" w:hAnsi="Times New Roman" w:cs="Times New Roman"/>
-          <w:sz w:val="24"/>
+          <w:szCs w:val="24"/>
+        </w:rPr>
+        <w:t xml:space="preserve"> </w:t>
+      </w:r>
+      <w:proofErr w:type="spellStart"/>
+      <w:r>
+        <w:rPr>
+          <w:rFonts w:ascii="Times New Roman" w:hAnsi="Times New Roman" w:cs="Times New Roman"/>
+          <w:sz w:val="24"/>
+          <w:szCs w:val="24"/>
         </w:rPr>
         <w:t>Documentation</w:t>
       </w:r>
@@ -3299,6 +3443,7 @@
         <w:rPr>
           <w:rFonts w:ascii="Times New Roman" w:hAnsi="Times New Roman" w:cs="Times New Roman"/>
           <w:sz w:val="24"/>
+          <w:szCs w:val="24"/>
         </w:rPr>
         <w:t>. https://docs.oracle.com/javase/8/javafx/api/javafx/scene/control/Dialog.html</w:t>
       </w:r>
@@ -3308,21 +3453,25 @@
         <w:rPr>
           <w:rFonts w:ascii="Times New Roman" w:hAnsi="Times New Roman" w:cs="Times New Roman"/>
           <w:sz w:val="24"/>
-        </w:rPr>
-      </w:pPr>
-    </w:p>
-    <w:p>
-      <w:pPr>
-        <w:rPr>
-          <w:rFonts w:ascii="Times New Roman" w:hAnsi="Times New Roman" w:cs="Times New Roman"/>
-          <w:sz w:val="24"/>
-        </w:rPr>
-      </w:pPr>
-      <w:proofErr w:type="spellStart"/>
-      <w:r>
-        <w:rPr>
-          <w:rFonts w:ascii="Times New Roman" w:hAnsi="Times New Roman" w:cs="Times New Roman"/>
-          <w:sz w:val="24"/>
+          <w:szCs w:val="24"/>
+        </w:rPr>
+      </w:pPr>
+    </w:p>
+    <w:p>
+      <w:pPr>
+        <w:rPr>
+          <w:rFonts w:ascii="Times New Roman" w:hAnsi="Times New Roman" w:cs="Times New Roman"/>
+          <w:sz w:val="24"/>
+          <w:szCs w:val="24"/>
+          <w:lang w:val="en-US"/>
+        </w:rPr>
+      </w:pPr>
+      <w:proofErr w:type="spellStart"/>
+      <w:r>
+        <w:rPr>
+          <w:rFonts w:ascii="Times New Roman" w:hAnsi="Times New Roman" w:cs="Times New Roman"/>
+          <w:sz w:val="24"/>
+          <w:szCs w:val="24"/>
         </w:rPr>
         <w:t>How</w:t>
       </w:r>
@@ -3331,14 +3480,16 @@
         <w:rPr>
           <w:rFonts w:ascii="Times New Roman" w:hAnsi="Times New Roman" w:cs="Times New Roman"/>
           <w:sz w:val="24"/>
-        </w:rPr>
-        <w:t xml:space="preserve"> </w:t>
-      </w:r>
-      <w:proofErr w:type="spellStart"/>
-      <w:r>
-        <w:rPr>
-          <w:rFonts w:ascii="Times New Roman" w:hAnsi="Times New Roman" w:cs="Times New Roman"/>
-          <w:sz w:val="24"/>
+          <w:szCs w:val="24"/>
+        </w:rPr>
+        <w:t xml:space="preserve"> </w:t>
+      </w:r>
+      <w:proofErr w:type="spellStart"/>
+      <w:r>
+        <w:rPr>
+          <w:rFonts w:ascii="Times New Roman" w:hAnsi="Times New Roman" w:cs="Times New Roman"/>
+          <w:sz w:val="24"/>
+          <w:szCs w:val="24"/>
         </w:rPr>
         <w:t>do</w:t>
       </w:r>
@@ -3347,14 +3498,16 @@
         <w:rPr>
           <w:rFonts w:ascii="Times New Roman" w:hAnsi="Times New Roman" w:cs="Times New Roman"/>
           <w:sz w:val="24"/>
-        </w:rPr>
-        <w:t xml:space="preserve"> </w:t>
-      </w:r>
-      <w:proofErr w:type="spellStart"/>
-      <w:r>
-        <w:rPr>
-          <w:rFonts w:ascii="Times New Roman" w:hAnsi="Times New Roman" w:cs="Times New Roman"/>
-          <w:sz w:val="24"/>
+          <w:szCs w:val="24"/>
+        </w:rPr>
+        <w:t xml:space="preserve"> </w:t>
+      </w:r>
+      <w:proofErr w:type="spellStart"/>
+      <w:r>
+        <w:rPr>
+          <w:rFonts w:ascii="Times New Roman" w:hAnsi="Times New Roman" w:cs="Times New Roman"/>
+          <w:sz w:val="24"/>
+          <w:szCs w:val="24"/>
         </w:rPr>
         <w:t>you</w:t>
       </w:r>
@@ -3363,14 +3516,16 @@
         <w:rPr>
           <w:rFonts w:ascii="Times New Roman" w:hAnsi="Times New Roman" w:cs="Times New Roman"/>
           <w:sz w:val="24"/>
-        </w:rPr>
-        <w:t xml:space="preserve"> </w:t>
-      </w:r>
-      <w:proofErr w:type="spellStart"/>
-      <w:r>
-        <w:rPr>
-          <w:rFonts w:ascii="Times New Roman" w:hAnsi="Times New Roman" w:cs="Times New Roman"/>
-          <w:sz w:val="24"/>
+          <w:szCs w:val="24"/>
+        </w:rPr>
+        <w:t xml:space="preserve"> </w:t>
+      </w:r>
+      <w:proofErr w:type="spellStart"/>
+      <w:r>
+        <w:rPr>
+          <w:rFonts w:ascii="Times New Roman" w:hAnsi="Times New Roman" w:cs="Times New Roman"/>
+          <w:sz w:val="24"/>
+          <w:szCs w:val="24"/>
         </w:rPr>
         <w:t>attach</w:t>
       </w:r>
@@ -3379,6 +3534,7 @@
         <w:rPr>
           <w:rFonts w:ascii="Times New Roman" w:hAnsi="Times New Roman" w:cs="Times New Roman"/>
           <w:sz w:val="24"/>
+          <w:szCs w:val="24"/>
         </w:rPr>
         <w:t xml:space="preserve"> a </w:t>
       </w:r>
@@ -3387,6 +3543,7 @@
         <w:rPr>
           <w:rFonts w:ascii="Times New Roman" w:hAnsi="Times New Roman" w:cs="Times New Roman"/>
           <w:sz w:val="24"/>
+          <w:szCs w:val="24"/>
         </w:rPr>
         <w:t>listener</w:t>
       </w:r>
@@ -3395,14 +3552,16 @@
         <w:rPr>
           <w:rFonts w:ascii="Times New Roman" w:hAnsi="Times New Roman" w:cs="Times New Roman"/>
           <w:sz w:val="24"/>
-        </w:rPr>
-        <w:t xml:space="preserve"> </w:t>
-      </w:r>
-      <w:proofErr w:type="spellStart"/>
-      <w:r>
-        <w:rPr>
-          <w:rFonts w:ascii="Times New Roman" w:hAnsi="Times New Roman" w:cs="Times New Roman"/>
-          <w:sz w:val="24"/>
+          <w:szCs w:val="24"/>
+        </w:rPr>
+        <w:t xml:space="preserve"> </w:t>
+      </w:r>
+      <w:proofErr w:type="spellStart"/>
+      <w:r>
+        <w:rPr>
+          <w:rFonts w:ascii="Times New Roman" w:hAnsi="Times New Roman" w:cs="Times New Roman"/>
+          <w:sz w:val="24"/>
+          <w:szCs w:val="24"/>
         </w:rPr>
         <w:t>to</w:t>
       </w:r>
@@ -3411,6 +3570,7 @@
         <w:rPr>
           <w:rFonts w:ascii="Times New Roman" w:hAnsi="Times New Roman" w:cs="Times New Roman"/>
           <w:sz w:val="24"/>
+          <w:szCs w:val="24"/>
         </w:rPr>
         <w:t xml:space="preserve"> a </w:t>
       </w:r>
@@ -3419,6 +3579,7 @@
         <w:rPr>
           <w:rFonts w:ascii="Times New Roman" w:hAnsi="Times New Roman" w:cs="Times New Roman"/>
           <w:sz w:val="24"/>
+          <w:szCs w:val="24"/>
         </w:rPr>
         <w:t>JavaFX</w:t>
       </w:r>
@@ -3427,14 +3588,16 @@
         <w:rPr>
           <w:rFonts w:ascii="Times New Roman" w:hAnsi="Times New Roman" w:cs="Times New Roman"/>
           <w:sz w:val="24"/>
-        </w:rPr>
-        <w:t xml:space="preserve"> </w:t>
-      </w:r>
-      <w:proofErr w:type="spellStart"/>
-      <w:r>
-        <w:rPr>
-          <w:rFonts w:ascii="Times New Roman" w:hAnsi="Times New Roman" w:cs="Times New Roman"/>
-          <w:sz w:val="24"/>
+          <w:szCs w:val="24"/>
+        </w:rPr>
+        <w:t xml:space="preserve"> </w:t>
+      </w:r>
+      <w:proofErr w:type="spellStart"/>
+      <w:r>
+        <w:rPr>
+          <w:rFonts w:ascii="Times New Roman" w:hAnsi="Times New Roman" w:cs="Times New Roman"/>
+          <w:sz w:val="24"/>
+          <w:szCs w:val="24"/>
         </w:rPr>
         <w:t>spinner</w:t>
       </w:r>
@@ -3443,6 +3606,7 @@
         <w:rPr>
           <w:rFonts w:ascii="Times New Roman" w:hAnsi="Times New Roman" w:cs="Times New Roman"/>
           <w:sz w:val="24"/>
+          <w:szCs w:val="24"/>
         </w:rPr>
         <w:t xml:space="preserve">? (2015, </w:t>
       </w:r>
@@ -3451,6 +3615,7 @@
         <w:rPr>
           <w:rFonts w:ascii="Times New Roman" w:hAnsi="Times New Roman" w:cs="Times New Roman"/>
           <w:sz w:val="24"/>
+          <w:szCs w:val="24"/>
         </w:rPr>
         <w:t>April</w:t>
       </w:r>
@@ -3459,6 +3624,7 @@
         <w:rPr>
           <w:rFonts w:ascii="Times New Roman" w:hAnsi="Times New Roman" w:cs="Times New Roman"/>
           <w:sz w:val="24"/>
+          <w:szCs w:val="24"/>
         </w:rPr>
         <w:t xml:space="preserve"> 28). </w:t>
       </w:r>
@@ -3467,6 +3633,7 @@
         <w:rPr>
           <w:rFonts w:ascii="Times New Roman" w:hAnsi="Times New Roman" w:cs="Times New Roman"/>
           <w:sz w:val="24"/>
+          <w:szCs w:val="24"/>
         </w:rPr>
         <w:t>Stack</w:t>
       </w:r>
@@ -3475,14 +3642,16 @@
         <w:rPr>
           <w:rFonts w:ascii="Times New Roman" w:hAnsi="Times New Roman" w:cs="Times New Roman"/>
           <w:sz w:val="24"/>
-        </w:rPr>
-        <w:t xml:space="preserve"> </w:t>
-      </w:r>
-      <w:proofErr w:type="spellStart"/>
-      <w:r>
-        <w:rPr>
-          <w:rFonts w:ascii="Times New Roman" w:hAnsi="Times New Roman" w:cs="Times New Roman"/>
-          <w:sz w:val="24"/>
+          <w:szCs w:val="24"/>
+        </w:rPr>
+        <w:t xml:space="preserve"> </w:t>
+      </w:r>
+      <w:proofErr w:type="spellStart"/>
+      <w:r>
+        <w:rPr>
+          <w:rFonts w:ascii="Times New Roman" w:hAnsi="Times New Roman" w:cs="Times New Roman"/>
+          <w:sz w:val="24"/>
+          <w:szCs w:val="24"/>
         </w:rPr>
         <w:t>Overflow</w:t>
       </w:r>
@@ -3491,105 +3660,9 @@
         <w:rPr>
           <w:rFonts w:ascii="Times New Roman" w:hAnsi="Times New Roman" w:cs="Times New Roman"/>
           <w:sz w:val="24"/>
-        </w:rPr>
-        <w:t>. https://stackoverflow.com/questions/29926428/how-do-you-attach-a-listener-to-a-javafx-spinner</w:t>
-      </w:r>
-    </w:p>
-    <w:p>
-      <w:pPr>
-        <w:rPr>
-          <w:rFonts w:ascii="Times New Roman" w:hAnsi="Times New Roman" w:cs="Times New Roman"/>
-          <w:sz w:val="24"/>
-        </w:rPr>
-      </w:pPr>
-    </w:p>
-    <w:p>
-      <w:pPr>
-        <w:rPr>
-          <w:rFonts w:ascii="Times New Roman" w:hAnsi="Times New Roman" w:cs="Times New Roman"/>
-          <w:sz w:val="24"/>
-          <w:lang w:val="en-US"/>
-        </w:rPr>
-      </w:pPr>
-      <w:proofErr w:type="spellStart"/>
-      <w:r>
-        <w:rPr>
-          <w:rFonts w:ascii="Times New Roman" w:hAnsi="Times New Roman" w:cs="Times New Roman"/>
-          <w:sz w:val="24"/>
-        </w:rPr>
-        <w:t>javafx</w:t>
-      </w:r>
-      <w:proofErr w:type="spellEnd"/>
-      <w:r>
-        <w:rPr>
-          <w:rFonts w:ascii="Times New Roman" w:hAnsi="Times New Roman" w:cs="Times New Roman"/>
-          <w:sz w:val="24"/>
-        </w:rPr>
-        <w:t xml:space="preserve"> </w:t>
-      </w:r>
-      <w:proofErr w:type="spellStart"/>
-      <w:r>
-        <w:rPr>
-          <w:rFonts w:ascii="Times New Roman" w:hAnsi="Times New Roman" w:cs="Times New Roman"/>
-          <w:sz w:val="24"/>
-        </w:rPr>
-        <w:t>Rotate</w:t>
-      </w:r>
-      <w:proofErr w:type="spellEnd"/>
-      <w:r>
-        <w:rPr>
-          <w:rFonts w:ascii="Times New Roman" w:hAnsi="Times New Roman" w:cs="Times New Roman"/>
-          <w:sz w:val="24"/>
-        </w:rPr>
-        <w:t xml:space="preserve"> </w:t>
-      </w:r>
-      <w:proofErr w:type="spellStart"/>
-      <w:r>
-        <w:rPr>
-          <w:rFonts w:ascii="Times New Roman" w:hAnsi="Times New Roman" w:cs="Times New Roman"/>
-          <w:sz w:val="24"/>
-        </w:rPr>
-        <w:t>Transition</w:t>
-      </w:r>
-      <w:proofErr w:type="spellEnd"/>
-      <w:r>
-        <w:rPr>
-          <w:rFonts w:ascii="Times New Roman" w:hAnsi="Times New Roman" w:cs="Times New Roman"/>
-          <w:sz w:val="24"/>
-        </w:rPr>
-        <w:t xml:space="preserve"> - </w:t>
-      </w:r>
-      <w:proofErr w:type="spellStart"/>
-      <w:r>
-        <w:rPr>
-          <w:rFonts w:ascii="Times New Roman" w:hAnsi="Times New Roman" w:cs="Times New Roman"/>
-          <w:sz w:val="24"/>
-        </w:rPr>
-        <w:t>javatpoint</w:t>
-      </w:r>
-      <w:proofErr w:type="spellEnd"/>
-      <w:r>
-        <w:rPr>
-          <w:rFonts w:ascii="Times New Roman" w:hAnsi="Times New Roman" w:cs="Times New Roman"/>
-          <w:sz w:val="24"/>
-        </w:rPr>
-        <w:t>. (</w:t>
-      </w:r>
-      <w:proofErr w:type="spellStart"/>
-      <w:r>
-        <w:rPr>
-          <w:rFonts w:ascii="Times New Roman" w:hAnsi="Times New Roman" w:cs="Times New Roman"/>
-          <w:sz w:val="24"/>
-        </w:rPr>
-        <w:t>n.d</w:t>
-      </w:r>
-      <w:proofErr w:type="spellEnd"/>
-      <w:r>
-        <w:rPr>
-          <w:rFonts w:ascii="Times New Roman" w:hAnsi="Times New Roman" w:cs="Times New Roman"/>
-          <w:sz w:val="24"/>
-        </w:rPr>
-        <w:t xml:space="preserve">.). Www.Javatpoint.Com. </w:t>
+          <w:szCs w:val="24"/>
+        </w:rPr>
+        <w:t xml:space="preserve">. </w:t>
       </w:r>
       <w:hyperlink r:id="rId8" w:history="1">
         <w:r>
@@ -3597,6 +3670,268 @@
             <w:rStyle w:val="-"/>
             <w:rFonts w:ascii="Times New Roman" w:hAnsi="Times New Roman" w:cs="Times New Roman"/>
             <w:sz w:val="24"/>
+            <w:szCs w:val="24"/>
+          </w:rPr>
+          <w:t>https://stackoverflow.com/questions/29926428/how-do-you-attach-a-listener-to-a-javafx-spinner</w:t>
+        </w:r>
+      </w:hyperlink>
+    </w:p>
+    <w:p>
+      <w:pPr>
+        <w:pStyle w:val="Web"/>
+        <w:spacing w:line="480" w:lineRule="auto"/>
+        <w:ind w:left="720" w:hanging="720"/>
+        <w:rPr>
+          <w:lang w:val="en-US"/>
+        </w:rPr>
+      </w:pPr>
+      <w:proofErr w:type="spellStart"/>
+      <w:r>
+        <w:rPr>
+          <w:i/>
+          <w:iCs/>
+        </w:rPr>
+        <w:lastRenderedPageBreak/>
+        <w:t>Define</w:t>
+      </w:r>
+      <w:proofErr w:type="spellEnd"/>
+      <w:r>
+        <w:rPr>
+          <w:i/>
+          <w:iCs/>
+        </w:rPr>
+        <w:t xml:space="preserve"> a </w:t>
+      </w:r>
+      <w:proofErr w:type="spellStart"/>
+      <w:r>
+        <w:rPr>
+          <w:i/>
+          <w:iCs/>
+        </w:rPr>
+        <w:t>relative</w:t>
+      </w:r>
+      <w:proofErr w:type="spellEnd"/>
+      <w:r>
+        <w:rPr>
+          <w:i/>
+          <w:iCs/>
+        </w:rPr>
+        <w:t xml:space="preserve"> </w:t>
+      </w:r>
+      <w:proofErr w:type="spellStart"/>
+      <w:r>
+        <w:rPr>
+          <w:i/>
+          <w:iCs/>
+        </w:rPr>
+        <w:t>path</w:t>
+      </w:r>
+      <w:proofErr w:type="spellEnd"/>
+      <w:r>
+        <w:rPr>
+          <w:i/>
+          <w:iCs/>
+        </w:rPr>
+        <w:t xml:space="preserve"> </w:t>
+      </w:r>
+      <w:proofErr w:type="spellStart"/>
+      <w:r>
+        <w:rPr>
+          <w:i/>
+          <w:iCs/>
+        </w:rPr>
+        <w:t>of</w:t>
+      </w:r>
+      <w:proofErr w:type="spellEnd"/>
+      <w:r>
+        <w:rPr>
+          <w:i/>
+          <w:iCs/>
+        </w:rPr>
+        <w:t xml:space="preserve"> </w:t>
+      </w:r>
+      <w:proofErr w:type="spellStart"/>
+      <w:r>
+        <w:rPr>
+          <w:i/>
+          <w:iCs/>
+        </w:rPr>
+        <w:t>image</w:t>
+      </w:r>
+      <w:proofErr w:type="spellEnd"/>
+      <w:r>
+        <w:rPr>
+          <w:i/>
+          <w:iCs/>
+        </w:rPr>
+        <w:t xml:space="preserve"> </w:t>
+      </w:r>
+      <w:proofErr w:type="spellStart"/>
+      <w:r>
+        <w:rPr>
+          <w:i/>
+          <w:iCs/>
+        </w:rPr>
+        <w:t>in</w:t>
+      </w:r>
+      <w:proofErr w:type="spellEnd"/>
+      <w:r>
+        <w:rPr>
+          <w:i/>
+          <w:iCs/>
+        </w:rPr>
+        <w:t xml:space="preserve"> </w:t>
+      </w:r>
+      <w:proofErr w:type="spellStart"/>
+      <w:r>
+        <w:rPr>
+          <w:i/>
+          <w:iCs/>
+        </w:rPr>
+        <w:t>Java</w:t>
+      </w:r>
+      <w:proofErr w:type="spellEnd"/>
+      <w:r>
+        <w:rPr>
+          <w:i/>
+          <w:iCs/>
+        </w:rPr>
+        <w:t xml:space="preserve"> FX</w:t>
+      </w:r>
+      <w:r>
+        <w:t xml:space="preserve">. (2014, </w:t>
+      </w:r>
+      <w:proofErr w:type="spellStart"/>
+      <w:r>
+        <w:t>December</w:t>
+      </w:r>
+      <w:proofErr w:type="spellEnd"/>
+      <w:r>
+        <w:t xml:space="preserve"> 12). </w:t>
+      </w:r>
+      <w:proofErr w:type="spellStart"/>
+      <w:r>
+        <w:t>Stack</w:t>
+      </w:r>
+      <w:proofErr w:type="spellEnd"/>
+      <w:r>
+        <w:t xml:space="preserve"> </w:t>
+      </w:r>
+      <w:proofErr w:type="spellStart"/>
+      <w:r>
+        <w:t>Overflow</w:t>
+      </w:r>
+      <w:proofErr w:type="spellEnd"/>
+      <w:r>
+        <w:t>. https://stackoverflow.com/questions/27446360/define-a-relative-path-of-image-in-java-fx</w:t>
+      </w:r>
+    </w:p>
+    <w:p>
+      <w:pPr>
+        <w:rPr>
+          <w:rFonts w:ascii="Times New Roman" w:hAnsi="Times New Roman" w:cs="Times New Roman"/>
+          <w:sz w:val="24"/>
+          <w:szCs w:val="24"/>
+          <w:lang w:val="en-US"/>
+        </w:rPr>
+      </w:pPr>
+      <w:proofErr w:type="spellStart"/>
+      <w:r>
+        <w:rPr>
+          <w:rFonts w:ascii="Times New Roman" w:hAnsi="Times New Roman" w:cs="Times New Roman"/>
+          <w:sz w:val="24"/>
+          <w:szCs w:val="24"/>
+        </w:rPr>
+        <w:t>javafx</w:t>
+      </w:r>
+      <w:proofErr w:type="spellEnd"/>
+      <w:r>
+        <w:rPr>
+          <w:rFonts w:ascii="Times New Roman" w:hAnsi="Times New Roman" w:cs="Times New Roman"/>
+          <w:sz w:val="24"/>
+          <w:szCs w:val="24"/>
+        </w:rPr>
+        <w:t xml:space="preserve"> </w:t>
+      </w:r>
+      <w:proofErr w:type="spellStart"/>
+      <w:r>
+        <w:rPr>
+          <w:rFonts w:ascii="Times New Roman" w:hAnsi="Times New Roman" w:cs="Times New Roman"/>
+          <w:sz w:val="24"/>
+          <w:szCs w:val="24"/>
+        </w:rPr>
+        <w:t>Rotate</w:t>
+      </w:r>
+      <w:proofErr w:type="spellEnd"/>
+      <w:r>
+        <w:rPr>
+          <w:rFonts w:ascii="Times New Roman" w:hAnsi="Times New Roman" w:cs="Times New Roman"/>
+          <w:sz w:val="24"/>
+          <w:szCs w:val="24"/>
+        </w:rPr>
+        <w:t xml:space="preserve"> </w:t>
+      </w:r>
+      <w:proofErr w:type="spellStart"/>
+      <w:r>
+        <w:rPr>
+          <w:rFonts w:ascii="Times New Roman" w:hAnsi="Times New Roman" w:cs="Times New Roman"/>
+          <w:sz w:val="24"/>
+          <w:szCs w:val="24"/>
+        </w:rPr>
+        <w:t>Transition</w:t>
+      </w:r>
+      <w:proofErr w:type="spellEnd"/>
+      <w:r>
+        <w:rPr>
+          <w:rFonts w:ascii="Times New Roman" w:hAnsi="Times New Roman" w:cs="Times New Roman"/>
+          <w:sz w:val="24"/>
+          <w:szCs w:val="24"/>
+        </w:rPr>
+        <w:t xml:space="preserve"> - </w:t>
+      </w:r>
+      <w:proofErr w:type="spellStart"/>
+      <w:r>
+        <w:rPr>
+          <w:rFonts w:ascii="Times New Roman" w:hAnsi="Times New Roman" w:cs="Times New Roman"/>
+          <w:sz w:val="24"/>
+          <w:szCs w:val="24"/>
+        </w:rPr>
+        <w:t>javatpoint</w:t>
+      </w:r>
+      <w:proofErr w:type="spellEnd"/>
+      <w:r>
+        <w:rPr>
+          <w:rFonts w:ascii="Times New Roman" w:hAnsi="Times New Roman" w:cs="Times New Roman"/>
+          <w:sz w:val="24"/>
+          <w:szCs w:val="24"/>
+        </w:rPr>
+        <w:t>. (</w:t>
+      </w:r>
+      <w:proofErr w:type="spellStart"/>
+      <w:r>
+        <w:rPr>
+          <w:rFonts w:ascii="Times New Roman" w:hAnsi="Times New Roman" w:cs="Times New Roman"/>
+          <w:sz w:val="24"/>
+          <w:szCs w:val="24"/>
+        </w:rPr>
+        <w:t>n.d</w:t>
+      </w:r>
+      <w:proofErr w:type="spellEnd"/>
+      <w:r>
+        <w:rPr>
+          <w:rFonts w:ascii="Times New Roman" w:hAnsi="Times New Roman" w:cs="Times New Roman"/>
+          <w:sz w:val="24"/>
+          <w:szCs w:val="24"/>
+        </w:rPr>
+        <w:t xml:space="preserve">.). Www.Javatpoint.Com. </w:t>
+      </w:r>
+      <w:hyperlink r:id="rId9" w:history="1">
+        <w:r>
+          <w:rPr>
+            <w:rStyle w:val="-"/>
+            <w:rFonts w:ascii="Times New Roman" w:hAnsi="Times New Roman" w:cs="Times New Roman"/>
+            <w:sz w:val="24"/>
+            <w:szCs w:val="24"/>
           </w:rPr>
           <w:t>https://www.javatpoint.com/javafx-rotate-transition</w:t>
         </w:r>
@@ -3673,7 +4008,7 @@
                     </pic:cNvPicPr>
                   </pic:nvPicPr>
                   <pic:blipFill>
-                    <a:blip r:embed="rId9" cstate="print"/>
+                    <a:blip r:embed="rId10" cstate="print"/>
                     <a:srcRect/>
                     <a:stretch>
                       <a:fillRect/>
@@ -4215,6 +4550,22 @@
       <w:rFonts w:ascii="Tahoma" w:hAnsi="Tahoma" w:cs="Tahoma"/>
       <w:sz w:val="16"/>
       <w:szCs w:val="16"/>
+    </w:rPr>
+  </w:style>
+  <w:style w:type="paragraph" w:styleId="Web">
+    <w:name w:val="Normal (Web)"/>
+    <w:basedOn w:val="a"/>
+    <w:uiPriority w:val="99"/>
+    <w:unhideWhenUsed/>
+    <w:rsid w:val="00520D4E"/>
+    <w:pPr>
+      <w:spacing w:before="100" w:beforeAutospacing="1" w:after="100" w:afterAutospacing="1" w:line="240" w:lineRule="auto"/>
+    </w:pPr>
+    <w:rPr>
+      <w:rFonts w:ascii="Times New Roman" w:eastAsia="Times New Roman" w:hAnsi="Times New Roman" w:cs="Times New Roman"/>
+      <w:sz w:val="24"/>
+      <w:szCs w:val="24"/>
+      <w:lang w:eastAsia="el-GR"/>
     </w:rPr>
   </w:style>
 </w:styles>

--- a/Docs/Konstantinos/MyPart.docx
+++ b/Docs/Konstantinos/MyPart.docx
@@ -1194,7 +1194,21 @@
           <w:rFonts w:ascii="Times New Roman" w:hAnsi="Times New Roman" w:cs="Times New Roman"/>
           <w:sz w:val="24"/>
         </w:rPr>
-        <w:t xml:space="preserve">και έχουμε δει στο μάθημα (Τουλάχιστον στις 16 Απριλίου που γράφω αυτό το κείμενο). Υπήρξαν πάρα πολλά προβλήματα κατά την δημιουργία τους και μια μεγάλη προγραμματιστική παρέμβαση. Απαιτήθηκε πολύ αναζήτηση στο </w:t>
+        <w:t xml:space="preserve">και </w:t>
+      </w:r>
+      <w:r>
+        <w:rPr>
+          <w:rFonts w:ascii="Times New Roman" w:hAnsi="Times New Roman" w:cs="Times New Roman"/>
+          <w:sz w:val="24"/>
+        </w:rPr>
+        <w:t xml:space="preserve">δεν </w:t>
+      </w:r>
+      <w:r>
+        <w:rPr>
+          <w:rFonts w:ascii="Times New Roman" w:hAnsi="Times New Roman" w:cs="Times New Roman"/>
+          <w:sz w:val="24"/>
+        </w:rPr>
+        <w:t xml:space="preserve">έχουμε δει στο μάθημα (Τουλάχιστον στις 16 Απριλίου που γράφω αυτό το κείμενο). Υπήρξαν πάρα πολλά προβλήματα κατά την δημιουργία τους και μια μεγάλη προγραμματιστική παρέμβαση. Απαιτήθηκε πολύ αναζήτηση στο </w:t>
       </w:r>
       <w:proofErr w:type="spellStart"/>
       <w:r>

--- a/Docs/Konstantinos/MyPart.docx
+++ b/Docs/Konstantinos/MyPart.docx
@@ -222,6 +222,7 @@
         <w:rPr>
           <w:rFonts w:ascii="Times New Roman" w:hAnsi="Times New Roman" w:cs="Times New Roman"/>
           <w:sz w:val="24"/>
+          <w:szCs w:val="24"/>
         </w:rPr>
       </w:pPr>
       <w:r>
@@ -338,6 +339,302 @@
           <w:szCs w:val="24"/>
         </w:rPr>
         <w:t>τους και ενημερώνεται σε συχνή βάση από το κατάστημα (Θεωρητικά).</w:t>
+      </w:r>
+    </w:p>
+    <w:p>
+      <w:pPr>
+        <w:rPr>
+          <w:rFonts w:ascii="Times New Roman" w:hAnsi="Times New Roman" w:cs="Times New Roman"/>
+          <w:sz w:val="24"/>
+        </w:rPr>
+      </w:pPr>
+      <w:r>
+        <w:rPr>
+          <w:rFonts w:ascii="Times New Roman" w:hAnsi="Times New Roman" w:cs="Times New Roman"/>
+          <w:sz w:val="24"/>
+          <w:szCs w:val="24"/>
+        </w:rPr>
+        <w:br/>
+        <w:t xml:space="preserve">Στο </w:t>
+      </w:r>
+      <w:r>
+        <w:rPr>
+          <w:rFonts w:ascii="Times New Roman" w:hAnsi="Times New Roman" w:cs="Times New Roman"/>
+          <w:sz w:val="24"/>
+          <w:szCs w:val="24"/>
+          <w:lang w:val="en-US"/>
+        </w:rPr>
+        <w:t xml:space="preserve">backend </w:t>
+      </w:r>
+      <w:r>
+        <w:rPr>
+          <w:rFonts w:ascii="Times New Roman" w:hAnsi="Times New Roman" w:cs="Times New Roman"/>
+          <w:sz w:val="24"/>
+          <w:szCs w:val="24"/>
+        </w:rPr>
+        <w:t xml:space="preserve">συνάντησα ένα σημαντικό πρόβλημα με το </w:t>
+      </w:r>
+      <w:r>
+        <w:rPr>
+          <w:rFonts w:ascii="Times New Roman" w:hAnsi="Times New Roman" w:cs="Times New Roman"/>
+          <w:sz w:val="24"/>
+          <w:szCs w:val="24"/>
+          <w:lang w:val="en-US"/>
+        </w:rPr>
+        <w:t>Controller intercommunication</w:t>
+      </w:r>
+      <w:r>
+        <w:rPr>
+          <w:rFonts w:ascii="Times New Roman" w:hAnsi="Times New Roman" w:cs="Times New Roman"/>
+          <w:sz w:val="24"/>
+          <w:szCs w:val="24"/>
+        </w:rPr>
+        <w:t xml:space="preserve">. (Δεν μπορούσα να χρησιμοποιήσω </w:t>
+      </w:r>
+      <w:r>
+        <w:rPr>
+          <w:rFonts w:ascii="Times New Roman" w:hAnsi="Times New Roman" w:cs="Times New Roman"/>
+          <w:sz w:val="24"/>
+          <w:szCs w:val="24"/>
+          <w:lang w:val="en-US"/>
+        </w:rPr>
+        <w:t xml:space="preserve">static object </w:t>
+      </w:r>
+      <w:r>
+        <w:rPr>
+          <w:rFonts w:ascii="Times New Roman" w:hAnsi="Times New Roman" w:cs="Times New Roman"/>
+          <w:sz w:val="24"/>
+          <w:szCs w:val="24"/>
+        </w:rPr>
+        <w:t xml:space="preserve">από κλάση στο </w:t>
+      </w:r>
+      <w:r>
+        <w:rPr>
+          <w:rFonts w:ascii="Times New Roman" w:hAnsi="Times New Roman" w:cs="Times New Roman"/>
+          <w:sz w:val="24"/>
+          <w:szCs w:val="24"/>
+          <w:lang w:val="en-US"/>
+        </w:rPr>
+        <w:t xml:space="preserve">backend </w:t>
+      </w:r>
+      <w:r>
+        <w:rPr>
+          <w:rFonts w:ascii="Times New Roman" w:hAnsi="Times New Roman" w:cs="Times New Roman"/>
+          <w:sz w:val="24"/>
+          <w:szCs w:val="24"/>
+        </w:rPr>
+        <w:t xml:space="preserve">μεταξύ των </w:t>
+      </w:r>
+      <w:r>
+        <w:rPr>
+          <w:rFonts w:ascii="Times New Roman" w:hAnsi="Times New Roman" w:cs="Times New Roman"/>
+          <w:sz w:val="24"/>
+          <w:szCs w:val="24"/>
+          <w:lang w:val="en-US"/>
+        </w:rPr>
+        <w:t xml:space="preserve">Controllers </w:t>
+      </w:r>
+      <w:r>
+        <w:rPr>
+          <w:rFonts w:ascii="Times New Roman" w:hAnsi="Times New Roman" w:cs="Times New Roman"/>
+          <w:sz w:val="24"/>
+          <w:szCs w:val="24"/>
+        </w:rPr>
+        <w:t xml:space="preserve">για μεταφορά δεδομένων για κάποιο λόγο που δεν έμαθα ποτέ.) Ψάχνοντας στο </w:t>
+      </w:r>
+      <w:r>
+        <w:rPr>
+          <w:rFonts w:ascii="Times New Roman" w:hAnsi="Times New Roman" w:cs="Times New Roman"/>
+          <w:sz w:val="24"/>
+          <w:szCs w:val="24"/>
+          <w:lang w:val="en-US"/>
+        </w:rPr>
+        <w:t xml:space="preserve">internet </w:t>
+      </w:r>
+      <w:r>
+        <w:rPr>
+          <w:rFonts w:ascii="Times New Roman" w:hAnsi="Times New Roman" w:cs="Times New Roman"/>
+          <w:sz w:val="24"/>
+          <w:szCs w:val="24"/>
+        </w:rPr>
+        <w:t xml:space="preserve">βρήκα μια πιθανή λύση με </w:t>
+      </w:r>
+      <w:r>
+        <w:rPr>
+          <w:rFonts w:ascii="Times New Roman" w:hAnsi="Times New Roman" w:cs="Times New Roman"/>
+          <w:sz w:val="24"/>
+          <w:szCs w:val="24"/>
+          <w:lang w:val="en-US"/>
+        </w:rPr>
+        <w:t xml:space="preserve">Context </w:t>
+      </w:r>
+      <w:r>
+        <w:rPr>
+          <w:rFonts w:ascii="Times New Roman" w:hAnsi="Times New Roman" w:cs="Times New Roman"/>
+          <w:sz w:val="24"/>
+          <w:szCs w:val="24"/>
+        </w:rPr>
+        <w:t xml:space="preserve">αλλά δεν λειτουργούσε στο δικό μας </w:t>
+      </w:r>
+      <w:r>
+        <w:rPr>
+          <w:rFonts w:ascii="Times New Roman" w:hAnsi="Times New Roman" w:cs="Times New Roman"/>
+          <w:sz w:val="24"/>
+          <w:szCs w:val="24"/>
+          <w:lang w:val="en-US"/>
+        </w:rPr>
+        <w:t xml:space="preserve">project, </w:t>
+      </w:r>
+      <w:proofErr w:type="spellStart"/>
+      <w:r>
+        <w:rPr>
+          <w:rFonts w:ascii="Times New Roman" w:hAnsi="Times New Roman" w:cs="Times New Roman"/>
+          <w:sz w:val="24"/>
+          <w:szCs w:val="24"/>
+          <w:lang w:val="en-US"/>
+        </w:rPr>
+        <w:t>πρ</w:t>
+      </w:r>
+      <w:proofErr w:type="spellEnd"/>
+      <w:r>
+        <w:rPr>
+          <w:rFonts w:ascii="Times New Roman" w:hAnsi="Times New Roman" w:cs="Times New Roman"/>
+          <w:sz w:val="24"/>
+          <w:szCs w:val="24"/>
+        </w:rPr>
+        <w:t xml:space="preserve">άγμα το οποίο με άφησε με μόνο μία λύση. Έπρεπε να κάνω </w:t>
+      </w:r>
+      <w:r>
+        <w:rPr>
+          <w:rFonts w:ascii="Times New Roman" w:hAnsi="Times New Roman" w:cs="Times New Roman"/>
+          <w:sz w:val="24"/>
+          <w:szCs w:val="24"/>
+          <w:lang w:val="en-US"/>
+        </w:rPr>
+        <w:t xml:space="preserve">bypass </w:t>
+      </w:r>
+      <w:r>
+        <w:rPr>
+          <w:rFonts w:ascii="Times New Roman" w:hAnsi="Times New Roman" w:cs="Times New Roman"/>
+          <w:sz w:val="24"/>
+          <w:szCs w:val="24"/>
+        </w:rPr>
+        <w:t xml:space="preserve">την </w:t>
+      </w:r>
+      <w:proofErr w:type="spellStart"/>
+      <w:r>
+        <w:rPr>
+          <w:rFonts w:ascii="Times New Roman" w:hAnsi="Times New Roman" w:cs="Times New Roman"/>
+          <w:sz w:val="24"/>
+          <w:szCs w:val="24"/>
+          <w:lang w:val="en-US"/>
+        </w:rPr>
+        <w:t>javafx</w:t>
+      </w:r>
+      <w:proofErr w:type="spellEnd"/>
+      <w:r>
+        <w:rPr>
+          <w:rFonts w:ascii="Times New Roman" w:hAnsi="Times New Roman" w:cs="Times New Roman"/>
+          <w:sz w:val="24"/>
+          <w:szCs w:val="24"/>
+          <w:lang w:val="en-US"/>
+        </w:rPr>
+        <w:t xml:space="preserve"> </w:t>
+      </w:r>
+      <w:r>
+        <w:rPr>
+          <w:rFonts w:ascii="Times New Roman" w:hAnsi="Times New Roman" w:cs="Times New Roman"/>
+          <w:sz w:val="24"/>
+          <w:szCs w:val="24"/>
+        </w:rPr>
+        <w:t xml:space="preserve">και αυτό το έκανα μέσω της </w:t>
+      </w:r>
+      <w:proofErr w:type="spellStart"/>
+      <w:r>
+        <w:rPr>
+          <w:rFonts w:ascii="Times New Roman" w:hAnsi="Times New Roman" w:cs="Times New Roman"/>
+          <w:sz w:val="24"/>
+          <w:szCs w:val="24"/>
+          <w:lang w:val="en-US"/>
+        </w:rPr>
+        <w:t>Sqlite</w:t>
+      </w:r>
+      <w:proofErr w:type="spellEnd"/>
+      <w:r>
+        <w:rPr>
+          <w:rFonts w:ascii="Times New Roman" w:hAnsi="Times New Roman" w:cs="Times New Roman"/>
+          <w:sz w:val="24"/>
+          <w:szCs w:val="24"/>
+          <w:lang w:val="en-US"/>
+        </w:rPr>
+        <w:t>.</w:t>
+      </w:r>
+      <w:r>
+        <w:rPr>
+          <w:rFonts w:ascii="Times New Roman" w:hAnsi="Times New Roman" w:cs="Times New Roman"/>
+          <w:sz w:val="24"/>
+          <w:szCs w:val="24"/>
+        </w:rPr>
+        <w:t xml:space="preserve"> Έφτιαξα ένα νέο πίνακα στην βάση δεδομένων για την προσωρινή αποθήκευση του καλαθιού και κάθε </w:t>
+      </w:r>
+      <w:r>
+        <w:rPr>
+          <w:rFonts w:ascii="Times New Roman" w:hAnsi="Times New Roman" w:cs="Times New Roman"/>
+          <w:sz w:val="24"/>
+          <w:szCs w:val="24"/>
+          <w:lang w:val="en-US"/>
+        </w:rPr>
+        <w:t xml:space="preserve">Controller </w:t>
+      </w:r>
+      <w:r>
+        <w:rPr>
+          <w:rFonts w:ascii="Times New Roman" w:hAnsi="Times New Roman" w:cs="Times New Roman"/>
+          <w:sz w:val="24"/>
+          <w:szCs w:val="24"/>
+        </w:rPr>
+        <w:t xml:space="preserve">θα τραβάει τα δεδομένα από την βάση. Αυτό το </w:t>
+      </w:r>
+      <w:r>
+        <w:rPr>
+          <w:rFonts w:ascii="Times New Roman" w:hAnsi="Times New Roman" w:cs="Times New Roman"/>
+          <w:sz w:val="24"/>
+          <w:szCs w:val="24"/>
+          <w:lang w:val="en-US"/>
+        </w:rPr>
+        <w:t xml:space="preserve">bypass </w:t>
+      </w:r>
+      <w:r>
+        <w:rPr>
+          <w:rFonts w:ascii="Times New Roman" w:hAnsi="Times New Roman" w:cs="Times New Roman"/>
+          <w:sz w:val="24"/>
+          <w:szCs w:val="24"/>
+        </w:rPr>
+        <w:t>παρότι θυσιάζει επεξεργαστική ισχύ</w:t>
+      </w:r>
+      <w:r>
+        <w:rPr>
+          <w:rFonts w:ascii="Times New Roman" w:hAnsi="Times New Roman" w:cs="Times New Roman"/>
+          <w:sz w:val="24"/>
+          <w:szCs w:val="24"/>
+        </w:rPr>
+        <w:t>,</w:t>
+      </w:r>
+      <w:r>
+        <w:rPr>
+          <w:rFonts w:ascii="Times New Roman" w:hAnsi="Times New Roman" w:cs="Times New Roman"/>
+          <w:sz w:val="24"/>
+          <w:szCs w:val="24"/>
+        </w:rPr>
+        <w:t xml:space="preserve"> λύνει το πρόβλημα που αντιμετωπίζει η </w:t>
+      </w:r>
+      <w:r>
+        <w:rPr>
+          <w:rFonts w:ascii="Times New Roman" w:hAnsi="Times New Roman" w:cs="Times New Roman"/>
+          <w:sz w:val="24"/>
+          <w:szCs w:val="24"/>
+          <w:lang w:val="en-US"/>
+        </w:rPr>
+        <w:t>java.</w:t>
       </w:r>
     </w:p>
     <w:p>
@@ -491,6 +788,7 @@
           <w:sz w:val="24"/>
           <w:lang w:val="en-US"/>
         </w:rPr>
+        <w:lastRenderedPageBreak/>
         <w:t xml:space="preserve">Custom </w:t>
       </w:r>
       <w:proofErr w:type="spellStart"/>
@@ -797,7 +1095,6 @@
           <w:rFonts w:ascii="Times New Roman" w:hAnsi="Times New Roman" w:cs="Times New Roman"/>
           <w:sz w:val="24"/>
         </w:rPr>
-        <w:lastRenderedPageBreak/>
         <w:t xml:space="preserve">Ένα </w:t>
       </w:r>
       <w:r>
@@ -1101,7 +1398,15 @@
           <w:rFonts w:ascii="Times New Roman" w:hAnsi="Times New Roman" w:cs="Times New Roman"/>
           <w:sz w:val="24"/>
         </w:rPr>
-        <w:t>τική κάρτα. Στην περίπτωση μετρητών η παραγγελία ολοκληρώνεται άμεσα χωρίς περαιτέρω καθυστερήσεις. Στην περίπτωση κάρτας αλλάζει η οθόνη, σε μία οθόνη εισαγωγής των στοιχείων της κάρτας για ολοκλήρωση της παραγγελίας.</w:t>
+        <w:t xml:space="preserve">τική κάρτα. Στην περίπτωση μετρητών η παραγγελία ολοκληρώνεται άμεσα χωρίς περαιτέρω καθυστερήσεις. Στην περίπτωση κάρτας </w:t>
+      </w:r>
+      <w:r>
+        <w:rPr>
+          <w:rFonts w:ascii="Times New Roman" w:hAnsi="Times New Roman" w:cs="Times New Roman"/>
+          <w:sz w:val="24"/>
+        </w:rPr>
+        <w:lastRenderedPageBreak/>
+        <w:t>αλλάζει η οθόνη, σε μία οθόνη εισαγωγής των στοιχείων της κάρτας για ολοκλήρωση της παραγγελίας.</w:t>
       </w:r>
     </w:p>
     <w:p>
@@ -1295,15 +1600,7 @@
           <w:rFonts w:ascii="Times New Roman" w:hAnsi="Times New Roman" w:cs="Times New Roman"/>
           <w:sz w:val="24"/>
         </w:rPr>
-        <w:t xml:space="preserve"> σε αυτή τη φάση της εφαρμογής επειδή πολύ απλά δεν λειτουργούσε </w:t>
-      </w:r>
-      <w:r>
-        <w:rPr>
-          <w:rFonts w:ascii="Times New Roman" w:hAnsi="Times New Roman" w:cs="Times New Roman"/>
-          <w:sz w:val="24"/>
-        </w:rPr>
-        <w:lastRenderedPageBreak/>
-        <w:t xml:space="preserve">τίποτα από αυτά που υπήρχαν. Μετά από πολύ </w:t>
+        <w:t xml:space="preserve"> σε αυτή τη φάση της εφαρμογής επειδή πολύ απλά δεν λειτουργούσε τίποτα από αυτά που υπήρχαν. Μετά από πολύ </w:t>
       </w:r>
       <w:r>
         <w:rPr>
@@ -1604,6 +1901,7 @@
           <w:rFonts w:ascii="Times New Roman" w:hAnsi="Times New Roman" w:cs="Times New Roman"/>
           <w:sz w:val="24"/>
         </w:rPr>
+        <w:lastRenderedPageBreak/>
         <w:t xml:space="preserve">Από την στιγμή που κληρονομούμε την κλάση </w:t>
       </w:r>
       <w:proofErr w:type="spellStart"/>
@@ -1803,7 +2101,6 @@
           <w:sz w:val="24"/>
           <w:lang w:eastAsia="el-GR"/>
         </w:rPr>
-        <w:lastRenderedPageBreak/>
         <w:drawing>
           <wp:inline distT="0" distB="0" distL="0" distR="0">
             <wp:extent cx="5274310" cy="4602942"/>
@@ -1903,6 +2200,7 @@
           <w:sz w:val="24"/>
           <w:lang w:eastAsia="el-GR"/>
         </w:rPr>
+        <w:lastRenderedPageBreak/>
         <w:drawing>
           <wp:inline distT="0" distB="0" distL="0" distR="0">
             <wp:extent cx="5274310" cy="1270268"/>
@@ -2103,15 +2401,7 @@
           <w:rFonts w:ascii="Times New Roman" w:hAnsi="Times New Roman" w:cs="Times New Roman"/>
           <w:sz w:val="24"/>
         </w:rPr>
-        <w:t xml:space="preserve"> </w:t>
-      </w:r>
-      <w:r>
-        <w:rPr>
-          <w:rFonts w:ascii="Times New Roman" w:hAnsi="Times New Roman" w:cs="Times New Roman"/>
-          <w:sz w:val="24"/>
-        </w:rPr>
-        <w:lastRenderedPageBreak/>
-        <w:t>η οποία τροποποιεί τα γραφικά στοιχεία του κελιού για να γεμίσει με τις πληροφορίες του συγκεκριμένου «πιάτου»</w:t>
+        <w:t xml:space="preserve"> η οποία τροποποιεί τα γραφικά στοιχεία του κελιού για να γεμίσει με τις πληροφορίες του συγκεκριμένου «πιάτου»</w:t>
       </w:r>
     </w:p>
     <w:p>
@@ -3705,7 +3995,6 @@
           <w:i/>
           <w:iCs/>
         </w:rPr>
-        <w:lastRenderedPageBreak/>
         <w:t>Define</w:t>
       </w:r>
       <w:proofErr w:type="spellEnd"/>
@@ -4004,6 +4293,7 @@
           <w:szCs w:val="28"/>
           <w:lang w:eastAsia="el-GR"/>
         </w:rPr>
+        <w:lastRenderedPageBreak/>
         <w:drawing>
           <wp:inline distT="0" distB="0" distL="0" distR="0">
             <wp:extent cx="3500547" cy="5238750"/>

--- a/Docs/Konstantinos/MyPart.docx
+++ b/Docs/Konstantinos/MyPart.docx
@@ -1293,9 +1293,16 @@
         <w:rPr>
           <w:rFonts w:ascii="Times New Roman" w:hAnsi="Times New Roman" w:cs="Times New Roman"/>
           <w:sz w:val="24"/>
-          <w:lang w:val="en-US"/>
-        </w:rPr>
-        <w:t xml:space="preserve">View Your Cart </w:t>
+        </w:rPr>
+        <w:t>Το καλάθι μου</w:t>
+      </w:r>
+      <w:r>
+        <w:rPr>
+          <w:rFonts w:ascii="Times New Roman" w:hAnsi="Times New Roman" w:cs="Times New Roman"/>
+          <w:sz w:val="24"/>
+          <w:lang w:val="en-US"/>
+        </w:rPr>
+        <w:t xml:space="preserve"> </w:t>
       </w:r>
       <w:r>
         <w:rPr>
@@ -1339,9 +1346,8 @@
         <w:rPr>
           <w:rFonts w:ascii="Times New Roman" w:hAnsi="Times New Roman" w:cs="Times New Roman"/>
           <w:sz w:val="24"/>
-          <w:lang w:val="en-US"/>
-        </w:rPr>
-        <w:t>Add To Cart</w:t>
+        </w:rPr>
+        <w:t>Προσθήκη στο καλάθι</w:t>
       </w:r>
       <w:r>
         <w:rPr>
@@ -1354,9 +1360,8 @@
         <w:rPr>
           <w:rFonts w:ascii="Times New Roman" w:hAnsi="Times New Roman" w:cs="Times New Roman"/>
           <w:sz w:val="24"/>
-          <w:lang w:val="en-US"/>
-        </w:rPr>
-        <w:t>View Your Cart</w:t>
+        </w:rPr>
+        <w:t>Το καλάθι μου</w:t>
       </w:r>
       <w:r>
         <w:rPr>
